--- a/Emile de Kadt y Eva Sánchez - Práctica 3. Proyecto.docx
+++ b/Emile de Kadt y Eva Sánchez - Práctica 3. Proyecto.docx
@@ -325,12 +325,6 @@
         <w:gridCol w:w="5391"/>
       </w:tblGrid>
       <w:tr>
-        <w:tblPrEx>
-          <w:tblCellMar>
-            <w:top w:w="0" w:type="dxa"/>
-            <w:bottom w:w="0" w:type="dxa"/>
-          </w:tblCellMar>
-        </w:tblPrEx>
         <w:tc>
           <w:tcPr>
             <w:tcW w:w="1337" w:type="dxa"/>
@@ -393,12 +387,6 @@
         </w:tc>
       </w:tr>
       <w:tr>
-        <w:tblPrEx>
-          <w:tblCellMar>
-            <w:top w:w="0" w:type="dxa"/>
-            <w:bottom w:w="0" w:type="dxa"/>
-          </w:tblCellMar>
-        </w:tblPrEx>
         <w:tc>
           <w:tcPr>
             <w:tcW w:w="1337" w:type="dxa"/>
@@ -489,12 +477,6 @@
         </w:tc>
       </w:tr>
       <w:tr>
-        <w:tblPrEx>
-          <w:tblCellMar>
-            <w:top w:w="0" w:type="dxa"/>
-            <w:bottom w:w="0" w:type="dxa"/>
-          </w:tblCellMar>
-        </w:tblPrEx>
         <w:tc>
           <w:tcPr>
             <w:tcW w:w="1337" w:type="dxa"/>
@@ -587,12 +569,6 @@
         </w:tc>
       </w:tr>
       <w:tr>
-        <w:tblPrEx>
-          <w:tblCellMar>
-            <w:top w:w="0" w:type="dxa"/>
-            <w:bottom w:w="0" w:type="dxa"/>
-          </w:tblCellMar>
-        </w:tblPrEx>
         <w:trPr>
           <w:trHeight w:val="1"/>
         </w:trPr>
@@ -686,12 +662,6 @@
         </w:tc>
       </w:tr>
       <w:tr>
-        <w:tblPrEx>
-          <w:tblCellMar>
-            <w:top w:w="0" w:type="dxa"/>
-            <w:bottom w:w="0" w:type="dxa"/>
-          </w:tblCellMar>
-        </w:tblPrEx>
         <w:trPr>
           <w:trHeight w:val="1"/>
         </w:trPr>
@@ -787,12 +757,6 @@
         </w:tc>
       </w:tr>
       <w:tr>
-        <w:tblPrEx>
-          <w:tblCellMar>
-            <w:top w:w="0" w:type="dxa"/>
-            <w:bottom w:w="0" w:type="dxa"/>
-          </w:tblCellMar>
-        </w:tblPrEx>
         <w:tc>
           <w:tcPr>
             <w:tcW w:w="3482" w:type="dxa"/>
@@ -1029,23 +993,7 @@
             <w:rFonts w:ascii="Ubuntu" w:eastAsia="Ubuntu" w:hAnsi="Ubuntu" w:cs="Ubuntu"/>
             <w:vertAlign w:val="superscript"/>
           </w:rPr>
-          <w:t>[</w:t>
-        </w:r>
-        <w:r>
-          <w:rPr>
-            <w:rStyle w:val="Hipervnculo"/>
-            <w:rFonts w:ascii="Ubuntu" w:eastAsia="Ubuntu" w:hAnsi="Ubuntu" w:cs="Ubuntu"/>
-            <w:vertAlign w:val="superscript"/>
-          </w:rPr>
-          <w:t>1</w:t>
-        </w:r>
-        <w:r>
-          <w:rPr>
-            <w:rStyle w:val="Hipervnculo"/>
-            <w:rFonts w:ascii="Ubuntu" w:eastAsia="Ubuntu" w:hAnsi="Ubuntu" w:cs="Ubuntu"/>
-            <w:vertAlign w:val="superscript"/>
-          </w:rPr>
-          <w:t>]</w:t>
+          <w:t>[1]</w:t>
         </w:r>
       </w:hyperlink>
       <w:r>
@@ -1596,7 +1544,7 @@
           <v:rect id="rectole0000000000" o:spid="_x0000_i1025" style="width:188.4pt;height:199.2pt" o:ole="" o:preferrelative="t" stroked="f">
             <v:imagedata r:id="rId10" o:title=""/>
           </v:rect>
-          <o:OLEObject Type="Embed" ProgID="StaticMetafile" ShapeID="rectole0000000000" DrawAspect="Content" ObjectID="_1715779908" r:id="rId11"/>
+          <o:OLEObject Type="Embed" ProgID="StaticMetafile" ShapeID="rectole0000000000" DrawAspect="Content" ObjectID="_1715781512" r:id="rId11"/>
         </w:object>
       </w:r>
       <w:r>
@@ -1604,7 +1552,7 @@
           <v:rect id="rectole0000000001" o:spid="_x0000_i1026" style="width:189pt;height:199.2pt" o:ole="" o:preferrelative="t" stroked="f">
             <v:imagedata r:id="rId12" o:title=""/>
           </v:rect>
-          <o:OLEObject Type="Embed" ProgID="StaticMetafile" ShapeID="rectole0000000001" DrawAspect="Content" ObjectID="_1715779909" r:id="rId13"/>
+          <o:OLEObject Type="Embed" ProgID="StaticMetafile" ShapeID="rectole0000000001" DrawAspect="Content" ObjectID="_1715781513" r:id="rId13"/>
         </w:object>
       </w:r>
     </w:p>
@@ -2048,7 +1996,37 @@
           <w:rFonts w:ascii="Ubuntu" w:eastAsia="Ubuntu" w:hAnsi="Ubuntu" w:cs="Ubuntu"/>
           <w:color w:val="353835"/>
         </w:rPr>
-        <w:t xml:space="preserve"> al cliente, que contiene toda la información que corresponde a la distribución de las diferentes casillas del mapa y la posición inicial de los personajes. </w:t>
+        <w:t xml:space="preserve"> </w:t>
+      </w:r>
+      <w:r>
+        <w:rPr>
+          <w:rFonts w:ascii="Ubuntu" w:eastAsia="Ubuntu" w:hAnsi="Ubuntu" w:cs="Ubuntu"/>
+          <w:color w:val="353835"/>
+        </w:rPr>
+        <w:t xml:space="preserve">y </w:t>
+      </w:r>
+      <w:r>
+        <w:rPr>
+          <w:rFonts w:ascii="Ubuntu" w:eastAsia="Ubuntu" w:hAnsi="Ubuntu" w:cs="Ubuntu"/>
+          <w:i/>
+          <w:iCs/>
+          <w:color w:val="353835"/>
+        </w:rPr>
+        <w:t>salidas</w:t>
+      </w:r>
+      <w:r>
+        <w:rPr>
+          <w:rFonts w:ascii="Ubuntu" w:eastAsia="Ubuntu" w:hAnsi="Ubuntu" w:cs="Ubuntu"/>
+          <w:color w:val="353835"/>
+        </w:rPr>
+        <w:t xml:space="preserve"> </w:t>
+      </w:r>
+      <w:r>
+        <w:rPr>
+          <w:rFonts w:ascii="Ubuntu" w:eastAsia="Ubuntu" w:hAnsi="Ubuntu" w:cs="Ubuntu"/>
+          <w:color w:val="353835"/>
+        </w:rPr>
+        <w:t xml:space="preserve">al cliente, que contiene toda la información que corresponde a la distribución de las diferentes casillas del mapa y la posición inicial de los personajes. </w:t>
       </w:r>
     </w:p>
     <w:p>
@@ -2121,6 +2099,30 @@
           <w:color w:val="353835"/>
         </w:rPr>
         <w:t>nuevo mapa</w:t>
+      </w:r>
+      <w:r>
+        <w:rPr>
+          <w:rFonts w:ascii="Ubuntu" w:eastAsia="Ubuntu" w:hAnsi="Ubuntu" w:cs="Ubuntu"/>
+          <w:i/>
+          <w:color w:val="353835"/>
+        </w:rPr>
+        <w:t xml:space="preserve">, </w:t>
+      </w:r>
+      <w:r>
+        <w:rPr>
+          <w:rFonts w:ascii="Ubuntu" w:eastAsia="Ubuntu" w:hAnsi="Ubuntu" w:cs="Ubuntu"/>
+          <w:iCs/>
+          <w:color w:val="353835"/>
+        </w:rPr>
+        <w:t>llamándose también al mensaje que actualizará las</w:t>
+      </w:r>
+      <w:r>
+        <w:rPr>
+          <w:rFonts w:ascii="Ubuntu" w:eastAsia="Ubuntu" w:hAnsi="Ubuntu" w:cs="Ubuntu"/>
+          <w:i/>
+          <w:color w:val="353835"/>
+        </w:rPr>
+        <w:t xml:space="preserve"> salidas</w:t>
       </w:r>
       <w:r>
         <w:rPr>
@@ -2383,6 +2385,13 @@
                 <w:color w:val="353835"/>
               </w:rPr>
             </w:pPr>
+            <w:r>
+              <w:rPr>
+                <w:rFonts w:ascii="Ubuntu" w:eastAsia="Ubuntu" w:hAnsi="Ubuntu" w:cs="Ubuntu"/>
+                <w:color w:val="353835"/>
+              </w:rPr>
+              <w:t>Salidas</w:t>
+            </w:r>
           </w:p>
         </w:tc>
         <w:tc>
@@ -2500,7 +2509,7 @@
           <w:iCs/>
           <w:color w:val="353835"/>
         </w:rPr>
-        <w:t>otra cuando todos los personajes han llegado a la salida. Además, los mensajes de m</w:t>
+        <w:t>otra cuando todos los personajes han llegado a la salida</w:t>
       </w:r>
       <w:r>
         <w:rPr>
@@ -2509,6 +2518,24 @@
           <w:iCs/>
           <w:color w:val="353835"/>
         </w:rPr>
+        <w:t>. Junto a nuevo mapa enviaremos el mensaje de actualizar las salidas</w:t>
+      </w:r>
+      <w:r>
+        <w:rPr>
+          <w:rFonts w:ascii="Ubuntu" w:eastAsia="Ubuntu" w:hAnsi="Ubuntu" w:cs="Ubuntu"/>
+          <w:i/>
+          <w:iCs/>
+          <w:color w:val="353835"/>
+        </w:rPr>
+        <w:t>. Además, los mensajes de m</w:t>
+      </w:r>
+      <w:r>
+        <w:rPr>
+          <w:rFonts w:ascii="Ubuntu" w:eastAsia="Ubuntu" w:hAnsi="Ubuntu" w:cs="Ubuntu"/>
+          <w:i/>
+          <w:iCs/>
+          <w:color w:val="353835"/>
+        </w:rPr>
         <w:t xml:space="preserve">ovimiento y posiciones son enviados de forma constante entre cliente y servidor hasta finalizar el juego, ya que no existe un límite de movimientos que pueda realizarse. </w:t>
       </w:r>
     </w:p>
@@ -2588,7 +2615,6 @@
           <w:color w:val="353835"/>
           <w:sz w:val="24"/>
         </w:rPr>
-        <w:lastRenderedPageBreak/>
         <w:t xml:space="preserve">1.6 Serialización: </w:t>
       </w:r>
     </w:p>
@@ -3092,28 +3118,7 @@
           <w:rFonts w:ascii="Ubuntu" w:eastAsia="Ubuntu" w:hAnsi="Ubuntu" w:cs="Ubuntu"/>
           <w:bCs/>
         </w:rPr>
-        <w:t xml:space="preserve">El servidor recibirá el aviso de que un cliente se ha </w:t>
-      </w:r>
-      <w:r>
-        <w:rPr>
-          <w:rFonts w:ascii="Ubuntu" w:eastAsia="Ubuntu" w:hAnsi="Ubuntu" w:cs="Ubuntu"/>
-          <w:bCs/>
-        </w:rPr>
-        <w:t>des</w:t>
-      </w:r>
-      <w:r>
-        <w:rPr>
-          <w:rFonts w:ascii="Ubuntu" w:eastAsia="Ubuntu" w:hAnsi="Ubuntu" w:cs="Ubuntu"/>
-          <w:bCs/>
-        </w:rPr>
-        <w:t>conectado</w:t>
-      </w:r>
-      <w:r>
-        <w:rPr>
-          <w:rFonts w:ascii="Ubuntu" w:eastAsia="Ubuntu" w:hAnsi="Ubuntu" w:cs="Ubuntu"/>
-          <w:bCs/>
-        </w:rPr>
-        <w:t>, eliminando</w:t>
+        <w:t>El servidor recibirá el aviso de que un cliente se ha desconectado, eliminando</w:t>
       </w:r>
       <w:r>
         <w:rPr>
@@ -3234,6 +3239,10 @@
     <w:p>
       <w:pPr>
         <w:pStyle w:val="Prrafodelista"/>
+        <w:numPr>
+          <w:ilvl w:val="0"/>
+          <w:numId w:val="5"/>
+        </w:numPr>
         <w:spacing w:before="200" w:after="0" w:line="240" w:lineRule="auto"/>
         <w:jc w:val="both"/>
         <w:rPr>
@@ -3241,14 +3250,39 @@
           <w:b/>
         </w:rPr>
       </w:pPr>
-    </w:p>
-    <w:p>
-      <w:pPr>
+      <w:r>
+        <w:rPr>
+          <w:rFonts w:ascii="Ubuntu" w:eastAsia="Ubuntu" w:hAnsi="Ubuntu" w:cs="Ubuntu"/>
+          <w:b/>
+        </w:rPr>
+        <w:t xml:space="preserve">UPDATEEXITS: </w:t>
+      </w:r>
+      <w:r>
+        <w:rPr>
+          <w:rFonts w:ascii="Ubuntu" w:eastAsia="Ubuntu" w:hAnsi="Ubuntu" w:cs="Ubuntu"/>
+          <w:bCs/>
+        </w:rPr>
+        <w:t>En el caso de recibir este mensaje, el servidor lo ignorara, ya que solo el servidor puede enviar este mensaje.</w:t>
+      </w:r>
+    </w:p>
+    <w:p>
+      <w:pPr>
+        <w:pStyle w:val="Prrafodelista"/>
         <w:spacing w:before="200" w:after="0" w:line="240" w:lineRule="auto"/>
         <w:jc w:val="both"/>
         <w:rPr>
           <w:rFonts w:ascii="Ubuntu" w:eastAsia="Ubuntu" w:hAnsi="Ubuntu" w:cs="Ubuntu"/>
           <w:b/>
+        </w:rPr>
+      </w:pPr>
+    </w:p>
+    <w:p>
+      <w:pPr>
+        <w:spacing w:before="200" w:after="0" w:line="240" w:lineRule="auto"/>
+        <w:jc w:val="both"/>
+        <w:rPr>
+          <w:rFonts w:ascii="Ubuntu" w:eastAsia="Ubuntu" w:hAnsi="Ubuntu" w:cs="Ubuntu"/>
+          <w:b/>
           <w:sz w:val="28"/>
         </w:rPr>
       </w:pPr>
@@ -3320,6 +3354,7 @@
           <w:rFonts w:ascii="Ubuntu" w:eastAsia="Ubuntu" w:hAnsi="Ubuntu" w:cs="Ubuntu"/>
           <w:bCs/>
         </w:rPr>
+        <w:lastRenderedPageBreak/>
         <w:t xml:space="preserve">Dejando </w:t>
       </w:r>
       <w:r>
@@ -3362,15 +3397,7 @@
           <w:rFonts w:ascii="Ubuntu" w:eastAsia="Ubuntu" w:hAnsi="Ubuntu" w:cs="Ubuntu"/>
           <w:bCs/>
         </w:rPr>
-        <w:t xml:space="preserve">que puede activarse al recibir un mensaje de MOVEMENT. En este </w:t>
-      </w:r>
-      <w:r>
-        <w:rPr>
-          <w:rFonts w:ascii="Ubuntu" w:eastAsia="Ubuntu" w:hAnsi="Ubuntu" w:cs="Ubuntu"/>
-          <w:bCs/>
-        </w:rPr>
-        <w:lastRenderedPageBreak/>
-        <w:t xml:space="preserve">método, </w:t>
+        <w:t xml:space="preserve">que puede activarse al recibir un mensaje de MOVEMENT. En este método, </w:t>
       </w:r>
       <w:r>
         <w:rPr>
@@ -3576,6 +3603,212 @@
         <w:rPr>
           <w:rFonts w:ascii="Ubuntu" w:eastAsia="Ubuntu" w:hAnsi="Ubuntu" w:cs="Ubuntu"/>
           <w:color w:val="353835"/>
+        </w:rPr>
+      </w:pPr>
+      <w:r>
+        <w:rPr>
+          <w:rFonts w:ascii="Ubuntu" w:eastAsia="Ubuntu" w:hAnsi="Ubuntu" w:cs="Ubuntu"/>
+          <w:color w:val="353835"/>
+        </w:rPr>
+        <w:t xml:space="preserve">De forma similar a lo que sucede en el servidor, el cliente posee una clase Game propia donde realizará el bucle principal del juego y gestionará los mensajes: </w:t>
+      </w:r>
+    </w:p>
+    <w:p>
+      <w:pPr>
+        <w:pStyle w:val="Prrafodelista"/>
+        <w:numPr>
+          <w:ilvl w:val="0"/>
+          <w:numId w:val="5"/>
+        </w:numPr>
+        <w:spacing w:before="200" w:after="0" w:line="240" w:lineRule="auto"/>
+        <w:jc w:val="both"/>
+        <w:rPr>
+          <w:rFonts w:ascii="Ubuntu" w:eastAsia="Ubuntu" w:hAnsi="Ubuntu" w:cs="Ubuntu"/>
+          <w:b/>
+        </w:rPr>
+      </w:pPr>
+      <w:r>
+        <w:rPr>
+          <w:rFonts w:ascii="Ubuntu" w:eastAsia="Ubuntu" w:hAnsi="Ubuntu" w:cs="Ubuntu"/>
+          <w:b/>
+        </w:rPr>
+        <w:t xml:space="preserve">CLIENTJOINED: </w:t>
+      </w:r>
+      <w:r>
+        <w:rPr>
+          <w:rFonts w:ascii="Ubuntu" w:eastAsia="Ubuntu" w:hAnsi="Ubuntu" w:cs="Ubuntu"/>
+          <w:bCs/>
+        </w:rPr>
+        <w:t>En el caso de recibir este mensaje, el servidor lo ignorara, ya que solo el servidor puede enviar este mensaje.</w:t>
+      </w:r>
+    </w:p>
+    <w:p>
+      <w:pPr>
+        <w:pStyle w:val="Prrafodelista"/>
+        <w:numPr>
+          <w:ilvl w:val="0"/>
+          <w:numId w:val="5"/>
+        </w:numPr>
+        <w:spacing w:before="200" w:after="0" w:line="240" w:lineRule="auto"/>
+        <w:jc w:val="both"/>
+        <w:rPr>
+          <w:rFonts w:ascii="Ubuntu" w:eastAsia="Ubuntu" w:hAnsi="Ubuntu" w:cs="Ubuntu"/>
+          <w:b/>
+        </w:rPr>
+      </w:pPr>
+      <w:r>
+        <w:rPr>
+          <w:rFonts w:ascii="Ubuntu" w:eastAsia="Ubuntu" w:hAnsi="Ubuntu" w:cs="Ubuntu"/>
+          <w:b/>
+        </w:rPr>
+        <w:t xml:space="preserve">CLIENTLEFT: </w:t>
+      </w:r>
+      <w:r>
+        <w:rPr>
+          <w:rFonts w:ascii="Ubuntu" w:eastAsia="Ubuntu" w:hAnsi="Ubuntu" w:cs="Ubuntu"/>
+          <w:bCs/>
+        </w:rPr>
+        <w:t>En el caso de recibir este mensaje, el servidor lo ignorara, ya que solo el servidor puede enviar este mensaje.</w:t>
+      </w:r>
+    </w:p>
+    <w:p>
+      <w:pPr>
+        <w:pStyle w:val="Prrafodelista"/>
+        <w:numPr>
+          <w:ilvl w:val="0"/>
+          <w:numId w:val="5"/>
+        </w:numPr>
+        <w:spacing w:before="200" w:after="0" w:line="240" w:lineRule="auto"/>
+        <w:jc w:val="both"/>
+        <w:rPr>
+          <w:rFonts w:ascii="Ubuntu" w:eastAsia="Ubuntu" w:hAnsi="Ubuntu" w:cs="Ubuntu"/>
+          <w:b/>
+        </w:rPr>
+      </w:pPr>
+      <w:r>
+        <w:rPr>
+          <w:rFonts w:ascii="Ubuntu" w:eastAsia="Ubuntu" w:hAnsi="Ubuntu" w:cs="Ubuntu"/>
+          <w:b/>
+        </w:rPr>
+        <w:t xml:space="preserve">MOVEMENT: </w:t>
+      </w:r>
+      <w:r>
+        <w:rPr>
+          <w:rFonts w:ascii="Ubuntu" w:eastAsia="Ubuntu" w:hAnsi="Ubuntu" w:cs="Ubuntu"/>
+          <w:bCs/>
+        </w:rPr>
+        <w:t>En el caso de recibir este mensaje, el servidor lo ignorara, ya que solo el servidor puede enviar este mensaje.</w:t>
+      </w:r>
+    </w:p>
+    <w:p>
+      <w:pPr>
+        <w:pStyle w:val="Prrafodelista"/>
+        <w:numPr>
+          <w:ilvl w:val="0"/>
+          <w:numId w:val="5"/>
+        </w:numPr>
+        <w:spacing w:before="200" w:after="0" w:line="240" w:lineRule="auto"/>
+        <w:jc w:val="both"/>
+        <w:rPr>
+          <w:rFonts w:ascii="Ubuntu" w:eastAsia="Ubuntu" w:hAnsi="Ubuntu" w:cs="Ubuntu"/>
+          <w:b/>
+        </w:rPr>
+      </w:pPr>
+      <w:r>
+        <w:rPr>
+          <w:rFonts w:ascii="Ubuntu" w:eastAsia="Ubuntu" w:hAnsi="Ubuntu" w:cs="Ubuntu"/>
+          <w:b/>
+        </w:rPr>
+        <w:t xml:space="preserve">NEWMAP: </w:t>
+      </w:r>
+      <w:r>
+        <w:rPr>
+          <w:rFonts w:ascii="Ubuntu" w:eastAsia="Ubuntu" w:hAnsi="Ubuntu" w:cs="Ubuntu"/>
+          <w:bCs/>
+        </w:rPr>
+        <w:t xml:space="preserve">El cliente recibirá este mapa, con el cual podrá cargar la pantalla de juego y el nivel en el que está jugando el servidor. </w:t>
+      </w:r>
+    </w:p>
+    <w:p>
+      <w:pPr>
+        <w:pStyle w:val="Prrafodelista"/>
+        <w:numPr>
+          <w:ilvl w:val="0"/>
+          <w:numId w:val="5"/>
+        </w:numPr>
+        <w:spacing w:before="200" w:after="0" w:line="240" w:lineRule="auto"/>
+        <w:jc w:val="both"/>
+        <w:rPr>
+          <w:rFonts w:ascii="Ubuntu" w:eastAsia="Ubuntu" w:hAnsi="Ubuntu" w:cs="Ubuntu"/>
+          <w:b/>
+        </w:rPr>
+      </w:pPr>
+      <w:r>
+        <w:rPr>
+          <w:rFonts w:ascii="Ubuntu" w:eastAsia="Ubuntu" w:hAnsi="Ubuntu" w:cs="Ubuntu"/>
+          <w:b/>
+        </w:rPr>
+        <w:t>UPDATEPOS:</w:t>
+      </w:r>
+      <w:r>
+        <w:rPr>
+          <w:rFonts w:ascii="Ubuntu" w:eastAsia="Ubuntu" w:hAnsi="Ubuntu" w:cs="Ubuntu"/>
+          <w:bCs/>
+        </w:rPr>
+        <w:t xml:space="preserve"> El cliente recibirá las posiciones actuales de los personajes, en la mayoría de los casos tras realizar una pulsación de teclado</w:t>
+      </w:r>
+      <w:r>
+        <w:rPr>
+          <w:rFonts w:ascii="Ubuntu" w:eastAsia="Ubuntu" w:hAnsi="Ubuntu" w:cs="Ubuntu"/>
+          <w:bCs/>
+        </w:rPr>
+        <w:t>.</w:t>
+      </w:r>
+    </w:p>
+    <w:p>
+      <w:pPr>
+        <w:pStyle w:val="Prrafodelista"/>
+        <w:numPr>
+          <w:ilvl w:val="0"/>
+          <w:numId w:val="5"/>
+        </w:numPr>
+        <w:spacing w:before="200" w:after="0" w:line="240" w:lineRule="auto"/>
+        <w:jc w:val="both"/>
+        <w:rPr>
+          <w:rFonts w:ascii="Ubuntu" w:eastAsia="Ubuntu" w:hAnsi="Ubuntu" w:cs="Ubuntu"/>
+          <w:color w:val="353835"/>
+          <w:u w:val="single"/>
+        </w:rPr>
+      </w:pPr>
+      <w:r>
+        <w:rPr>
+          <w:rFonts w:ascii="Ubuntu" w:eastAsia="Ubuntu" w:hAnsi="Ubuntu" w:cs="Ubuntu"/>
+          <w:b/>
+        </w:rPr>
+        <w:t xml:space="preserve">UPDATEEXITS: </w:t>
+      </w:r>
+      <w:r>
+        <w:rPr>
+          <w:rFonts w:ascii="Ubuntu" w:eastAsia="Ubuntu" w:hAnsi="Ubuntu" w:cs="Ubuntu"/>
+          <w:bCs/>
+        </w:rPr>
+        <w:t>El cliente recibirá la posición de las casillas de salida, renderizándolas junto con el mapa de la sala.</w:t>
+      </w:r>
+      <w:r>
+        <w:rPr>
+          <w:rFonts w:ascii="Ubuntu" w:eastAsia="Ubuntu" w:hAnsi="Ubuntu" w:cs="Ubuntu"/>
+          <w:b/>
+        </w:rPr>
+        <w:t xml:space="preserve"> </w:t>
+      </w:r>
+    </w:p>
+    <w:p>
+      <w:pPr>
+        <w:spacing w:before="200" w:after="0" w:line="240" w:lineRule="auto"/>
+        <w:jc w:val="both"/>
+        <w:rPr>
+          <w:rFonts w:ascii="Ubuntu" w:eastAsia="Ubuntu" w:hAnsi="Ubuntu" w:cs="Ubuntu"/>
+          <w:color w:val="353835"/>
           <w:u w:val="single"/>
         </w:rPr>
       </w:pPr>
@@ -3842,6 +4075,7 @@
           <w:rFonts w:ascii="Ubuntu" w:eastAsia="Ubuntu" w:hAnsi="Ubuntu" w:cs="Ubuntu"/>
           <w:iCs/>
         </w:rPr>
+        <w:lastRenderedPageBreak/>
         <w:t>El pr</w:t>
       </w:r>
       <w:r>
@@ -3974,25 +4208,7 @@
             <w:iCs/>
             <w:vertAlign w:val="superscript"/>
           </w:rPr>
-          <w:t>[</w:t>
-        </w:r>
-        <w:r>
-          <w:rPr>
-            <w:rStyle w:val="Hipervnculo"/>
-            <w:rFonts w:ascii="Ubuntu" w:eastAsia="Ubuntu" w:hAnsi="Ubuntu" w:cs="Ubuntu"/>
-            <w:iCs/>
-            <w:vertAlign w:val="superscript"/>
-          </w:rPr>
-          <w:t>5</w:t>
-        </w:r>
-        <w:r>
-          <w:rPr>
-            <w:rStyle w:val="Hipervnculo"/>
-            <w:rFonts w:ascii="Ubuntu" w:eastAsia="Ubuntu" w:hAnsi="Ubuntu" w:cs="Ubuntu"/>
-            <w:iCs/>
-            <w:vertAlign w:val="superscript"/>
-          </w:rPr>
-          <w:t>]</w:t>
+          <w:t>[5]</w:t>
         </w:r>
       </w:hyperlink>
       <w:r>
@@ -4158,7 +4374,6 @@
           <w:rFonts w:ascii="Ubuntu" w:eastAsia="Ubuntu" w:hAnsi="Ubuntu" w:cs="Ubuntu"/>
           <w:iCs/>
         </w:rPr>
-        <w:lastRenderedPageBreak/>
         <w:t>Para nuestra comodidad, primero desarrollamos la versión funcional del juego para un solo jugador en Visual Studio</w:t>
       </w:r>
       <w:hyperlink w:anchor="_6._Referencias" w:history="1">
@@ -5268,23 +5483,7 @@
                 <w:iCs/>
                 <w:highlight w:val="yellow"/>
               </w:rPr>
-              <w:t>MagicMaze</w:t>
-            </w:r>
-            <w:r>
-              <w:rPr>
-                <w:rFonts w:ascii="Ubuntu" w:eastAsia="Ubuntu" w:hAnsi="Ubuntu" w:cs="Ubuntu"/>
-                <w:iCs/>
-                <w:highlight w:val="yellow"/>
-              </w:rPr>
-              <w:t>Client</w:t>
-            </w:r>
-            <w:r>
-              <w:rPr>
-                <w:rFonts w:ascii="Ubuntu" w:eastAsia="Ubuntu" w:hAnsi="Ubuntu" w:cs="Ubuntu"/>
-                <w:iCs/>
-                <w:highlight w:val="yellow"/>
-              </w:rPr>
-              <w:t>.out</w:t>
+              <w:t>MagicMazeClient.out</w:t>
             </w:r>
           </w:p>
           <w:p>
@@ -5589,6 +5788,7 @@
                 <w:rFonts w:ascii="Ubuntu" w:eastAsia="Ubuntu" w:hAnsi="Ubuntu" w:cs="Ubuntu"/>
                 <w:iCs/>
               </w:rPr>
+              <w:lastRenderedPageBreak/>
               <w:tab/>
               <w:t xml:space="preserve">g++ </w:t>
             </w:r>
@@ -5868,14 +6068,7 @@
         <w:rPr>
           <w:rFonts w:ascii="Ubuntu" w:eastAsia="Ubuntu" w:hAnsi="Ubuntu" w:cs="Ubuntu"/>
         </w:rPr>
-        <w:t xml:space="preserve">leen los mensajes a la vez, habiendo por ello una </w:t>
-      </w:r>
-      <w:r>
-        <w:rPr>
-          <w:rFonts w:ascii="Ubuntu" w:eastAsia="Ubuntu" w:hAnsi="Ubuntu" w:cs="Ubuntu"/>
-        </w:rPr>
-        <w:lastRenderedPageBreak/>
-        <w:t xml:space="preserve">debilidad en el código del programa. </w:t>
+        <w:t xml:space="preserve">leen los mensajes a la vez, habiendo por ello una debilidad en el código del programa. </w:t>
       </w:r>
       <w:r>
         <w:rPr>
@@ -6038,21 +6231,7 @@
             <w:rStyle w:val="Hipervnculo"/>
             <w:rFonts w:ascii="Ubuntu" w:eastAsia="Ubuntu" w:hAnsi="Ubuntu" w:cs="Ubuntu"/>
           </w:rPr>
-          <w:t>Magic Ma</w:t>
-        </w:r>
-        <w:r>
-          <w:rPr>
-            <w:rStyle w:val="Hipervnculo"/>
-            <w:rFonts w:ascii="Ubuntu" w:eastAsia="Ubuntu" w:hAnsi="Ubuntu" w:cs="Ubuntu"/>
-          </w:rPr>
-          <w:t>z</w:t>
-        </w:r>
-        <w:r>
-          <w:rPr>
-            <w:rStyle w:val="Hipervnculo"/>
-            <w:rFonts w:ascii="Ubuntu" w:eastAsia="Ubuntu" w:hAnsi="Ubuntu" w:cs="Ubuntu"/>
-          </w:rPr>
-          <w:t>e</w:t>
+          <w:t>Magic Maze</w:t>
         </w:r>
       </w:hyperlink>
       <w:r>
@@ -7595,12 +7774,6 @@
 </file>
 
 <file path=customXml/item2.xml><?xml version="1.0" encoding="utf-8"?>
-<p:properties xmlns:p="http://schemas.microsoft.com/office/2006/metadata/properties" xmlns:xsi="http://www.w3.org/2001/XMLSchema-instance" xmlns:pc="http://schemas.microsoft.com/office/infopath/2007/PartnerControls">
-  <documentManagement/>
-</p:properties>
-</file>
-
-<file path=customXml/item3.xml><?xml version="1.0" encoding="utf-8"?>
 <ct:contentTypeSchema xmlns:ct="http://schemas.microsoft.com/office/2006/metadata/contentType" xmlns:ma="http://schemas.microsoft.com/office/2006/metadata/properties/metaAttributes" ct:_="" ma:_="" ma:contentTypeName="Documento" ma:contentTypeID="0x010100B9E19AA006B47346B75B867A1EAAE46D" ma:contentTypeVersion="2" ma:contentTypeDescription="Crear nuevo documento." ma:contentTypeScope="" ma:versionID="261af0034ae3cf54c4b68ed19f15ae58">
   <xsd:schema xmlns:xsd="http://www.w3.org/2001/XMLSchema" xmlns:xs="http://www.w3.org/2001/XMLSchema" xmlns:p="http://schemas.microsoft.com/office/2006/metadata/properties" xmlns:ns3="0f11bde9-fe90-402f-89af-0f6377e80e3e" targetNamespace="http://schemas.microsoft.com/office/2006/metadata/properties" ma:root="true" ma:fieldsID="020316912a6250b89bf28936a740f8bc" ns3:_="">
     <xsd:import namespace="0f11bde9-fe90-402f-89af-0f6377e80e3e"/>
@@ -7732,6 +7905,12 @@
 </ct:contentTypeSchema>
 </file>
 
+<file path=customXml/item3.xml><?xml version="1.0" encoding="utf-8"?>
+<p:properties xmlns:p="http://schemas.microsoft.com/office/2006/metadata/properties" xmlns:xsi="http://www.w3.org/2001/XMLSchema-instance" xmlns:pc="http://schemas.microsoft.com/office/infopath/2007/PartnerControls">
+  <documentManagement/>
+</p:properties>
+</file>
+
 <file path=customXml/itemProps1.xml><?xml version="1.0" encoding="utf-8"?>
 <ds:datastoreItem xmlns:ds="http://schemas.openxmlformats.org/officeDocument/2006/customXml" ds:itemID="{C0D4A5AA-1DE7-40F2-A851-1E71435273CC}">
   <ds:schemaRefs>
@@ -7741,22 +7920,6 @@
 </file>
 
 <file path=customXml/itemProps2.xml><?xml version="1.0" encoding="utf-8"?>
-<ds:datastoreItem xmlns:ds="http://schemas.openxmlformats.org/officeDocument/2006/customXml" ds:itemID="{D22E54A0-66AF-4169-9827-D205D8DDE1AD}">
-  <ds:schemaRefs>
-    <ds:schemaRef ds:uri="http://schemas.openxmlformats.org/package/2006/metadata/core-properties"/>
-    <ds:schemaRef ds:uri="0f11bde9-fe90-402f-89af-0f6377e80e3e"/>
-    <ds:schemaRef ds:uri="http://purl.org/dc/dcmitype/"/>
-    <ds:schemaRef ds:uri="http://purl.org/dc/elements/1.1/"/>
-    <ds:schemaRef ds:uri="http://www.w3.org/XML/1998/namespace"/>
-    <ds:schemaRef ds:uri="http://purl.org/dc/terms/"/>
-    <ds:schemaRef ds:uri="http://schemas.microsoft.com/office/infopath/2007/PartnerControls"/>
-    <ds:schemaRef ds:uri="http://schemas.microsoft.com/office/2006/documentManagement/types"/>
-    <ds:schemaRef ds:uri="http://schemas.microsoft.com/office/2006/metadata/properties"/>
-  </ds:schemaRefs>
-</ds:datastoreItem>
-</file>
-
-<file path=customXml/itemProps3.xml><?xml version="1.0" encoding="utf-8"?>
 <ds:datastoreItem xmlns:ds="http://schemas.openxmlformats.org/officeDocument/2006/customXml" ds:itemID="{71DFE575-17AC-4732-8615-1B283E439F4D}">
   <ds:schemaRefs>
     <ds:schemaRef ds:uri="http://schemas.microsoft.com/office/2006/metadata/contentType"/>
@@ -7772,4 +7935,13 @@
     <ds:schemaRef ds:uri="http://schemas.microsoft.com/internal/obd"/>
   </ds:schemaRefs>
 </ds:datastoreItem>
+</file>
+
+<file path=customXml/itemProps3.xml><?xml version="1.0" encoding="utf-8"?>
+<ds:datastoreItem xmlns:ds="http://schemas.openxmlformats.org/officeDocument/2006/customXml" ds:itemID="{D22E54A0-66AF-4169-9827-D205D8DDE1AD}">
+  <ds:schemaRefs>
+    <ds:schemaRef ds:uri="http://schemas.microsoft.com/office/2006/metadata/properties"/>
+    <ds:schemaRef ds:uri="http://schemas.microsoft.com/office/infopath/2007/PartnerControls"/>
+  </ds:schemaRefs>
+</ds:datastoreItem>
 </file>
--- a/Emile de Kadt y Eva Sánchez - Práctica 3. Proyecto.docx
+++ b/Emile de Kadt y Eva Sánchez - Práctica 3. Proyecto.docx
@@ -1324,13 +1324,38 @@
           <w:sz w:val="24"/>
         </w:rPr>
       </w:pPr>
-      <w:r>
+    </w:p>
+    <w:p>
+      <w:pPr>
+        <w:spacing w:before="200" w:after="0" w:line="240" w:lineRule="auto"/>
+        <w:jc w:val="both"/>
         <w:rPr>
           <w:rFonts w:ascii="Ubuntu" w:eastAsia="Ubuntu" w:hAnsi="Ubuntu" w:cs="Ubuntu"/>
           <w:b/>
           <w:color w:val="353835"/>
           <w:sz w:val="24"/>
         </w:rPr>
+      </w:pPr>
+    </w:p>
+    <w:p>
+      <w:pPr>
+        <w:spacing w:before="200" w:after="0" w:line="240" w:lineRule="auto"/>
+        <w:jc w:val="both"/>
+        <w:rPr>
+          <w:rFonts w:ascii="Ubuntu" w:eastAsia="Ubuntu" w:hAnsi="Ubuntu" w:cs="Ubuntu"/>
+          <w:b/>
+          <w:color w:val="353835"/>
+          <w:sz w:val="24"/>
+        </w:rPr>
+      </w:pPr>
+      <w:r>
+        <w:rPr>
+          <w:rFonts w:ascii="Ubuntu" w:eastAsia="Ubuntu" w:hAnsi="Ubuntu" w:cs="Ubuntu"/>
+          <w:b/>
+          <w:color w:val="353835"/>
+          <w:sz w:val="24"/>
+        </w:rPr>
+        <w:lastRenderedPageBreak/>
         <w:t>1.2 Estado del juego:</w:t>
       </w:r>
     </w:p>
@@ -1365,7 +1390,6 @@
           <w:rFonts w:ascii="Ubuntu" w:eastAsia="Ubuntu" w:hAnsi="Ubuntu" w:cs="Ubuntu"/>
           <w:color w:val="353835"/>
         </w:rPr>
-        <w:lastRenderedPageBreak/>
         <w:t xml:space="preserve">En el caso de haber dos jugadores conectados al mismo servidor, el estado del juego será el estado de </w:t>
       </w:r>
       <w:r>
@@ -1544,7 +1568,7 @@
           <v:rect id="rectole0000000000" o:spid="_x0000_i1025" style="width:188.4pt;height:199.2pt" o:ole="" o:preferrelative="t" stroked="f">
             <v:imagedata r:id="rId10" o:title=""/>
           </v:rect>
-          <o:OLEObject Type="Embed" ProgID="StaticMetafile" ShapeID="rectole0000000000" DrawAspect="Content" ObjectID="_1715781512" r:id="rId11"/>
+          <o:OLEObject Type="Embed" ProgID="StaticMetafile" ShapeID="rectole0000000000" DrawAspect="Content" ObjectID="_1715801336" r:id="rId11"/>
         </w:object>
       </w:r>
       <w:r>
@@ -1552,7 +1576,7 @@
           <v:rect id="rectole0000000001" o:spid="_x0000_i1026" style="width:189pt;height:199.2pt" o:ole="" o:preferrelative="t" stroked="f">
             <v:imagedata r:id="rId12" o:title=""/>
           </v:rect>
-          <o:OLEObject Type="Embed" ProgID="StaticMetafile" ShapeID="rectole0000000001" DrawAspect="Content" ObjectID="_1715781513" r:id="rId13"/>
+          <o:OLEObject Type="Embed" ProgID="StaticMetafile" ShapeID="rectole0000000001" DrawAspect="Content" ObjectID="_1715801337" r:id="rId13"/>
         </w:object>
       </w:r>
     </w:p>
@@ -1601,7 +1625,6 @@
           <w:rFonts w:ascii="Ubuntu" w:eastAsia="Ubuntu" w:hAnsi="Ubuntu" w:cs="Ubuntu"/>
           <w:color w:val="353835"/>
         </w:rPr>
-        <w:lastRenderedPageBreak/>
         <w:t xml:space="preserve">Cada héroe poseerá un identificador propio, con el cual determinaremos su aspecto (es decir, el color que lo representa: azul, rojo, verde o amarillo) y </w:t>
       </w:r>
       <w:r>
@@ -1909,16 +1932,6 @@
         <w:jc w:val="both"/>
         <w:rPr>
           <w:rFonts w:ascii="Ubuntu" w:eastAsia="Ubuntu" w:hAnsi="Ubuntu" w:cs="Ubuntu"/>
-          <w:color w:val="353835"/>
-        </w:rPr>
-      </w:pPr>
-    </w:p>
-    <w:p>
-      <w:pPr>
-        <w:spacing w:before="200" w:after="0" w:line="240" w:lineRule="auto"/>
-        <w:jc w:val="both"/>
-        <w:rPr>
-          <w:rFonts w:ascii="Ubuntu" w:eastAsia="Ubuntu" w:hAnsi="Ubuntu" w:cs="Ubuntu"/>
           <w:b/>
           <w:color w:val="353835"/>
           <w:sz w:val="24"/>
@@ -2596,25 +2609,14 @@
           <w:color w:val="353835"/>
         </w:rPr>
       </w:pPr>
-    </w:p>
-    <w:p>
-      <w:pPr>
-        <w:spacing w:before="200" w:after="0" w:line="240" w:lineRule="auto"/>
-        <w:jc w:val="both"/>
+      <w:r>
         <w:rPr>
           <w:rFonts w:ascii="Ubuntu" w:eastAsia="Ubuntu" w:hAnsi="Ubuntu" w:cs="Ubuntu"/>
           <w:b/>
           <w:color w:val="353835"/>
           <w:sz w:val="24"/>
         </w:rPr>
-      </w:pPr>
-      <w:r>
-        <w:rPr>
-          <w:rFonts w:ascii="Ubuntu" w:eastAsia="Ubuntu" w:hAnsi="Ubuntu" w:cs="Ubuntu"/>
-          <w:b/>
-          <w:color w:val="353835"/>
-          <w:sz w:val="24"/>
-        </w:rPr>
+        <w:lastRenderedPageBreak/>
         <w:t xml:space="preserve">1.6 Serialización: </w:t>
       </w:r>
     </w:p>
@@ -3498,6 +3500,23 @@
           <w:rFonts w:ascii="Ubuntu" w:eastAsia="Ubuntu" w:hAnsi="Ubuntu" w:cs="Ubuntu"/>
           <w:bCs/>
         </w:rPr>
+        <w:t xml:space="preserve">Además, en el HeroSystem podemos encontrar el método que tiene como propósito codificar los movimientos que han realizado los personajes. Esto será enviado a través de otro método en Game, quien a su vez se lo dará al socket. </w:t>
+      </w:r>
+    </w:p>
+    <w:p>
+      <w:pPr>
+        <w:spacing w:after="200" w:line="240" w:lineRule="auto"/>
+        <w:jc w:val="both"/>
+        <w:rPr>
+          <w:rFonts w:ascii="Ubuntu" w:eastAsia="Ubuntu" w:hAnsi="Ubuntu" w:cs="Ubuntu"/>
+          <w:bCs/>
+        </w:rPr>
+      </w:pPr>
+      <w:r>
+        <w:rPr>
+          <w:rFonts w:ascii="Ubuntu" w:eastAsia="Ubuntu" w:hAnsi="Ubuntu" w:cs="Ubuntu"/>
+          <w:bCs/>
+        </w:rPr>
         <w:t xml:space="preserve">MapSystem es el otro sistema principal del servidor, donde generaremos las salas al comienzo de cada nivel. </w:t>
       </w:r>
       <w:r>
@@ -3548,6 +3567,24 @@
           <w:bCs/>
         </w:rPr>
         <w:t xml:space="preserve">Además, en MapSystem podemos encontrar un método para limpiar los grupos de entidades tras finalizar con cada sala, consiguiendo que no queden almacenadas las posiciones de objetos entre salas. </w:t>
+      </w:r>
+    </w:p>
+    <w:p>
+      <w:pPr>
+        <w:spacing w:after="200" w:line="240" w:lineRule="auto"/>
+        <w:jc w:val="both"/>
+        <w:rPr>
+          <w:rFonts w:ascii="Ubuntu" w:eastAsia="Ubuntu" w:hAnsi="Ubuntu" w:cs="Ubuntu"/>
+          <w:bCs/>
+          <w:u w:val="single"/>
+        </w:rPr>
+      </w:pPr>
+      <w:r>
+        <w:rPr>
+          <w:rFonts w:ascii="Ubuntu" w:eastAsia="Ubuntu" w:hAnsi="Ubuntu" w:cs="Ubuntu"/>
+          <w:bCs/>
+        </w:rPr>
+        <w:t xml:space="preserve">En MapSystem tendremos un método que creará una cadena de valores de texto con la información del mapa, siendo esta enviada a un método de Game. Este método estará encargado de mandar la información a través del socket. De la misma forma, nos encontraremos con un caso similar en las salidas. </w:t>
       </w:r>
     </w:p>
     <w:p>
@@ -3596,6 +3633,20 @@
         <w:t xml:space="preserve">: </w:t>
       </w:r>
     </w:p>
+    <w:p/>
+    <w:p>
+      <w:pPr>
+        <w:rPr>
+          <w:rFonts w:ascii="Ubuntu" w:hAnsi="Ubuntu"/>
+        </w:rPr>
+      </w:pPr>
+      <w:r>
+        <w:rPr>
+          <w:rFonts w:ascii="Ubuntu" w:hAnsi="Ubuntu"/>
+        </w:rPr>
+        <w:t xml:space="preserve">El cliente del juego tan solo podrá enviar mensajes al servidor y renderizar su propia pantalla de juego.  </w:t>
+      </w:r>
+    </w:p>
     <w:p>
       <w:pPr>
         <w:spacing w:before="200" w:after="0" w:line="240" w:lineRule="auto"/>
@@ -3610,7 +3661,30 @@
           <w:rFonts w:ascii="Ubuntu" w:eastAsia="Ubuntu" w:hAnsi="Ubuntu" w:cs="Ubuntu"/>
           <w:color w:val="353835"/>
         </w:rPr>
-        <w:t xml:space="preserve">De forma similar a lo que sucede en el servidor, el cliente posee una clase Game propia donde realizará el bucle principal del juego y gestionará los mensajes: </w:t>
+        <w:t>De forma similar a lo que sucede en el servidor, el cliente posee una clase Game propia donde realizará el bucle principal del juego y gestionará los mensajes</w:t>
+      </w:r>
+      <w:r>
+        <w:rPr>
+          <w:rFonts w:ascii="Ubuntu" w:eastAsia="Ubuntu" w:hAnsi="Ubuntu" w:cs="Ubuntu"/>
+          <w:color w:val="353835"/>
+        </w:rPr>
+        <w:t xml:space="preserve"> con el método </w:t>
+      </w:r>
+      <w:r>
+        <w:rPr>
+          <w:rFonts w:ascii="Ubuntu" w:eastAsia="Ubuntu" w:hAnsi="Ubuntu" w:cs="Ubuntu"/>
+          <w:b/>
+          <w:bCs/>
+          <w:color w:val="353835"/>
+        </w:rPr>
+        <w:t>net_thread</w:t>
+      </w:r>
+      <w:r>
+        <w:rPr>
+          <w:rFonts w:ascii="Ubuntu" w:eastAsia="Ubuntu" w:hAnsi="Ubuntu" w:cs="Ubuntu"/>
+          <w:color w:val="353835"/>
+        </w:rPr>
+        <w:t xml:space="preserve">: </w:t>
       </w:r>
     </w:p>
     <w:p>
@@ -3903,15 +3977,34 @@
         <w:jc w:val="both"/>
         <w:rPr>
           <w:rFonts w:ascii="Ubuntu" w:eastAsia="Ubuntu" w:hAnsi="Ubuntu" w:cs="Ubuntu"/>
-          <w:color w:val="353835"/>
-        </w:rPr>
-      </w:pPr>
-      <w:r>
-        <w:rPr>
-          <w:rFonts w:ascii="Ubuntu" w:eastAsia="Ubuntu" w:hAnsi="Ubuntu" w:cs="Ubuntu"/>
-          <w:color w:val="353835"/>
-        </w:rPr>
-        <w:t>(...)</w:t>
+          <w:bCs/>
+          <w:color w:val="353835"/>
+        </w:rPr>
+      </w:pPr>
+      <w:r>
+        <w:rPr>
+          <w:rFonts w:ascii="Ubuntu" w:eastAsia="Ubuntu" w:hAnsi="Ubuntu" w:cs="Ubuntu"/>
+          <w:bCs/>
+          <w:color w:val="353835"/>
+        </w:rPr>
+        <w:lastRenderedPageBreak/>
+        <w:t xml:space="preserve">El HeroSystem del cliente, a diferencia del que podemos encontrar en el servidor, </w:t>
+      </w:r>
+      <w:r>
+        <w:rPr>
+          <w:rFonts w:ascii="Ubuntu" w:eastAsia="Ubuntu" w:hAnsi="Ubuntu" w:cs="Ubuntu"/>
+          <w:bCs/>
+          <w:color w:val="353835"/>
+        </w:rPr>
+        <w:t xml:space="preserve">tan solo estará encargado de enviar la dirección de la tecla pulsada, dejando que el servidor se haga cargo de los cálculos. </w:t>
+      </w:r>
+      <w:r>
+        <w:rPr>
+          <w:rFonts w:ascii="Ubuntu" w:eastAsia="Ubuntu" w:hAnsi="Ubuntu" w:cs="Ubuntu"/>
+          <w:bCs/>
+          <w:color w:val="353835"/>
+        </w:rPr>
+        <w:t xml:space="preserve">También tendremos un método que, tras recibir el mensaje del servidor con los movimientos actualizados, lo traducirá para mostrarlo en pantalla. </w:t>
       </w:r>
     </w:p>
     <w:p>
@@ -3920,76 +4013,37 @@
         <w:jc w:val="both"/>
         <w:rPr>
           <w:rFonts w:ascii="Ubuntu" w:eastAsia="Ubuntu" w:hAnsi="Ubuntu" w:cs="Ubuntu"/>
-          <w:b/>
-          <w:color w:val="353835"/>
-          <w:sz w:val="28"/>
-        </w:rPr>
-      </w:pPr>
-    </w:p>
-    <w:p>
-      <w:pPr>
-        <w:spacing w:after="200" w:line="240" w:lineRule="auto"/>
-        <w:jc w:val="both"/>
-        <w:rPr>
-          <w:rFonts w:ascii="Ubuntu" w:eastAsia="Ubuntu" w:hAnsi="Ubuntu" w:cs="Ubuntu"/>
-          <w:i/>
-          <w:color w:val="FF0000"/>
-        </w:rPr>
-      </w:pPr>
-      <w:r>
-        <w:rPr>
-          <w:rFonts w:ascii="Ubuntu" w:eastAsia="Ubuntu" w:hAnsi="Ubuntu" w:cs="Ubuntu"/>
-          <w:i/>
-          <w:color w:val="FF0000"/>
-        </w:rPr>
-        <w:t>En esta sección describir las características del cliente, la lógica que ejecuta. Hilos de ejecución para la comunicación por red, entrada y render….</w:t>
-      </w:r>
-    </w:p>
-    <w:p>
-      <w:pPr>
-        <w:spacing w:after="200" w:line="240" w:lineRule="auto"/>
-        <w:jc w:val="both"/>
-        <w:rPr>
-          <w:rFonts w:ascii="Ubuntu" w:eastAsia="Ubuntu" w:hAnsi="Ubuntu" w:cs="Ubuntu"/>
-          <w:i/>
-          <w:color w:val="FF0000"/>
-        </w:rPr>
-      </w:pPr>
-      <w:r>
-        <w:rPr>
-          <w:rFonts w:ascii="Ubuntu" w:eastAsia="Ubuntu" w:hAnsi="Ubuntu" w:cs="Ubuntu"/>
-          <w:i/>
-          <w:color w:val="FF0000"/>
-        </w:rPr>
-        <w:t xml:space="preserve">Añadir las </w:t>
-      </w:r>
-      <w:r>
-        <w:rPr>
-          <w:rFonts w:ascii="Ubuntu" w:eastAsia="Ubuntu" w:hAnsi="Ubuntu" w:cs="Ubuntu"/>
-          <w:i/>
-          <w:color w:val="FF0000"/>
-        </w:rPr>
-        <w:t>subsecciones</w:t>
-      </w:r>
-      <w:r>
-        <w:rPr>
-          <w:rFonts w:ascii="Ubuntu" w:eastAsia="Ubuntu" w:hAnsi="Ubuntu" w:cs="Ubuntu"/>
-          <w:i/>
-          <w:color w:val="FF0000"/>
-        </w:rPr>
-        <w:t xml:space="preserve"> que se consideren necesarias</w:t>
-      </w:r>
-    </w:p>
-    <w:p>
-      <w:pPr>
-        <w:spacing w:after="200" w:line="240" w:lineRule="auto"/>
-        <w:jc w:val="both"/>
-        <w:rPr>
-          <w:rFonts w:ascii="Ubuntu" w:eastAsia="Ubuntu" w:hAnsi="Ubuntu" w:cs="Ubuntu"/>
-          <w:i/>
-          <w:color w:val="FF0000"/>
-        </w:rPr>
-      </w:pPr>
+          <w:bCs/>
+          <w:color w:val="353835"/>
+        </w:rPr>
+      </w:pPr>
+      <w:r>
+        <w:rPr>
+          <w:rFonts w:ascii="Ubuntu" w:eastAsia="Ubuntu" w:hAnsi="Ubuntu" w:cs="Ubuntu"/>
+          <w:bCs/>
+          <w:color w:val="353835"/>
+        </w:rPr>
+        <w:t xml:space="preserve">De la misma forma, el cliente contará con un método encargado de recibir el mensaje de nuevo mapa del servidor, traduciendo la información recibida para poder renderizar la pantalla de juego actual. </w:t>
+      </w:r>
+    </w:p>
+    <w:p>
+      <w:pPr>
+        <w:spacing w:before="200" w:after="0" w:line="240" w:lineRule="auto"/>
+        <w:jc w:val="both"/>
+        <w:rPr>
+          <w:rFonts w:ascii="Ubuntu" w:eastAsia="Ubuntu" w:hAnsi="Ubuntu" w:cs="Ubuntu"/>
+          <w:bCs/>
+          <w:color w:val="353835"/>
+        </w:rPr>
+      </w:pPr>
+      <w:r>
+        <w:rPr>
+          <w:rFonts w:ascii="Ubuntu" w:eastAsia="Ubuntu" w:hAnsi="Ubuntu" w:cs="Ubuntu"/>
+          <w:bCs/>
+          <w:color w:val="353835"/>
+        </w:rPr>
+        <w:t xml:space="preserve"> </w:t>
+      </w:r>
     </w:p>
     <w:p>
       <w:pPr>
@@ -4075,7 +4129,6 @@
           <w:rFonts w:ascii="Ubuntu" w:eastAsia="Ubuntu" w:hAnsi="Ubuntu" w:cs="Ubuntu"/>
           <w:iCs/>
         </w:rPr>
-        <w:lastRenderedPageBreak/>
         <w:t>El pr</w:t>
       </w:r>
       <w:r>
@@ -4261,23 +4314,7 @@
           <w:rFonts w:ascii="Ubuntu" w:eastAsia="Ubuntu" w:hAnsi="Ubuntu" w:cs="Ubuntu"/>
           <w:iCs/>
         </w:rPr>
-        <w:t xml:space="preserve">sidad y desconocimiento de </w:t>
-      </w:r>
-      <w:proofErr w:type="gramStart"/>
-      <w:r>
-        <w:rPr>
-          <w:rFonts w:ascii="Ubuntu" w:eastAsia="Ubuntu" w:hAnsi="Ubuntu" w:cs="Ubuntu"/>
-          <w:iCs/>
-        </w:rPr>
-        <w:t>la salas</w:t>
-      </w:r>
-      <w:proofErr w:type="gramEnd"/>
-      <w:r>
-        <w:rPr>
-          <w:rFonts w:ascii="Ubuntu" w:eastAsia="Ubuntu" w:hAnsi="Ubuntu" w:cs="Ubuntu"/>
-          <w:iCs/>
-        </w:rPr>
-        <w:t xml:space="preserve"> que saldrán. </w:t>
+        <w:t xml:space="preserve">sidad y desconocimiento de la salas que saldrán. </w:t>
       </w:r>
     </w:p>
     <w:p>
@@ -5076,6 +5113,7 @@
                 <w:iCs/>
                 <w:color w:val="C45911" w:themeColor="accent2" w:themeShade="BF"/>
               </w:rPr>
+              <w:lastRenderedPageBreak/>
               <w:t>$(</w:t>
             </w:r>
             <w:r>
@@ -5788,7 +5826,6 @@
                 <w:rFonts w:ascii="Ubuntu" w:eastAsia="Ubuntu" w:hAnsi="Ubuntu" w:cs="Ubuntu"/>
                 <w:iCs/>
               </w:rPr>
-              <w:lastRenderedPageBreak/>
               <w:tab/>
               <w:t xml:space="preserve">g++ </w:t>
             </w:r>
@@ -5989,6 +6026,58 @@
     </w:p>
     <w:p>
       <w:pPr>
+        <w:spacing w:after="200" w:line="240" w:lineRule="auto"/>
+        <w:jc w:val="both"/>
+        <w:rPr>
+          <w:rFonts w:ascii="Ubuntu" w:eastAsia="Ubuntu" w:hAnsi="Ubuntu" w:cs="Ubuntu"/>
+          <w:iCs/>
+        </w:rPr>
+      </w:pPr>
+      <w:r>
+        <w:rPr>
+          <w:rFonts w:ascii="Ubuntu" w:eastAsia="Ubuntu" w:hAnsi="Ubuntu" w:cs="Ubuntu"/>
+          <w:iCs/>
+        </w:rPr>
+        <w:t xml:space="preserve">Estos dos ejecutables son creados gracias a un makefile, encargado de hacer </w:t>
+      </w:r>
+      <w:r>
+        <w:rPr>
+          <w:rFonts w:ascii="Ubuntu" w:eastAsia="Ubuntu" w:hAnsi="Ubuntu" w:cs="Ubuntu"/>
+          <w:i/>
+        </w:rPr>
+        <w:t>make</w:t>
+      </w:r>
+      <w:r>
+        <w:rPr>
+          <w:rFonts w:ascii="Ubuntu" w:eastAsia="Ubuntu" w:hAnsi="Ubuntu" w:cs="Ubuntu"/>
+          <w:iCs/>
+        </w:rPr>
+        <w:t xml:space="preserve"> de ambos ejecutables cuando entra el comando por la terminal y de eliminar</w:t>
+      </w:r>
+      <w:r>
+        <w:rPr>
+          <w:rFonts w:ascii="Ubuntu" w:eastAsia="Ubuntu" w:hAnsi="Ubuntu" w:cs="Ubuntu"/>
+          <w:iCs/>
+        </w:rPr>
+        <w:t xml:space="preserve">los cuando recibe un </w:t>
+      </w:r>
+      <w:r>
+        <w:rPr>
+          <w:rFonts w:ascii="Ubuntu" w:eastAsia="Ubuntu" w:hAnsi="Ubuntu" w:cs="Ubuntu"/>
+          <w:i/>
+        </w:rPr>
+        <w:t>make clear</w:t>
+      </w:r>
+      <w:r>
+        <w:rPr>
+          <w:rFonts w:ascii="Ubuntu" w:eastAsia="Ubuntu" w:hAnsi="Ubuntu" w:cs="Ubuntu"/>
+          <w:iCs/>
+        </w:rPr>
+        <w:t xml:space="preserve">. </w:t>
+      </w:r>
+    </w:p>
+    <w:p>
+      <w:pPr>
         <w:pStyle w:val="Ttulo1"/>
         <w:rPr>
           <w:rFonts w:ascii="Ubuntu" w:eastAsia="Ubuntu" w:hAnsi="Ubuntu"/>
@@ -6122,6 +6211,27 @@
         <w:jc w:val="both"/>
         <w:rPr>
           <w:rFonts w:ascii="Ubuntu" w:eastAsia="Ubuntu" w:hAnsi="Ubuntu" w:cs="Ubuntu"/>
+        </w:rPr>
+      </w:pPr>
+      <w:r>
+        <w:rPr>
+          <w:rFonts w:ascii="Ubuntu" w:eastAsia="Ubuntu" w:hAnsi="Ubuntu" w:cs="Ubuntu"/>
+        </w:rPr>
+        <w:t xml:space="preserve">Además, existe la posibilidad de diseñar modos de juegos para más clientes, </w:t>
+      </w:r>
+      <w:r>
+        <w:rPr>
+          <w:rFonts w:ascii="Ubuntu" w:eastAsia="Ubuntu" w:hAnsi="Ubuntu" w:cs="Ubuntu"/>
+        </w:rPr>
+        <w:t xml:space="preserve">pudiendo haber cuatro jugadores al mismo tiempo, controlando cada jugador una flecha de dirección. </w:t>
+      </w:r>
+    </w:p>
+    <w:p>
+      <w:pPr>
+        <w:spacing w:before="200" w:after="0" w:line="240" w:lineRule="auto"/>
+        <w:jc w:val="both"/>
+        <w:rPr>
+          <w:rFonts w:ascii="Ubuntu" w:eastAsia="Ubuntu" w:hAnsi="Ubuntu" w:cs="Ubuntu"/>
           <w:b/>
           <w:sz w:val="28"/>
         </w:rPr>
@@ -6130,13 +6240,7 @@
         <w:rPr>
           <w:rFonts w:ascii="Ubuntu" w:eastAsia="Ubuntu" w:hAnsi="Ubuntu" w:cs="Ubuntu"/>
         </w:rPr>
-        <w:t xml:space="preserve">Además, existe la posibilidad de diseñar modos de juegos para más clientes, </w:t>
-      </w:r>
-      <w:r>
-        <w:rPr>
-          <w:rFonts w:ascii="Ubuntu" w:eastAsia="Ubuntu" w:hAnsi="Ubuntu" w:cs="Ubuntu"/>
-        </w:rPr>
-        <w:t xml:space="preserve">pudiendo haber cuatro jugadores al mismo tiempo, controlando cada jugador una flecha de dirección. </w:t>
+        <w:t xml:space="preserve">Una mejora que podría tenerse en cuenta es la disminución de recursos necesarios para ejecutar el juego, habiendo numerosos scripts sin alterar que poseen tanto cliente como servidor. </w:t>
       </w:r>
     </w:p>
     <w:p>
@@ -6174,6 +6278,7 @@
           <w:sz w:val="28"/>
           <w:szCs w:val="28"/>
         </w:rPr>
+        <w:lastRenderedPageBreak/>
         <w:t>7</w:t>
       </w:r>
       <w:r>

--- a/Emile de Kadt y Eva Sánchez - Práctica 3. Proyecto.docx
+++ b/Emile de Kadt y Eva Sánchez - Práctica 3. Proyecto.docx
@@ -919,7 +919,7 @@
     </w:p>
     <w:p>
       <w:pPr>
-        <w:pStyle w:val="Ttulo1"/>
+        <w:pStyle w:val="Heading1"/>
         <w:rPr>
           <w:rFonts w:ascii="Ubuntu" w:eastAsia="Ubuntu" w:hAnsi="Ubuntu"/>
           <w:b/>
@@ -989,7 +989,7 @@
       <w:hyperlink w:anchor="_5._Referencias" w:history="1">
         <w:r>
           <w:rPr>
-            <w:rStyle w:val="Hipervnculo"/>
+            <w:rStyle w:val="Hyperlink"/>
             <w:rFonts w:ascii="Ubuntu" w:eastAsia="Ubuntu" w:hAnsi="Ubuntu" w:cs="Ubuntu"/>
             <w:vertAlign w:val="superscript"/>
           </w:rPr>
@@ -1041,7 +1041,7 @@
       <w:hyperlink w:anchor="_5._Referencias" w:history="1">
         <w:r>
           <w:rPr>
-            <w:rStyle w:val="Hipervnculo"/>
+            <w:rStyle w:val="Hyperlink"/>
             <w:rFonts w:ascii="Ubuntu" w:eastAsia="Ubuntu" w:hAnsi="Ubuntu" w:cs="Ubuntu"/>
             <w:vertAlign w:val="superscript"/>
           </w:rPr>
@@ -1106,7 +1106,7 @@
       <w:hyperlink w:anchor="_5._Referencias" w:history="1">
         <w:r>
           <w:rPr>
-            <w:rStyle w:val="Hipervnculo"/>
+            <w:rStyle w:val="Hyperlink"/>
             <w:rFonts w:ascii="Ubuntu" w:eastAsia="Ubuntu" w:hAnsi="Ubuntu" w:cs="Ubuntu"/>
             <w:vertAlign w:val="superscript"/>
           </w:rPr>
@@ -1171,7 +1171,7 @@
     </w:p>
     <w:p>
       <w:pPr>
-        <w:pStyle w:val="Ttulo1"/>
+        <w:pStyle w:val="Heading1"/>
         <w:rPr>
           <w:rFonts w:ascii="Ubuntu" w:eastAsia="Ubuntu" w:hAnsi="Ubuntu"/>
           <w:b/>
@@ -1253,7 +1253,7 @@
       <w:hyperlink w:anchor="_5._Referencias" w:history="1">
         <w:r>
           <w:rPr>
-            <w:rStyle w:val="Hipervnculo"/>
+            <w:rStyle w:val="Hyperlink"/>
             <w:rFonts w:ascii="Ubuntu" w:eastAsia="Ubuntu" w:hAnsi="Ubuntu" w:cs="Ubuntu"/>
             <w:vertAlign w:val="superscript"/>
           </w:rPr>
@@ -1261,7 +1261,7 @@
         </w:r>
         <w:r>
           <w:rPr>
-            <w:rStyle w:val="Hipervnculo"/>
+            <w:rStyle w:val="Hyperlink"/>
             <w:rFonts w:ascii="Ubuntu" w:eastAsia="Ubuntu" w:hAnsi="Ubuntu" w:cs="Ubuntu"/>
             <w:vertAlign w:val="superscript"/>
           </w:rPr>
@@ -1269,7 +1269,7 @@
         </w:r>
         <w:r>
           <w:rPr>
-            <w:rStyle w:val="Hipervnculo"/>
+            <w:rStyle w:val="Hyperlink"/>
             <w:rFonts w:ascii="Ubuntu" w:eastAsia="Ubuntu" w:hAnsi="Ubuntu" w:cs="Ubuntu"/>
             <w:vertAlign w:val="superscript"/>
           </w:rPr>
@@ -1355,7 +1355,6 @@
           <w:color w:val="353835"/>
           <w:sz w:val="24"/>
         </w:rPr>
-        <w:lastRenderedPageBreak/>
         <w:t>1.2 Estado del juego:</w:t>
       </w:r>
     </w:p>
@@ -1438,6 +1437,61 @@
           <w:color w:val="353835"/>
         </w:rPr>
         <w:t xml:space="preserve">Tendremos dos ejecutables, uno para el cliente y otro para el servidor. Cuando se lanza el ejecutable del servidor, este abre un servidor en el puerto y la dirección que reciba como argumentos. Gracias a estos dos ejecutables, se decidirá qué jugador realizará el rol de host (es decir, el jugador que jugará con el cliente-servidor) y cuál el rol de invitado (el jugador que jugará como cliente). </w:t>
+      </w:r>
+    </w:p>
+    <w:p>
+      <w:pPr>
+        <w:spacing w:before="200" w:after="0" w:line="240" w:lineRule="auto"/>
+        <w:jc w:val="both"/>
+        <w:rPr>
+          <w:rFonts w:ascii="Ubuntu" w:eastAsia="Ubuntu" w:hAnsi="Ubuntu" w:cs="Ubuntu"/>
+          <w:color w:val="353835"/>
+        </w:rPr>
+      </w:pPr>
+      <w:r>
+        <w:rPr>
+          <w:rFonts w:ascii="Ubuntu" w:eastAsia="Ubuntu" w:hAnsi="Ubuntu" w:cs="Ubuntu"/>
+          <w:color w:val="353835"/>
+        </w:rPr>
+        <w:t xml:space="preserve">Cuando el servidor </w:t>
+      </w:r>
+      <w:r>
+        <w:rPr>
+          <w:rFonts w:ascii="Ubuntu" w:eastAsia="Ubuntu" w:hAnsi="Ubuntu" w:cs="Ubuntu"/>
+          <w:color w:val="353835"/>
+        </w:rPr>
+        <w:t xml:space="preserve">abre el juego, puede comenzar a jugar directamente (seguramente no llegue lejos, teniendo limitadas sus opciones de movimiento). Cuando un cliente se conecte a la misma red y puerto, enviará un mensaje al servidor estableciendo la conexión entre ambos. </w:t>
+      </w:r>
+      <w:r>
+        <w:rPr>
+          <w:rFonts w:ascii="Ubuntu" w:eastAsia="Ubuntu" w:hAnsi="Ubuntu" w:cs="Ubuntu"/>
+          <w:color w:val="353835"/>
+        </w:rPr>
+        <w:t>Entonces</w:t>
+      </w:r>
+      <w:r>
+        <w:rPr>
+          <w:rFonts w:ascii="Ubuntu" w:eastAsia="Ubuntu" w:hAnsi="Ubuntu" w:cs="Ubuntu"/>
+          <w:color w:val="353835"/>
+        </w:rPr>
+        <w:t>, el cliente se queda en espera hasta que reciba la confirmación del servidor. Esta confirmación llegará en forma de un mensaje con el contenido del mapa.</w:t>
+      </w:r>
+    </w:p>
+    <w:p>
+      <w:pPr>
+        <w:spacing w:before="200" w:after="0" w:line="240" w:lineRule="auto"/>
+        <w:jc w:val="both"/>
+        <w:rPr>
+          <w:rFonts w:ascii="Ubuntu" w:eastAsia="Ubuntu" w:hAnsi="Ubuntu" w:cs="Ubuntu"/>
+          <w:color w:val="353835"/>
+        </w:rPr>
+      </w:pPr>
+      <w:r>
+        <w:rPr>
+          <w:rFonts w:ascii="Ubuntu" w:eastAsia="Ubuntu" w:hAnsi="Ubuntu" w:cs="Ubuntu"/>
+          <w:color w:val="353835"/>
+        </w:rPr>
+        <w:t>A partir de este momento, cada vez que el cliente realiza un movimiento, se lo comunicará al servidor, quien en turno computará ese movimiento y enviará al cliente una actualización del estado de juego.</w:t>
       </w:r>
     </w:p>
     <w:p>
@@ -1565,18 +1619,18 @@
       </w:pPr>
       <w:r>
         <w:object w:dxaOrig="3767" w:dyaOrig="3983" w14:anchorId="66E2EBDA">
-          <v:rect id="rectole0000000000" o:spid="_x0000_i1025" style="width:188.4pt;height:199.2pt" o:ole="" o:preferrelative="t" stroked="f">
+          <v:rect id="rectole0000000000" o:spid="_x0000_i1025" style="width:188.25pt;height:199.5pt" o:ole="" o:preferrelative="t" stroked="f">
             <v:imagedata r:id="rId10" o:title=""/>
           </v:rect>
-          <o:OLEObject Type="Embed" ProgID="StaticMetafile" ShapeID="rectole0000000000" DrawAspect="Content" ObjectID="_1715801336" r:id="rId11"/>
+          <o:OLEObject Type="Embed" ProgID="StaticMetafile" ShapeID="rectole0000000000" DrawAspect="Content" ObjectID="_1715804790" r:id="rId11"/>
         </w:object>
       </w:r>
       <w:r>
         <w:object w:dxaOrig="3780" w:dyaOrig="3983" w14:anchorId="2A7EFE90">
-          <v:rect id="rectole0000000001" o:spid="_x0000_i1026" style="width:189pt;height:199.2pt" o:ole="" o:preferrelative="t" stroked="f">
+          <v:rect id="rectole0000000001" o:spid="_x0000_i1026" style="width:189pt;height:199.5pt" o:ole="" o:preferrelative="t" stroked="f">
             <v:imagedata r:id="rId12" o:title=""/>
           </v:rect>
-          <o:OLEObject Type="Embed" ProgID="StaticMetafile" ShapeID="rectole0000000001" DrawAspect="Content" ObjectID="_1715801337" r:id="rId13"/>
+          <o:OLEObject Type="Embed" ProgID="StaticMetafile" ShapeID="rectole0000000001" DrawAspect="Content" ObjectID="_1715804791" r:id="rId13"/>
         </w:object>
       </w:r>
     </w:p>
@@ -1723,6 +1777,7 @@
           <w:noProof/>
           <w:color w:val="353835"/>
         </w:rPr>
+        <w:lastRenderedPageBreak/>
         <w:pict w14:anchorId="2DC7664E">
           <v:shapetype id="_x0000_t32" coordsize="21600,21600" o:spt="32" o:oned="t" path="m,l21600,21600e" filled="f">
             <v:path arrowok="t" fillok="f" o:connecttype="none"/>
@@ -1944,165 +1999,165 @@
           <w:color w:val="353835"/>
           <w:sz w:val="24"/>
         </w:rPr>
+        <w:t>1.4 Replicación:</w:t>
+      </w:r>
+    </w:p>
+    <w:p>
+      <w:pPr>
+        <w:spacing w:before="200" w:after="0" w:line="240" w:lineRule="auto"/>
+        <w:jc w:val="both"/>
+        <w:rPr>
+          <w:rFonts w:ascii="Ubuntu" w:eastAsia="Ubuntu" w:hAnsi="Ubuntu" w:cs="Ubuntu"/>
+          <w:color w:val="353835"/>
+        </w:rPr>
+      </w:pPr>
+      <w:r>
+        <w:rPr>
+          <w:rFonts w:ascii="Ubuntu" w:eastAsia="Ubuntu" w:hAnsi="Ubuntu" w:cs="Ubuntu"/>
+          <w:color w:val="353835"/>
+        </w:rPr>
+        <w:t xml:space="preserve">El juego utilizará un modelo </w:t>
+      </w:r>
+      <w:r>
+        <w:rPr>
+          <w:rFonts w:ascii="Ubuntu" w:eastAsia="Ubuntu" w:hAnsi="Ubuntu" w:cs="Ubuntu"/>
+          <w:b/>
+          <w:color w:val="353835"/>
+        </w:rPr>
+        <w:t>servidor-cliente UDP</w:t>
+      </w:r>
+      <w:r>
+        <w:rPr>
+          <w:rFonts w:ascii="Ubuntu" w:eastAsia="Ubuntu" w:hAnsi="Ubuntu" w:cs="Ubuntu"/>
+          <w:color w:val="353835"/>
+        </w:rPr>
+        <w:t xml:space="preserve">, debido a que buscamos comprobar con cada envío de mensajes, quien es el jugador que ha realizado la pulsación de teclado, para comprobar si ha pulsado las teclas correspondientes o, en el caso de salir del juego, cual es el protocolo que debemos seguir. </w:t>
+      </w:r>
+    </w:p>
+    <w:p>
+      <w:pPr>
+        <w:spacing w:before="200" w:after="0" w:line="240" w:lineRule="auto"/>
+        <w:jc w:val="both"/>
+        <w:rPr>
+          <w:rFonts w:ascii="Ubuntu" w:eastAsia="Ubuntu" w:hAnsi="Ubuntu" w:cs="Ubuntu"/>
+          <w:color w:val="353835"/>
+        </w:rPr>
+      </w:pPr>
+      <w:r>
+        <w:rPr>
+          <w:rFonts w:ascii="Ubuntu" w:eastAsia="Ubuntu" w:hAnsi="Ubuntu" w:cs="Ubuntu"/>
+          <w:color w:val="353835"/>
+        </w:rPr>
+        <w:t xml:space="preserve">Tras inicializar el juego, el servidor enviará un mensaje de </w:t>
+      </w:r>
+      <w:r>
+        <w:rPr>
+          <w:rFonts w:ascii="Ubuntu" w:eastAsia="Ubuntu" w:hAnsi="Ubuntu" w:cs="Ubuntu"/>
+          <w:i/>
+          <w:color w:val="353835"/>
+        </w:rPr>
+        <w:t>nuevo mapa</w:t>
+      </w:r>
+      <w:r>
+        <w:rPr>
+          <w:rFonts w:ascii="Ubuntu" w:eastAsia="Ubuntu" w:hAnsi="Ubuntu" w:cs="Ubuntu"/>
+          <w:color w:val="353835"/>
+        </w:rPr>
+        <w:t xml:space="preserve"> </w:t>
+      </w:r>
+      <w:r>
+        <w:rPr>
+          <w:rFonts w:ascii="Ubuntu" w:eastAsia="Ubuntu" w:hAnsi="Ubuntu" w:cs="Ubuntu"/>
+          <w:color w:val="353835"/>
+        </w:rPr>
+        <w:t xml:space="preserve">y </w:t>
+      </w:r>
+      <w:r>
+        <w:rPr>
+          <w:rFonts w:ascii="Ubuntu" w:eastAsia="Ubuntu" w:hAnsi="Ubuntu" w:cs="Ubuntu"/>
+          <w:i/>
+          <w:iCs/>
+          <w:color w:val="353835"/>
+        </w:rPr>
+        <w:t>salidas</w:t>
+      </w:r>
+      <w:r>
+        <w:rPr>
+          <w:rFonts w:ascii="Ubuntu" w:eastAsia="Ubuntu" w:hAnsi="Ubuntu" w:cs="Ubuntu"/>
+          <w:color w:val="353835"/>
+        </w:rPr>
+        <w:t xml:space="preserve"> </w:t>
+      </w:r>
+      <w:r>
+        <w:rPr>
+          <w:rFonts w:ascii="Ubuntu" w:eastAsia="Ubuntu" w:hAnsi="Ubuntu" w:cs="Ubuntu"/>
+          <w:color w:val="353835"/>
+        </w:rPr>
+        <w:t xml:space="preserve">al cliente, que contiene toda la información que corresponde a la distribución de las diferentes casillas del mapa y la posición inicial de los personajes. </w:t>
+      </w:r>
+    </w:p>
+    <w:p>
+      <w:pPr>
+        <w:spacing w:before="200" w:after="0" w:line="240" w:lineRule="auto"/>
+        <w:jc w:val="both"/>
+        <w:rPr>
+          <w:rFonts w:ascii="Ubuntu" w:eastAsia="Ubuntu" w:hAnsi="Ubuntu" w:cs="Ubuntu"/>
+          <w:color w:val="353835"/>
+        </w:rPr>
+      </w:pPr>
+      <w:r>
+        <w:rPr>
+          <w:rFonts w:ascii="Ubuntu" w:eastAsia="Ubuntu" w:hAnsi="Ubuntu" w:cs="Ubuntu"/>
+          <w:color w:val="353835"/>
+        </w:rPr>
+        <w:t xml:space="preserve">Durante el transcurso del juego, el cliente mandará mensajes de </w:t>
+      </w:r>
+      <w:r>
+        <w:rPr>
+          <w:rFonts w:ascii="Ubuntu" w:eastAsia="Ubuntu" w:hAnsi="Ubuntu" w:cs="Ubuntu"/>
+          <w:i/>
+          <w:color w:val="353835"/>
+        </w:rPr>
+        <w:t xml:space="preserve">movimiento </w:t>
+      </w:r>
+      <w:r>
+        <w:rPr>
+          <w:rFonts w:ascii="Ubuntu" w:eastAsia="Ubuntu" w:hAnsi="Ubuntu" w:cs="Ubuntu"/>
+          <w:color w:val="353835"/>
+        </w:rPr>
+        <w:t xml:space="preserve">al servidor. El servidor calculará los resultados y enviará un nuevo mensaje de </w:t>
+      </w:r>
+      <w:r>
+        <w:rPr>
+          <w:rFonts w:ascii="Ubuntu" w:eastAsia="Ubuntu" w:hAnsi="Ubuntu" w:cs="Ubuntu"/>
+          <w:i/>
+          <w:color w:val="353835"/>
+        </w:rPr>
+        <w:t xml:space="preserve">posiciones </w:t>
+      </w:r>
+      <w:r>
+        <w:rPr>
+          <w:rFonts w:ascii="Ubuntu" w:eastAsia="Ubuntu" w:hAnsi="Ubuntu" w:cs="Ubuntu"/>
+          <w:color w:val="353835"/>
+        </w:rPr>
+        <w:t xml:space="preserve">al cliente, que contendrá solo las nuevas posiciones de los personajes, tanto las que han cambiado como las que no. De este modo, el cliente no necesita realizar los cálculos detrás de sus movimientos, encargándose de ello el servidor, que sincronizará ambos clientes. </w:t>
+      </w:r>
+    </w:p>
+    <w:p>
+      <w:pPr>
+        <w:spacing w:before="200" w:after="0" w:line="240" w:lineRule="auto"/>
+        <w:jc w:val="both"/>
+        <w:rPr>
+          <w:rFonts w:ascii="Ubuntu" w:eastAsia="Ubuntu" w:hAnsi="Ubuntu" w:cs="Ubuntu"/>
+          <w:color w:val="353835"/>
+        </w:rPr>
+      </w:pPr>
+      <w:r>
+        <w:rPr>
+          <w:rFonts w:ascii="Ubuntu" w:eastAsia="Ubuntu" w:hAnsi="Ubuntu" w:cs="Ubuntu"/>
+          <w:color w:val="353835"/>
+        </w:rPr>
         <w:lastRenderedPageBreak/>
-        <w:t>1.4 Replicación:</w:t>
-      </w:r>
-    </w:p>
-    <w:p>
-      <w:pPr>
-        <w:spacing w:before="200" w:after="0" w:line="240" w:lineRule="auto"/>
-        <w:jc w:val="both"/>
-        <w:rPr>
-          <w:rFonts w:ascii="Ubuntu" w:eastAsia="Ubuntu" w:hAnsi="Ubuntu" w:cs="Ubuntu"/>
-          <w:color w:val="353835"/>
-        </w:rPr>
-      </w:pPr>
-      <w:r>
-        <w:rPr>
-          <w:rFonts w:ascii="Ubuntu" w:eastAsia="Ubuntu" w:hAnsi="Ubuntu" w:cs="Ubuntu"/>
-          <w:color w:val="353835"/>
-        </w:rPr>
-        <w:t xml:space="preserve">El juego utilizará un modelo </w:t>
-      </w:r>
-      <w:r>
-        <w:rPr>
-          <w:rFonts w:ascii="Ubuntu" w:eastAsia="Ubuntu" w:hAnsi="Ubuntu" w:cs="Ubuntu"/>
-          <w:b/>
-          <w:color w:val="353835"/>
-        </w:rPr>
-        <w:t>servidor-cliente UDP</w:t>
-      </w:r>
-      <w:r>
-        <w:rPr>
-          <w:rFonts w:ascii="Ubuntu" w:eastAsia="Ubuntu" w:hAnsi="Ubuntu" w:cs="Ubuntu"/>
-          <w:color w:val="353835"/>
-        </w:rPr>
-        <w:t xml:space="preserve">, debido a que buscamos comprobar con cada envío de mensajes, quien es el jugador que ha realizado la pulsación de teclado, para comprobar si ha pulsado las teclas correspondientes o, en el caso de salir del juego, cual es el protocolo que debemos seguir. </w:t>
-      </w:r>
-    </w:p>
-    <w:p>
-      <w:pPr>
-        <w:spacing w:before="200" w:after="0" w:line="240" w:lineRule="auto"/>
-        <w:jc w:val="both"/>
-        <w:rPr>
-          <w:rFonts w:ascii="Ubuntu" w:eastAsia="Ubuntu" w:hAnsi="Ubuntu" w:cs="Ubuntu"/>
-          <w:color w:val="353835"/>
-        </w:rPr>
-      </w:pPr>
-      <w:r>
-        <w:rPr>
-          <w:rFonts w:ascii="Ubuntu" w:eastAsia="Ubuntu" w:hAnsi="Ubuntu" w:cs="Ubuntu"/>
-          <w:color w:val="353835"/>
-        </w:rPr>
-        <w:t xml:space="preserve">Tras inicializar el juego, el servidor enviará un mensaje de </w:t>
-      </w:r>
-      <w:r>
-        <w:rPr>
-          <w:rFonts w:ascii="Ubuntu" w:eastAsia="Ubuntu" w:hAnsi="Ubuntu" w:cs="Ubuntu"/>
-          <w:i/>
-          <w:color w:val="353835"/>
-        </w:rPr>
-        <w:t>nuevo mapa</w:t>
-      </w:r>
-      <w:r>
-        <w:rPr>
-          <w:rFonts w:ascii="Ubuntu" w:eastAsia="Ubuntu" w:hAnsi="Ubuntu" w:cs="Ubuntu"/>
-          <w:color w:val="353835"/>
-        </w:rPr>
-        <w:t xml:space="preserve"> </w:t>
-      </w:r>
-      <w:r>
-        <w:rPr>
-          <w:rFonts w:ascii="Ubuntu" w:eastAsia="Ubuntu" w:hAnsi="Ubuntu" w:cs="Ubuntu"/>
-          <w:color w:val="353835"/>
-        </w:rPr>
-        <w:t xml:space="preserve">y </w:t>
-      </w:r>
-      <w:r>
-        <w:rPr>
-          <w:rFonts w:ascii="Ubuntu" w:eastAsia="Ubuntu" w:hAnsi="Ubuntu" w:cs="Ubuntu"/>
-          <w:i/>
-          <w:iCs/>
-          <w:color w:val="353835"/>
-        </w:rPr>
-        <w:t>salidas</w:t>
-      </w:r>
-      <w:r>
-        <w:rPr>
-          <w:rFonts w:ascii="Ubuntu" w:eastAsia="Ubuntu" w:hAnsi="Ubuntu" w:cs="Ubuntu"/>
-          <w:color w:val="353835"/>
-        </w:rPr>
-        <w:t xml:space="preserve"> </w:t>
-      </w:r>
-      <w:r>
-        <w:rPr>
-          <w:rFonts w:ascii="Ubuntu" w:eastAsia="Ubuntu" w:hAnsi="Ubuntu" w:cs="Ubuntu"/>
-          <w:color w:val="353835"/>
-        </w:rPr>
-        <w:t xml:space="preserve">al cliente, que contiene toda la información que corresponde a la distribución de las diferentes casillas del mapa y la posición inicial de los personajes. </w:t>
-      </w:r>
-    </w:p>
-    <w:p>
-      <w:pPr>
-        <w:spacing w:before="200" w:after="0" w:line="240" w:lineRule="auto"/>
-        <w:jc w:val="both"/>
-        <w:rPr>
-          <w:rFonts w:ascii="Ubuntu" w:eastAsia="Ubuntu" w:hAnsi="Ubuntu" w:cs="Ubuntu"/>
-          <w:color w:val="353835"/>
-        </w:rPr>
-      </w:pPr>
-      <w:r>
-        <w:rPr>
-          <w:rFonts w:ascii="Ubuntu" w:eastAsia="Ubuntu" w:hAnsi="Ubuntu" w:cs="Ubuntu"/>
-          <w:color w:val="353835"/>
-        </w:rPr>
-        <w:t xml:space="preserve">Durante el transcurso del juego, el cliente mandará mensajes de </w:t>
-      </w:r>
-      <w:r>
-        <w:rPr>
-          <w:rFonts w:ascii="Ubuntu" w:eastAsia="Ubuntu" w:hAnsi="Ubuntu" w:cs="Ubuntu"/>
-          <w:i/>
-          <w:color w:val="353835"/>
-        </w:rPr>
-        <w:t xml:space="preserve">movimiento </w:t>
-      </w:r>
-      <w:r>
-        <w:rPr>
-          <w:rFonts w:ascii="Ubuntu" w:eastAsia="Ubuntu" w:hAnsi="Ubuntu" w:cs="Ubuntu"/>
-          <w:color w:val="353835"/>
-        </w:rPr>
-        <w:t xml:space="preserve">al servidor. El servidor calculará los resultados y enviará un nuevo mensaje de </w:t>
-      </w:r>
-      <w:r>
-        <w:rPr>
-          <w:rFonts w:ascii="Ubuntu" w:eastAsia="Ubuntu" w:hAnsi="Ubuntu" w:cs="Ubuntu"/>
-          <w:i/>
-          <w:color w:val="353835"/>
-        </w:rPr>
-        <w:t xml:space="preserve">posiciones </w:t>
-      </w:r>
-      <w:r>
-        <w:rPr>
-          <w:rFonts w:ascii="Ubuntu" w:eastAsia="Ubuntu" w:hAnsi="Ubuntu" w:cs="Ubuntu"/>
-          <w:color w:val="353835"/>
-        </w:rPr>
-        <w:t xml:space="preserve">al cliente, que contendrá solo las nuevas posiciones de los personajes, tanto las que han cambiado como las que no. De este modo, el cliente no necesita realizar los cálculos detrás de sus movimientos, encargándose de ello el servidor, que sincronizará ambos clientes. </w:t>
-      </w:r>
-    </w:p>
-    <w:p>
-      <w:pPr>
-        <w:spacing w:before="200" w:after="0" w:line="240" w:lineRule="auto"/>
-        <w:jc w:val="both"/>
-        <w:rPr>
-          <w:rFonts w:ascii="Ubuntu" w:eastAsia="Ubuntu" w:hAnsi="Ubuntu" w:cs="Ubuntu"/>
-          <w:color w:val="353835"/>
-        </w:rPr>
-      </w:pPr>
-      <w:r>
-        <w:rPr>
-          <w:rFonts w:ascii="Ubuntu" w:eastAsia="Ubuntu" w:hAnsi="Ubuntu" w:cs="Ubuntu"/>
-          <w:color w:val="353835"/>
-        </w:rPr>
         <w:t xml:space="preserve">En el caso de llegar a su correspondiente casilla de salida, el personaje será eliminado y desaparecerá del mapa. Si todos los héroes han sido eliminados, se generará un nuevo mapa de juego y se realizará el envío del mensaje de </w:t>
       </w:r>
       <w:r>
@@ -2204,7 +2259,7 @@
     </w:p>
     <w:tbl>
       <w:tblPr>
-        <w:tblStyle w:val="Tablaconcuadrcula"/>
+        <w:tblStyle w:val="TableGrid"/>
         <w:tblW w:w="9004" w:type="dxa"/>
         <w:tblLook w:val="04A0" w:firstRow="1" w:lastRow="0" w:firstColumn="1" w:lastColumn="0" w:noHBand="0" w:noVBand="1"/>
       </w:tblPr>
@@ -2616,7 +2671,6 @@
           <w:color w:val="353835"/>
           <w:sz w:val="24"/>
         </w:rPr>
-        <w:lastRenderedPageBreak/>
         <w:t xml:space="preserve">1.6 Serialización: </w:t>
       </w:r>
     </w:p>
@@ -2741,7 +2795,7 @@
     </w:p>
     <w:p>
       <w:pPr>
-        <w:pStyle w:val="Ttulo1"/>
+        <w:pStyle w:val="Heading1"/>
         <w:rPr>
           <w:rFonts w:ascii="Ubuntu" w:eastAsia="Ubuntu" w:hAnsi="Ubuntu"/>
           <w:b/>
@@ -2760,6 +2814,7 @@
           <w:sz w:val="28"/>
           <w:szCs w:val="28"/>
         </w:rPr>
+        <w:lastRenderedPageBreak/>
         <w:t>2. Diseño del Servidor</w:t>
       </w:r>
       <w:r>
@@ -3046,7 +3101,7 @@
     </w:p>
     <w:p>
       <w:pPr>
-        <w:pStyle w:val="Prrafodelista"/>
+        <w:pStyle w:val="ListParagraph"/>
         <w:numPr>
           <w:ilvl w:val="0"/>
           <w:numId w:val="5"/>
@@ -3089,7 +3144,7 @@
     </w:p>
     <w:p>
       <w:pPr>
-        <w:pStyle w:val="Prrafodelista"/>
+        <w:pStyle w:val="ListParagraph"/>
         <w:numPr>
           <w:ilvl w:val="0"/>
           <w:numId w:val="5"/>
@@ -3139,7 +3194,7 @@
     </w:p>
     <w:p>
       <w:pPr>
-        <w:pStyle w:val="Prrafodelista"/>
+        <w:pStyle w:val="ListParagraph"/>
         <w:numPr>
           <w:ilvl w:val="0"/>
           <w:numId w:val="5"/>
@@ -3182,7 +3237,7 @@
     </w:p>
     <w:p>
       <w:pPr>
-        <w:pStyle w:val="Prrafodelista"/>
+        <w:pStyle w:val="ListParagraph"/>
         <w:numPr>
           <w:ilvl w:val="0"/>
           <w:numId w:val="5"/>
@@ -3211,7 +3266,7 @@
     </w:p>
     <w:p>
       <w:pPr>
-        <w:pStyle w:val="Prrafodelista"/>
+        <w:pStyle w:val="ListParagraph"/>
         <w:numPr>
           <w:ilvl w:val="0"/>
           <w:numId w:val="5"/>
@@ -3240,7 +3295,7 @@
     </w:p>
     <w:p>
       <w:pPr>
-        <w:pStyle w:val="Prrafodelista"/>
+        <w:pStyle w:val="ListParagraph"/>
         <w:numPr>
           <w:ilvl w:val="0"/>
           <w:numId w:val="5"/>
@@ -3269,7 +3324,7 @@
     </w:p>
     <w:p>
       <w:pPr>
-        <w:pStyle w:val="Prrafodelista"/>
+        <w:pStyle w:val="ListParagraph"/>
         <w:spacing w:before="200" w:after="0" w:line="240" w:lineRule="auto"/>
         <w:jc w:val="both"/>
         <w:rPr>
@@ -3356,134 +3411,217 @@
           <w:rFonts w:ascii="Ubuntu" w:eastAsia="Ubuntu" w:hAnsi="Ubuntu" w:cs="Ubuntu"/>
           <w:bCs/>
         </w:rPr>
+        <w:t xml:space="preserve">Dejando </w:t>
+      </w:r>
+      <w:r>
+        <w:rPr>
+          <w:rFonts w:ascii="Ubuntu" w:eastAsia="Ubuntu" w:hAnsi="Ubuntu" w:cs="Ubuntu"/>
+          <w:bCs/>
+        </w:rPr>
+        <w:t xml:space="preserve">a un lado el apartado relacionado con la red, </w:t>
+      </w:r>
+      <w:r>
+        <w:rPr>
+          <w:rFonts w:ascii="Ubuntu" w:eastAsia="Ubuntu" w:hAnsi="Ubuntu" w:cs="Ubuntu"/>
+          <w:bCs/>
+        </w:rPr>
+        <w:t xml:space="preserve">HeroSystem está encargado de gestionar </w:t>
+      </w:r>
+      <w:r>
+        <w:rPr>
+          <w:rFonts w:ascii="Ubuntu" w:eastAsia="Ubuntu" w:hAnsi="Ubuntu" w:cs="Ubuntu"/>
+          <w:bCs/>
+        </w:rPr>
+        <w:t xml:space="preserve">el comportamiento de los personajes del juego. Posee un método público llamado </w:t>
+      </w:r>
+      <w:r>
+        <w:rPr>
+          <w:rFonts w:ascii="Ubuntu" w:eastAsia="Ubuntu" w:hAnsi="Ubuntu" w:cs="Ubuntu"/>
+          <w:b/>
+        </w:rPr>
+        <w:t>move</w:t>
+      </w:r>
+      <w:r>
+        <w:rPr>
+          <w:rFonts w:ascii="Ubuntu" w:eastAsia="Ubuntu" w:hAnsi="Ubuntu" w:cs="Ubuntu"/>
+          <w:b/>
+        </w:rPr>
+        <w:t xml:space="preserve">, </w:t>
+      </w:r>
+      <w:r>
+        <w:rPr>
+          <w:rFonts w:ascii="Ubuntu" w:eastAsia="Ubuntu" w:hAnsi="Ubuntu" w:cs="Ubuntu"/>
+          <w:bCs/>
+        </w:rPr>
+        <w:t xml:space="preserve">que puede activarse al recibir un mensaje de MOVEMENT. En este método, </w:t>
+      </w:r>
+      <w:r>
+        <w:rPr>
+          <w:rFonts w:ascii="Ubuntu" w:eastAsia="Ubuntu" w:hAnsi="Ubuntu" w:cs="Ubuntu"/>
+          <w:bCs/>
+        </w:rPr>
+        <w:t>añadimos a las posiciones de todos los héroes del tablero los valores x e y recibidos.</w:t>
+      </w:r>
+      <w:r>
+        <w:rPr>
+          <w:rFonts w:ascii="Ubuntu" w:eastAsia="Ubuntu" w:hAnsi="Ubuntu" w:cs="Ubuntu"/>
+          <w:bCs/>
+        </w:rPr>
+        <w:t xml:space="preserve"> Sin embargo, antes de cambiar la posición, </w:t>
+      </w:r>
+      <w:r>
+        <w:rPr>
+          <w:rFonts w:ascii="Ubuntu" w:eastAsia="Ubuntu" w:hAnsi="Ubuntu" w:cs="Ubuntu"/>
+          <w:bCs/>
+        </w:rPr>
+        <w:t>comprobamos que la nueva posición no corresponde con un muro</w:t>
+      </w:r>
+      <w:r>
+        <w:rPr>
+          <w:rFonts w:ascii="Ubuntu" w:eastAsia="Ubuntu" w:hAnsi="Ubuntu" w:cs="Ubuntu"/>
+          <w:bCs/>
+        </w:rPr>
+        <w:t xml:space="preserve"> u otro personaje</w:t>
+      </w:r>
+      <w:r>
+        <w:rPr>
+          <w:rFonts w:ascii="Ubuntu" w:eastAsia="Ubuntu" w:hAnsi="Ubuntu" w:cs="Ubuntu"/>
+          <w:bCs/>
+        </w:rPr>
+        <w:t xml:space="preserve"> con el método privado </w:t>
+      </w:r>
+      <w:r>
+        <w:rPr>
+          <w:rFonts w:ascii="Ubuntu" w:eastAsia="Ubuntu" w:hAnsi="Ubuntu" w:cs="Ubuntu"/>
+          <w:b/>
+        </w:rPr>
+        <w:t>checkMove</w:t>
+      </w:r>
+      <w:r>
+        <w:rPr>
+          <w:rFonts w:ascii="Ubuntu" w:eastAsia="Ubuntu" w:hAnsi="Ubuntu" w:cs="Ubuntu"/>
+          <w:b/>
+        </w:rPr>
+        <w:t>.</w:t>
+      </w:r>
+      <w:r>
+        <w:rPr>
+          <w:rFonts w:ascii="Ubuntu" w:eastAsia="Ubuntu" w:hAnsi="Ubuntu" w:cs="Ubuntu"/>
+          <w:b/>
+        </w:rPr>
+        <w:t xml:space="preserve"> </w:t>
+      </w:r>
+      <w:r>
+        <w:rPr>
+          <w:rFonts w:ascii="Ubuntu" w:eastAsia="Ubuntu" w:hAnsi="Ubuntu" w:cs="Ubuntu"/>
+          <w:bCs/>
+        </w:rPr>
+        <w:t xml:space="preserve">Para comprobar si los héroes han llegado a su casilla de salida, </w:t>
+      </w:r>
+      <w:r>
+        <w:rPr>
+          <w:rFonts w:ascii="Ubuntu" w:eastAsia="Ubuntu" w:hAnsi="Ubuntu" w:cs="Ubuntu"/>
+          <w:bCs/>
+        </w:rPr>
+        <w:t xml:space="preserve">utilizamos el método update de MapSystem, </w:t>
+      </w:r>
+      <w:r>
+        <w:rPr>
+          <w:rFonts w:ascii="Ubuntu" w:eastAsia="Ubuntu" w:hAnsi="Ubuntu" w:cs="Ubuntu"/>
+          <w:bCs/>
+        </w:rPr>
+        <w:t>eliminando los héroes y generando una nueva sala si todos han sido</w:t>
+      </w:r>
+      <w:r>
+        <w:rPr>
+          <w:rFonts w:ascii="Ubuntu" w:eastAsia="Ubuntu" w:hAnsi="Ubuntu" w:cs="Ubuntu"/>
+          <w:bCs/>
+        </w:rPr>
+        <w:t xml:space="preserve"> eliminados. </w:t>
+      </w:r>
+    </w:p>
+    <w:p>
+      <w:pPr>
+        <w:spacing w:after="200" w:line="240" w:lineRule="auto"/>
+        <w:jc w:val="both"/>
+        <w:rPr>
+          <w:rFonts w:ascii="Ubuntu" w:eastAsia="Ubuntu" w:hAnsi="Ubuntu" w:cs="Ubuntu"/>
+          <w:bCs/>
+        </w:rPr>
+      </w:pPr>
+      <w:r>
+        <w:rPr>
+          <w:rFonts w:ascii="Ubuntu" w:eastAsia="Ubuntu" w:hAnsi="Ubuntu" w:cs="Ubuntu"/>
+          <w:bCs/>
+        </w:rPr>
+        <w:t xml:space="preserve">Además, en el HeroSystem podemos encontrar el método que tiene como propósito codificar los movimientos que han realizado los personajes. Esto será enviado a través de otro método en Game, quien a su vez se lo dará al socket. </w:t>
+      </w:r>
+    </w:p>
+    <w:p>
+      <w:pPr>
+        <w:spacing w:after="200" w:line="240" w:lineRule="auto"/>
+        <w:jc w:val="both"/>
+        <w:rPr>
+          <w:rFonts w:ascii="Ubuntu" w:eastAsia="Ubuntu" w:hAnsi="Ubuntu" w:cs="Ubuntu"/>
+          <w:bCs/>
+        </w:rPr>
+      </w:pPr>
+      <w:r>
+        <w:rPr>
+          <w:rFonts w:ascii="Ubuntu" w:eastAsia="Ubuntu" w:hAnsi="Ubuntu" w:cs="Ubuntu"/>
+          <w:bCs/>
+        </w:rPr>
         <w:lastRenderedPageBreak/>
-        <w:t xml:space="preserve">Dejando </w:t>
-      </w:r>
-      <w:r>
-        <w:rPr>
-          <w:rFonts w:ascii="Ubuntu" w:eastAsia="Ubuntu" w:hAnsi="Ubuntu" w:cs="Ubuntu"/>
-          <w:bCs/>
-        </w:rPr>
-        <w:t xml:space="preserve">a un lado el apartado relacionado con la red, </w:t>
-      </w:r>
-      <w:r>
-        <w:rPr>
-          <w:rFonts w:ascii="Ubuntu" w:eastAsia="Ubuntu" w:hAnsi="Ubuntu" w:cs="Ubuntu"/>
-          <w:bCs/>
-        </w:rPr>
-        <w:t xml:space="preserve">HeroSystem está encargado de gestionar </w:t>
-      </w:r>
-      <w:r>
-        <w:rPr>
-          <w:rFonts w:ascii="Ubuntu" w:eastAsia="Ubuntu" w:hAnsi="Ubuntu" w:cs="Ubuntu"/>
-          <w:bCs/>
-        </w:rPr>
-        <w:t xml:space="preserve">el comportamiento de los personajes del juego. Posee un método público llamado </w:t>
-      </w:r>
-      <w:r>
-        <w:rPr>
-          <w:rFonts w:ascii="Ubuntu" w:eastAsia="Ubuntu" w:hAnsi="Ubuntu" w:cs="Ubuntu"/>
-          <w:b/>
-        </w:rPr>
-        <w:t>move</w:t>
-      </w:r>
-      <w:r>
-        <w:rPr>
-          <w:rFonts w:ascii="Ubuntu" w:eastAsia="Ubuntu" w:hAnsi="Ubuntu" w:cs="Ubuntu"/>
-          <w:b/>
-        </w:rPr>
-        <w:t xml:space="preserve">, </w:t>
-      </w:r>
-      <w:r>
-        <w:rPr>
-          <w:rFonts w:ascii="Ubuntu" w:eastAsia="Ubuntu" w:hAnsi="Ubuntu" w:cs="Ubuntu"/>
-          <w:bCs/>
-        </w:rPr>
-        <w:t xml:space="preserve">que puede activarse al recibir un mensaje de MOVEMENT. En este método, </w:t>
-      </w:r>
-      <w:r>
-        <w:rPr>
-          <w:rFonts w:ascii="Ubuntu" w:eastAsia="Ubuntu" w:hAnsi="Ubuntu" w:cs="Ubuntu"/>
-          <w:bCs/>
-        </w:rPr>
-        <w:t>añadimos a las posiciones de todos los héroes del tablero los valores x e y recibidos.</w:t>
-      </w:r>
-      <w:r>
-        <w:rPr>
-          <w:rFonts w:ascii="Ubuntu" w:eastAsia="Ubuntu" w:hAnsi="Ubuntu" w:cs="Ubuntu"/>
-          <w:bCs/>
-        </w:rPr>
-        <w:t xml:space="preserve"> Sin embargo, antes de cambiar la posición, </w:t>
-      </w:r>
-      <w:r>
-        <w:rPr>
-          <w:rFonts w:ascii="Ubuntu" w:eastAsia="Ubuntu" w:hAnsi="Ubuntu" w:cs="Ubuntu"/>
-          <w:bCs/>
-        </w:rPr>
-        <w:t>comprobamos que la nueva posición no corresponde con un muro</w:t>
-      </w:r>
-      <w:r>
-        <w:rPr>
-          <w:rFonts w:ascii="Ubuntu" w:eastAsia="Ubuntu" w:hAnsi="Ubuntu" w:cs="Ubuntu"/>
-          <w:bCs/>
-        </w:rPr>
-        <w:t xml:space="preserve"> u otro personaje</w:t>
-      </w:r>
-      <w:r>
-        <w:rPr>
-          <w:rFonts w:ascii="Ubuntu" w:eastAsia="Ubuntu" w:hAnsi="Ubuntu" w:cs="Ubuntu"/>
-          <w:bCs/>
-        </w:rPr>
-        <w:t xml:space="preserve"> con el método privado </w:t>
-      </w:r>
-      <w:r>
-        <w:rPr>
-          <w:rFonts w:ascii="Ubuntu" w:eastAsia="Ubuntu" w:hAnsi="Ubuntu" w:cs="Ubuntu"/>
-          <w:b/>
-        </w:rPr>
-        <w:t>checkMove</w:t>
-      </w:r>
-      <w:r>
-        <w:rPr>
-          <w:rFonts w:ascii="Ubuntu" w:eastAsia="Ubuntu" w:hAnsi="Ubuntu" w:cs="Ubuntu"/>
-          <w:b/>
-        </w:rPr>
-        <w:t>.</w:t>
-      </w:r>
-      <w:r>
-        <w:rPr>
-          <w:rFonts w:ascii="Ubuntu" w:eastAsia="Ubuntu" w:hAnsi="Ubuntu" w:cs="Ubuntu"/>
-          <w:b/>
-        </w:rPr>
-        <w:t xml:space="preserve"> </w:t>
-      </w:r>
-      <w:r>
-        <w:rPr>
-          <w:rFonts w:ascii="Ubuntu" w:eastAsia="Ubuntu" w:hAnsi="Ubuntu" w:cs="Ubuntu"/>
-          <w:bCs/>
-        </w:rPr>
-        <w:t xml:space="preserve">Para comprobar si los héroes han llegado a su casilla de salida, </w:t>
-      </w:r>
-      <w:r>
-        <w:rPr>
-          <w:rFonts w:ascii="Ubuntu" w:eastAsia="Ubuntu" w:hAnsi="Ubuntu" w:cs="Ubuntu"/>
-          <w:bCs/>
-        </w:rPr>
-        <w:t xml:space="preserve">utilizamos el método update de MapSystem, </w:t>
-      </w:r>
-      <w:r>
-        <w:rPr>
-          <w:rFonts w:ascii="Ubuntu" w:eastAsia="Ubuntu" w:hAnsi="Ubuntu" w:cs="Ubuntu"/>
-          <w:bCs/>
-        </w:rPr>
-        <w:t>eliminando los héroes y generando una nueva sala si todos han sido</w:t>
-      </w:r>
-      <w:r>
-        <w:rPr>
-          <w:rFonts w:ascii="Ubuntu" w:eastAsia="Ubuntu" w:hAnsi="Ubuntu" w:cs="Ubuntu"/>
-          <w:bCs/>
-        </w:rPr>
-        <w:t xml:space="preserve"> eliminados. </w:t>
+        <w:t xml:space="preserve">MapSystem es el otro sistema principal del servidor, donde generaremos las salas al comienzo de cada nivel. </w:t>
+      </w:r>
+      <w:r>
+        <w:rPr>
+          <w:rFonts w:ascii="Ubuntu" w:eastAsia="Ubuntu" w:hAnsi="Ubuntu" w:cs="Ubuntu"/>
+          <w:bCs/>
+        </w:rPr>
+        <w:t xml:space="preserve">Para ello habrá dos métodos: </w:t>
+      </w:r>
+      <w:r>
+        <w:rPr>
+          <w:rFonts w:ascii="Ubuntu" w:eastAsia="Ubuntu" w:hAnsi="Ubuntu" w:cs="Ubuntu"/>
+          <w:b/>
+        </w:rPr>
+        <w:t>load</w:t>
+      </w:r>
+      <w:r>
+        <w:rPr>
+          <w:rFonts w:ascii="Ubuntu" w:eastAsia="Ubuntu" w:hAnsi="Ubuntu" w:cs="Ubuntu"/>
+          <w:bCs/>
+        </w:rPr>
+        <w:t xml:space="preserve">, que leerá </w:t>
+      </w:r>
+      <w:r>
+        <w:rPr>
+          <w:rFonts w:ascii="Ubuntu" w:eastAsia="Ubuntu" w:hAnsi="Ubuntu" w:cs="Ubuntu"/>
+          <w:bCs/>
+        </w:rPr>
+        <w:t xml:space="preserve">el nivel de tutorial de un archivo de texto; y </w:t>
+      </w:r>
+      <w:r>
+        <w:rPr>
+          <w:rFonts w:ascii="Ubuntu" w:eastAsia="Ubuntu" w:hAnsi="Ubuntu" w:cs="Ubuntu"/>
+          <w:b/>
+        </w:rPr>
+        <w:t>generateLevel</w:t>
+      </w:r>
+      <w:r>
+        <w:rPr>
+          <w:rFonts w:ascii="Ubuntu" w:eastAsia="Ubuntu" w:hAnsi="Ubuntu" w:cs="Ubuntu"/>
+          <w:bCs/>
+        </w:rPr>
+        <w:t xml:space="preserve">, que utilizará el algoritmo de creación aleatoria para diseñar la sala. </w:t>
+      </w:r>
+      <w:r>
+        <w:rPr>
+          <w:rFonts w:ascii="Ubuntu" w:eastAsia="Ubuntu" w:hAnsi="Ubuntu" w:cs="Ubuntu"/>
+          <w:bCs/>
+        </w:rPr>
+        <w:t xml:space="preserve">Además, en MapSystem podemos encontrar un método para limpiar los grupos de entidades tras finalizar con cada sala, consiguiendo que no queden almacenadas las posiciones de objetos entre salas. </w:t>
       </w:r>
     </w:p>
     <w:p>
@@ -3493,14 +3631,15 @@
         <w:rPr>
           <w:rFonts w:ascii="Ubuntu" w:eastAsia="Ubuntu" w:hAnsi="Ubuntu" w:cs="Ubuntu"/>
           <w:bCs/>
-        </w:rPr>
-      </w:pPr>
-      <w:r>
-        <w:rPr>
-          <w:rFonts w:ascii="Ubuntu" w:eastAsia="Ubuntu" w:hAnsi="Ubuntu" w:cs="Ubuntu"/>
-          <w:bCs/>
-        </w:rPr>
-        <w:t xml:space="preserve">Además, en el HeroSystem podemos encontrar el método que tiene como propósito codificar los movimientos que han realizado los personajes. Esto será enviado a través de otro método en Game, quien a su vez se lo dará al socket. </w:t>
+          <w:u w:val="single"/>
+        </w:rPr>
+      </w:pPr>
+      <w:r>
+        <w:rPr>
+          <w:rFonts w:ascii="Ubuntu" w:eastAsia="Ubuntu" w:hAnsi="Ubuntu" w:cs="Ubuntu"/>
+          <w:bCs/>
+        </w:rPr>
+        <w:t xml:space="preserve">En MapSystem tendremos un método que creará una cadena de valores de texto con la información del mapa, siendo esta enviada a un método de Game. Este método estará encargado de mandar la información a través del socket. De la misma forma, nos encontraremos con un caso similar en las salidas. </w:t>
       </w:r>
     </w:p>
     <w:p>
@@ -3510,97 +3649,13 @@
         <w:rPr>
           <w:rFonts w:ascii="Ubuntu" w:eastAsia="Ubuntu" w:hAnsi="Ubuntu" w:cs="Ubuntu"/>
           <w:bCs/>
-        </w:rPr>
-      </w:pPr>
-      <w:r>
-        <w:rPr>
-          <w:rFonts w:ascii="Ubuntu" w:eastAsia="Ubuntu" w:hAnsi="Ubuntu" w:cs="Ubuntu"/>
-          <w:bCs/>
-        </w:rPr>
-        <w:t xml:space="preserve">MapSystem es el otro sistema principal del servidor, donde generaremos las salas al comienzo de cada nivel. </w:t>
-      </w:r>
-      <w:r>
-        <w:rPr>
-          <w:rFonts w:ascii="Ubuntu" w:eastAsia="Ubuntu" w:hAnsi="Ubuntu" w:cs="Ubuntu"/>
-          <w:bCs/>
-        </w:rPr>
-        <w:t xml:space="preserve">Para ello habrá dos métodos: </w:t>
-      </w:r>
-      <w:r>
-        <w:rPr>
-          <w:rFonts w:ascii="Ubuntu" w:eastAsia="Ubuntu" w:hAnsi="Ubuntu" w:cs="Ubuntu"/>
-          <w:b/>
-        </w:rPr>
-        <w:t>load</w:t>
-      </w:r>
-      <w:r>
-        <w:rPr>
-          <w:rFonts w:ascii="Ubuntu" w:eastAsia="Ubuntu" w:hAnsi="Ubuntu" w:cs="Ubuntu"/>
-          <w:bCs/>
-        </w:rPr>
-        <w:t xml:space="preserve">, que leerá </w:t>
-      </w:r>
-      <w:r>
-        <w:rPr>
-          <w:rFonts w:ascii="Ubuntu" w:eastAsia="Ubuntu" w:hAnsi="Ubuntu" w:cs="Ubuntu"/>
-          <w:bCs/>
-        </w:rPr>
-        <w:t xml:space="preserve">el nivel de tutorial de un archivo de texto; y </w:t>
-      </w:r>
-      <w:r>
-        <w:rPr>
-          <w:rFonts w:ascii="Ubuntu" w:eastAsia="Ubuntu" w:hAnsi="Ubuntu" w:cs="Ubuntu"/>
-          <w:b/>
-        </w:rPr>
-        <w:t>generateLevel</w:t>
-      </w:r>
-      <w:r>
-        <w:rPr>
-          <w:rFonts w:ascii="Ubuntu" w:eastAsia="Ubuntu" w:hAnsi="Ubuntu" w:cs="Ubuntu"/>
-          <w:bCs/>
-        </w:rPr>
-        <w:t xml:space="preserve">, que utilizará el algoritmo de creación aleatoria para diseñar la sala. </w:t>
-      </w:r>
-      <w:r>
-        <w:rPr>
-          <w:rFonts w:ascii="Ubuntu" w:eastAsia="Ubuntu" w:hAnsi="Ubuntu" w:cs="Ubuntu"/>
-          <w:bCs/>
-        </w:rPr>
-        <w:t xml:space="preserve">Además, en MapSystem podemos encontrar un método para limpiar los grupos de entidades tras finalizar con cada sala, consiguiendo que no queden almacenadas las posiciones de objetos entre salas. </w:t>
-      </w:r>
-    </w:p>
-    <w:p>
-      <w:pPr>
-        <w:spacing w:after="200" w:line="240" w:lineRule="auto"/>
-        <w:jc w:val="both"/>
-        <w:rPr>
-          <w:rFonts w:ascii="Ubuntu" w:eastAsia="Ubuntu" w:hAnsi="Ubuntu" w:cs="Ubuntu"/>
-          <w:bCs/>
           <w:u w:val="single"/>
         </w:rPr>
       </w:pPr>
-      <w:r>
-        <w:rPr>
-          <w:rFonts w:ascii="Ubuntu" w:eastAsia="Ubuntu" w:hAnsi="Ubuntu" w:cs="Ubuntu"/>
-          <w:bCs/>
-        </w:rPr>
-        <w:t xml:space="preserve">En MapSystem tendremos un método que creará una cadena de valores de texto con la información del mapa, siendo esta enviada a un método de Game. Este método estará encargado de mandar la información a través del socket. De la misma forma, nos encontraremos con un caso similar en las salidas. </w:t>
-      </w:r>
-    </w:p>
-    <w:p>
-      <w:pPr>
-        <w:spacing w:after="200" w:line="240" w:lineRule="auto"/>
-        <w:jc w:val="both"/>
-        <w:rPr>
-          <w:rFonts w:ascii="Ubuntu" w:eastAsia="Ubuntu" w:hAnsi="Ubuntu" w:cs="Ubuntu"/>
-          <w:bCs/>
-          <w:u w:val="single"/>
-        </w:rPr>
-      </w:pPr>
-    </w:p>
-    <w:p>
-      <w:pPr>
-        <w:pStyle w:val="Ttulo1"/>
+    </w:p>
+    <w:p>
+      <w:pPr>
+        <w:pStyle w:val="Heading1"/>
         <w:rPr>
           <w:rFonts w:ascii="Ubuntu" w:eastAsia="Ubuntu" w:hAnsi="Ubuntu"/>
           <w:b/>
@@ -3689,7 +3744,7 @@
     </w:p>
     <w:p>
       <w:pPr>
-        <w:pStyle w:val="Prrafodelista"/>
+        <w:pStyle w:val="ListParagraph"/>
         <w:numPr>
           <w:ilvl w:val="0"/>
           <w:numId w:val="5"/>
@@ -3718,7 +3773,7 @@
     </w:p>
     <w:p>
       <w:pPr>
-        <w:pStyle w:val="Prrafodelista"/>
+        <w:pStyle w:val="ListParagraph"/>
         <w:numPr>
           <w:ilvl w:val="0"/>
           <w:numId w:val="5"/>
@@ -3747,7 +3802,7 @@
     </w:p>
     <w:p>
       <w:pPr>
-        <w:pStyle w:val="Prrafodelista"/>
+        <w:pStyle w:val="ListParagraph"/>
         <w:numPr>
           <w:ilvl w:val="0"/>
           <w:numId w:val="5"/>
@@ -3776,7 +3831,7 @@
     </w:p>
     <w:p>
       <w:pPr>
-        <w:pStyle w:val="Prrafodelista"/>
+        <w:pStyle w:val="ListParagraph"/>
         <w:numPr>
           <w:ilvl w:val="0"/>
           <w:numId w:val="5"/>
@@ -3805,7 +3860,7 @@
     </w:p>
     <w:p>
       <w:pPr>
-        <w:pStyle w:val="Prrafodelista"/>
+        <w:pStyle w:val="ListParagraph"/>
         <w:numPr>
           <w:ilvl w:val="0"/>
           <w:numId w:val="5"/>
@@ -3829,19 +3884,12 @@
           <w:rFonts w:ascii="Ubuntu" w:eastAsia="Ubuntu" w:hAnsi="Ubuntu" w:cs="Ubuntu"/>
           <w:bCs/>
         </w:rPr>
-        <w:t xml:space="preserve"> El cliente recibirá las posiciones actuales de los personajes, en la mayoría de los casos tras realizar una pulsación de teclado</w:t>
-      </w:r>
-      <w:r>
-        <w:rPr>
-          <w:rFonts w:ascii="Ubuntu" w:eastAsia="Ubuntu" w:hAnsi="Ubuntu" w:cs="Ubuntu"/>
-          <w:bCs/>
-        </w:rPr>
-        <w:t>.</w:t>
-      </w:r>
-    </w:p>
-    <w:p>
-      <w:pPr>
-        <w:pStyle w:val="Prrafodelista"/>
+        <w:t xml:space="preserve"> El cliente recibirá las posiciones actuales de los personajes, en la mayoría de los casos tras realizar una pulsación de teclado.</w:t>
+      </w:r>
+    </w:p>
+    <w:p>
+      <w:pPr>
+        <w:pStyle w:val="ListParagraph"/>
         <w:numPr>
           <w:ilvl w:val="0"/>
           <w:numId w:val="5"/>
@@ -3987,7 +4035,6 @@
           <w:bCs/>
           <w:color w:val="353835"/>
         </w:rPr>
-        <w:lastRenderedPageBreak/>
         <w:t xml:space="preserve">El HeroSystem del cliente, a diferencia del que podemos encontrar en el servidor, </w:t>
       </w:r>
       <w:r>
@@ -4047,7 +4094,7 @@
     </w:p>
     <w:p>
       <w:pPr>
-        <w:pStyle w:val="Ttulo1"/>
+        <w:pStyle w:val="Heading1"/>
         <w:rPr>
           <w:rFonts w:ascii="Ubuntu" w:eastAsia="Ubuntu" w:hAnsi="Ubuntu"/>
           <w:b/>
@@ -4066,6 +4113,7 @@
           <w:sz w:val="28"/>
           <w:szCs w:val="28"/>
         </w:rPr>
+        <w:lastRenderedPageBreak/>
         <w:t>4</w:t>
       </w:r>
       <w:r>
@@ -4256,7 +4304,7 @@
       <w:hyperlink w:anchor="_5._Referencias" w:history="1">
         <w:r>
           <w:rPr>
-            <w:rStyle w:val="Hipervnculo"/>
+            <w:rStyle w:val="Hyperlink"/>
             <w:rFonts w:ascii="Ubuntu" w:eastAsia="Ubuntu" w:hAnsi="Ubuntu" w:cs="Ubuntu"/>
             <w:iCs/>
             <w:vertAlign w:val="superscript"/>
@@ -4416,7 +4464,7 @@
       <w:hyperlink w:anchor="_6._Referencias" w:history="1">
         <w:r>
           <w:rPr>
-            <w:rStyle w:val="Hipervnculo"/>
+            <w:rStyle w:val="Hyperlink"/>
             <w:rFonts w:ascii="Ubuntu" w:eastAsia="Ubuntu" w:hAnsi="Ubuntu" w:cs="Ubuntu"/>
             <w:iCs/>
             <w:vertAlign w:val="superscript"/>
@@ -4623,7 +4671,7 @@
     </w:p>
     <w:tbl>
       <w:tblPr>
-        <w:tblStyle w:val="Tablaconcuadrcula"/>
+        <w:tblStyle w:val="TableGrid"/>
         <w:tblW w:w="0" w:type="auto"/>
         <w:tblLook w:val="04A0" w:firstRow="1" w:lastRow="0" w:firstColumn="1" w:lastColumn="0" w:noHBand="0" w:noVBand="1"/>
       </w:tblPr>
@@ -4642,6 +4690,7 @@
               <w:rPr>
                 <w:rFonts w:ascii="Ubuntu" w:eastAsia="Ubuntu" w:hAnsi="Ubuntu" w:cs="Ubuntu"/>
                 <w:iCs/>
+                <w:lang w:val="en-GB"/>
               </w:rPr>
             </w:pPr>
             <w:r>
@@ -4649,6 +4698,7 @@
                 <w:rFonts w:ascii="Ubuntu" w:eastAsia="Ubuntu" w:hAnsi="Ubuntu" w:cs="Ubuntu"/>
                 <w:iCs/>
                 <w:color w:val="5B9BD5" w:themeColor="accent5"/>
+                <w:lang w:val="en-GB"/>
               </w:rPr>
               <w:t>SRC</w:t>
             </w:r>
@@ -4657,39 +4707,33 @@
                 <w:rFonts w:ascii="Ubuntu" w:eastAsia="Ubuntu" w:hAnsi="Ubuntu" w:cs="Ubuntu"/>
                 <w:iCs/>
                 <w:color w:val="5B9BD5" w:themeColor="accent5"/>
-              </w:rPr>
-              <w:t>_</w:t>
-            </w:r>
-            <w:proofErr w:type="gramStart"/>
+                <w:lang w:val="en-GB"/>
+              </w:rPr>
+              <w:t>_DIR</w:t>
+            </w:r>
             <w:r>
               <w:rPr>
                 <w:rFonts w:ascii="Ubuntu" w:eastAsia="Ubuntu" w:hAnsi="Ubuntu" w:cs="Ubuntu"/>
                 <w:iCs/>
                 <w:color w:val="5B9BD5" w:themeColor="accent5"/>
-              </w:rPr>
-              <w:t>DIR</w:t>
+                <w:lang w:val="en-GB"/>
+              </w:rPr>
+              <w:t>:</w:t>
             </w:r>
             <w:r>
               <w:rPr>
                 <w:rFonts w:ascii="Ubuntu" w:eastAsia="Ubuntu" w:hAnsi="Ubuntu" w:cs="Ubuntu"/>
                 <w:iCs/>
                 <w:color w:val="5B9BD5" w:themeColor="accent5"/>
-              </w:rPr>
-              <w:t>:</w:t>
-            </w:r>
-            <w:r>
-              <w:rPr>
-                <w:rFonts w:ascii="Ubuntu" w:eastAsia="Ubuntu" w:hAnsi="Ubuntu" w:cs="Ubuntu"/>
-                <w:iCs/>
-                <w:color w:val="5B9BD5" w:themeColor="accent5"/>
+                <w:lang w:val="en-GB"/>
               </w:rPr>
               <w:t>=</w:t>
             </w:r>
-            <w:proofErr w:type="gramEnd"/>
-            <w:r>
-              <w:rPr>
-                <w:rFonts w:ascii="Ubuntu" w:eastAsia="Ubuntu" w:hAnsi="Ubuntu" w:cs="Ubuntu"/>
-                <w:iCs/>
+            <w:r>
+              <w:rPr>
+                <w:rFonts w:ascii="Ubuntu" w:eastAsia="Ubuntu" w:hAnsi="Ubuntu" w:cs="Ubuntu"/>
+                <w:iCs/>
+                <w:lang w:val="en-GB"/>
               </w:rPr>
               <w:t xml:space="preserve"> </w:t>
             </w:r>
@@ -4698,6 +4742,7 @@
                 <w:rFonts w:ascii="Ubuntu" w:eastAsia="Ubuntu" w:hAnsi="Ubuntu" w:cs="Ubuntu"/>
                 <w:iCs/>
                 <w:highlight w:val="yellow"/>
+                <w:lang w:val="en-GB"/>
               </w:rPr>
               <w:t>server</w:t>
             </w:r>
@@ -4706,6 +4751,7 @@
                 <w:rFonts w:ascii="Ubuntu" w:eastAsia="Ubuntu" w:hAnsi="Ubuntu" w:cs="Ubuntu"/>
                 <w:iCs/>
                 <w:highlight w:val="yellow"/>
+                <w:lang w:val="en-GB"/>
               </w:rPr>
               <w:t xml:space="preserve"> </w:t>
             </w:r>
@@ -4714,6 +4760,7 @@
                 <w:rFonts w:ascii="Ubuntu" w:eastAsia="Ubuntu" w:hAnsi="Ubuntu" w:cs="Ubuntu"/>
                 <w:iCs/>
                 <w:highlight w:val="yellow"/>
+                <w:lang w:val="en-GB"/>
               </w:rPr>
               <w:t>/ client</w:t>
             </w:r>
@@ -4725,6 +4772,7 @@
               <w:rPr>
                 <w:rFonts w:ascii="Ubuntu" w:eastAsia="Ubuntu" w:hAnsi="Ubuntu" w:cs="Ubuntu"/>
                 <w:iCs/>
+                <w:lang w:val="en-GB"/>
               </w:rPr>
             </w:pPr>
             <w:r>
@@ -4732,6 +4780,7 @@
                 <w:rFonts w:ascii="Ubuntu" w:eastAsia="Ubuntu" w:hAnsi="Ubuntu" w:cs="Ubuntu"/>
                 <w:iCs/>
                 <w:color w:val="5B9BD5" w:themeColor="accent5"/>
+                <w:lang w:val="en-GB"/>
               </w:rPr>
               <w:t>COMMON</w:t>
             </w:r>
@@ -4740,23 +4789,24 @@
                 <w:rFonts w:ascii="Ubuntu" w:eastAsia="Ubuntu" w:hAnsi="Ubuntu" w:cs="Ubuntu"/>
                 <w:iCs/>
                 <w:color w:val="5B9BD5" w:themeColor="accent5"/>
+                <w:lang w:val="en-GB"/>
               </w:rPr>
               <w:t>_</w:t>
             </w:r>
-            <w:proofErr w:type="gramStart"/>
             <w:r>
               <w:rPr>
                 <w:rFonts w:ascii="Ubuntu" w:eastAsia="Ubuntu" w:hAnsi="Ubuntu" w:cs="Ubuntu"/>
                 <w:iCs/>
                 <w:color w:val="5B9BD5" w:themeColor="accent5"/>
+                <w:lang w:val="en-GB"/>
               </w:rPr>
               <w:t>DIR :</w:t>
             </w:r>
-            <w:proofErr w:type="gramEnd"/>
-            <w:r>
-              <w:rPr>
-                <w:rFonts w:ascii="Ubuntu" w:eastAsia="Ubuntu" w:hAnsi="Ubuntu" w:cs="Ubuntu"/>
-                <w:iCs/>
+            <w:r>
+              <w:rPr>
+                <w:rFonts w:ascii="Ubuntu" w:eastAsia="Ubuntu" w:hAnsi="Ubuntu" w:cs="Ubuntu"/>
+                <w:iCs/>
+                <w:lang w:val="en-GB"/>
               </w:rPr>
               <w:t>= common</w:t>
             </w:r>
@@ -4768,6 +4818,7 @@
               <w:rPr>
                 <w:rFonts w:ascii="Ubuntu" w:eastAsia="Ubuntu" w:hAnsi="Ubuntu" w:cs="Ubuntu"/>
                 <w:iCs/>
+                <w:lang w:val="en-GB"/>
               </w:rPr>
             </w:pPr>
             <w:r>
@@ -4775,38 +4826,111 @@
                 <w:rFonts w:ascii="Ubuntu" w:eastAsia="Ubuntu" w:hAnsi="Ubuntu" w:cs="Ubuntu"/>
                 <w:iCs/>
                 <w:color w:val="5B9BD5" w:themeColor="accent5"/>
-              </w:rPr>
-              <w:t>SRC_</w:t>
-            </w:r>
-            <w:proofErr w:type="gramStart"/>
+                <w:lang w:val="en-GB"/>
+              </w:rPr>
+              <w:t>SRC_FILES</w:t>
+            </w:r>
+            <w:r>
+              <w:rPr>
+                <w:rFonts w:ascii="Ubuntu" w:eastAsia="Ubuntu" w:hAnsi="Ubuntu" w:cs="Ubuntu"/>
+                <w:iCs/>
+                <w:lang w:val="en-GB"/>
+              </w:rPr>
+              <w:t xml:space="preserve"> := </w:t>
+            </w:r>
+            <w:r>
+              <w:rPr>
+                <w:rFonts w:ascii="Ubuntu" w:eastAsia="Ubuntu" w:hAnsi="Ubuntu" w:cs="Ubuntu"/>
+                <w:iCs/>
+                <w:color w:val="C45911" w:themeColor="accent2" w:themeShade="BF"/>
+                <w:lang w:val="en-GB"/>
+              </w:rPr>
+              <w:t>$(</w:t>
+            </w:r>
+            <w:r>
+              <w:rPr>
+                <w:rFonts w:ascii="Ubuntu" w:eastAsia="Ubuntu" w:hAnsi="Ubuntu" w:cs="Ubuntu"/>
+                <w:iCs/>
+                <w:color w:val="FFE599" w:themeColor="accent4" w:themeTint="66"/>
+                <w:lang w:val="en-GB"/>
+              </w:rPr>
+              <w:t>wildcard</w:t>
+            </w:r>
+            <w:r>
+              <w:rPr>
+                <w:rFonts w:ascii="Ubuntu" w:eastAsia="Ubuntu" w:hAnsi="Ubuntu" w:cs="Ubuntu"/>
+                <w:iCs/>
+                <w:lang w:val="en-GB"/>
+              </w:rPr>
+              <w:t xml:space="preserve"> </w:t>
+            </w:r>
+            <w:r>
+              <w:rPr>
+                <w:rFonts w:ascii="Ubuntu" w:eastAsia="Ubuntu" w:hAnsi="Ubuntu" w:cs="Ubuntu"/>
+                <w:iCs/>
+                <w:color w:val="C45911" w:themeColor="accent2" w:themeShade="BF"/>
+                <w:lang w:val="en-GB"/>
+              </w:rPr>
+              <w:t>$(</w:t>
+            </w:r>
             <w:r>
               <w:rPr>
                 <w:rFonts w:ascii="Ubuntu" w:eastAsia="Ubuntu" w:hAnsi="Ubuntu" w:cs="Ubuntu"/>
                 <w:iCs/>
                 <w:color w:val="5B9BD5" w:themeColor="accent5"/>
-              </w:rPr>
-              <w:t>FILES</w:t>
-            </w:r>
-            <w:r>
-              <w:rPr>
-                <w:rFonts w:ascii="Ubuntu" w:eastAsia="Ubuntu" w:hAnsi="Ubuntu" w:cs="Ubuntu"/>
-                <w:iCs/>
-              </w:rPr>
-              <w:t xml:space="preserve"> :</w:t>
-            </w:r>
-            <w:proofErr w:type="gramEnd"/>
-            <w:r>
-              <w:rPr>
-                <w:rFonts w:ascii="Ubuntu" w:eastAsia="Ubuntu" w:hAnsi="Ubuntu" w:cs="Ubuntu"/>
-                <w:iCs/>
-              </w:rPr>
-              <w:t xml:space="preserve">= </w:t>
+                <w:lang w:val="en-GB"/>
+              </w:rPr>
+              <w:t>SRC_DIR</w:t>
             </w:r>
             <w:r>
               <w:rPr>
                 <w:rFonts w:ascii="Ubuntu" w:eastAsia="Ubuntu" w:hAnsi="Ubuntu" w:cs="Ubuntu"/>
                 <w:iCs/>
                 <w:color w:val="C45911" w:themeColor="accent2" w:themeShade="BF"/>
+                <w:lang w:val="en-GB"/>
+              </w:rPr>
+              <w:t>)/</w:t>
+            </w:r>
+            <w:r>
+              <w:rPr>
+                <w:rFonts w:ascii="Ubuntu" w:eastAsia="Ubuntu" w:hAnsi="Ubuntu" w:cs="Ubuntu"/>
+                <w:iCs/>
+                <w:color w:val="5B9BD5" w:themeColor="accent5"/>
+                <w:lang w:val="en-GB"/>
+              </w:rPr>
+              <w:t>*</w:t>
+            </w:r>
+            <w:r>
+              <w:rPr>
+                <w:rFonts w:ascii="Ubuntu" w:eastAsia="Ubuntu" w:hAnsi="Ubuntu" w:cs="Ubuntu"/>
+                <w:iCs/>
+                <w:lang w:val="en-GB"/>
+              </w:rPr>
+              <w:t>.</w:t>
+            </w:r>
+            <w:r>
+              <w:rPr>
+                <w:rFonts w:ascii="Ubuntu" w:eastAsia="Ubuntu" w:hAnsi="Ubuntu" w:cs="Ubuntu"/>
+                <w:iCs/>
+                <w:color w:val="C45911" w:themeColor="accent2" w:themeShade="BF"/>
+                <w:lang w:val="en-GB"/>
+              </w:rPr>
+              <w:t>cpp)</w:t>
+            </w:r>
+            <w:r>
+              <w:rPr>
+                <w:rFonts w:ascii="Ubuntu" w:eastAsia="Ubuntu" w:hAnsi="Ubuntu" w:cs="Ubuntu"/>
+                <w:iCs/>
+                <w:lang w:val="en-GB"/>
+              </w:rPr>
+              <w:t xml:space="preserve"> </w:t>
+            </w:r>
+            <w:r>
+              <w:rPr>
+                <w:rFonts w:ascii="Ubuntu" w:eastAsia="Ubuntu" w:hAnsi="Ubuntu" w:cs="Ubuntu"/>
+                <w:iCs/>
+                <w:color w:val="C45911" w:themeColor="accent2" w:themeShade="BF"/>
+                <w:lang w:val="en-GB"/>
               </w:rPr>
               <w:t>$(</w:t>
             </w:r>
@@ -4815,6 +4939,7 @@
                 <w:rFonts w:ascii="Ubuntu" w:eastAsia="Ubuntu" w:hAnsi="Ubuntu" w:cs="Ubuntu"/>
                 <w:iCs/>
                 <w:color w:val="FFE599" w:themeColor="accent4" w:themeTint="66"/>
+                <w:lang w:val="en-GB"/>
               </w:rPr>
               <w:t>wildcard</w:t>
             </w:r>
@@ -4822,6 +4947,7 @@
               <w:rPr>
                 <w:rFonts w:ascii="Ubuntu" w:eastAsia="Ubuntu" w:hAnsi="Ubuntu" w:cs="Ubuntu"/>
                 <w:iCs/>
+                <w:lang w:val="en-GB"/>
               </w:rPr>
               <w:t xml:space="preserve"> </w:t>
             </w:r>
@@ -4830,6 +4956,7 @@
                 <w:rFonts w:ascii="Ubuntu" w:eastAsia="Ubuntu" w:hAnsi="Ubuntu" w:cs="Ubuntu"/>
                 <w:iCs/>
                 <w:color w:val="C45911" w:themeColor="accent2" w:themeShade="BF"/>
+                <w:lang w:val="en-GB"/>
               </w:rPr>
               <w:t>$(</w:t>
             </w:r>
@@ -4838,6 +4965,7 @@
                 <w:rFonts w:ascii="Ubuntu" w:eastAsia="Ubuntu" w:hAnsi="Ubuntu" w:cs="Ubuntu"/>
                 <w:iCs/>
                 <w:color w:val="5B9BD5" w:themeColor="accent5"/>
+                <w:lang w:val="en-GB"/>
               </w:rPr>
               <w:t>SRC_DIR</w:t>
             </w:r>
@@ -4846,6 +4974,7 @@
                 <w:rFonts w:ascii="Ubuntu" w:eastAsia="Ubuntu" w:hAnsi="Ubuntu" w:cs="Ubuntu"/>
                 <w:iCs/>
                 <w:color w:val="C45911" w:themeColor="accent2" w:themeShade="BF"/>
+                <w:lang w:val="en-GB"/>
               </w:rPr>
               <w:t>)/</w:t>
             </w:r>
@@ -4854,6 +4983,7 @@
                 <w:rFonts w:ascii="Ubuntu" w:eastAsia="Ubuntu" w:hAnsi="Ubuntu" w:cs="Ubuntu"/>
                 <w:iCs/>
                 <w:color w:val="5B9BD5" w:themeColor="accent5"/>
+                <w:lang w:val="en-GB"/>
               </w:rPr>
               <w:t>*</w:t>
             </w:r>
@@ -4861,6 +4991,25 @@
               <w:rPr>
                 <w:rFonts w:ascii="Ubuntu" w:eastAsia="Ubuntu" w:hAnsi="Ubuntu" w:cs="Ubuntu"/>
                 <w:iCs/>
+                <w:color w:val="C45911" w:themeColor="accent2" w:themeShade="BF"/>
+                <w:lang w:val="en-GB"/>
+              </w:rPr>
+              <w:t>/</w:t>
+            </w:r>
+            <w:r>
+              <w:rPr>
+                <w:rFonts w:ascii="Ubuntu" w:eastAsia="Ubuntu" w:hAnsi="Ubuntu" w:cs="Ubuntu"/>
+                <w:iCs/>
+                <w:color w:val="5B9BD5" w:themeColor="accent5"/>
+                <w:lang w:val="en-GB"/>
+              </w:rPr>
+              <w:t>*</w:t>
+            </w:r>
+            <w:r>
+              <w:rPr>
+                <w:rFonts w:ascii="Ubuntu" w:eastAsia="Ubuntu" w:hAnsi="Ubuntu" w:cs="Ubuntu"/>
+                <w:iCs/>
+                <w:lang w:val="en-GB"/>
               </w:rPr>
               <w:t>.</w:t>
             </w:r>
@@ -4869,107 +5018,7 @@
                 <w:rFonts w:ascii="Ubuntu" w:eastAsia="Ubuntu" w:hAnsi="Ubuntu" w:cs="Ubuntu"/>
                 <w:iCs/>
                 <w:color w:val="C45911" w:themeColor="accent2" w:themeShade="BF"/>
-              </w:rPr>
-              <w:t>cpp</w:t>
-            </w:r>
-            <w:r>
-              <w:rPr>
-                <w:rFonts w:ascii="Ubuntu" w:eastAsia="Ubuntu" w:hAnsi="Ubuntu" w:cs="Ubuntu"/>
-                <w:iCs/>
-                <w:color w:val="C45911" w:themeColor="accent2" w:themeShade="BF"/>
-              </w:rPr>
-              <w:t>)</w:t>
-            </w:r>
-            <w:r>
-              <w:rPr>
-                <w:rFonts w:ascii="Ubuntu" w:eastAsia="Ubuntu" w:hAnsi="Ubuntu" w:cs="Ubuntu"/>
-                <w:iCs/>
-              </w:rPr>
-              <w:t xml:space="preserve"> </w:t>
-            </w:r>
-            <w:r>
-              <w:rPr>
-                <w:rFonts w:ascii="Ubuntu" w:eastAsia="Ubuntu" w:hAnsi="Ubuntu" w:cs="Ubuntu"/>
-                <w:iCs/>
-                <w:color w:val="C45911" w:themeColor="accent2" w:themeShade="BF"/>
-              </w:rPr>
-              <w:t>$(</w:t>
-            </w:r>
-            <w:r>
-              <w:rPr>
-                <w:rFonts w:ascii="Ubuntu" w:eastAsia="Ubuntu" w:hAnsi="Ubuntu" w:cs="Ubuntu"/>
-                <w:iCs/>
-                <w:color w:val="FFE599" w:themeColor="accent4" w:themeTint="66"/>
-              </w:rPr>
-              <w:t>wildcard</w:t>
-            </w:r>
-            <w:r>
-              <w:rPr>
-                <w:rFonts w:ascii="Ubuntu" w:eastAsia="Ubuntu" w:hAnsi="Ubuntu" w:cs="Ubuntu"/>
-                <w:iCs/>
-              </w:rPr>
-              <w:t xml:space="preserve"> </w:t>
-            </w:r>
-            <w:r>
-              <w:rPr>
-                <w:rFonts w:ascii="Ubuntu" w:eastAsia="Ubuntu" w:hAnsi="Ubuntu" w:cs="Ubuntu"/>
-                <w:iCs/>
-                <w:color w:val="C45911" w:themeColor="accent2" w:themeShade="BF"/>
-              </w:rPr>
-              <w:t>$(</w:t>
-            </w:r>
-            <w:r>
-              <w:rPr>
-                <w:rFonts w:ascii="Ubuntu" w:eastAsia="Ubuntu" w:hAnsi="Ubuntu" w:cs="Ubuntu"/>
-                <w:iCs/>
-                <w:color w:val="5B9BD5" w:themeColor="accent5"/>
-              </w:rPr>
-              <w:t>SRC_DIR</w:t>
-            </w:r>
-            <w:r>
-              <w:rPr>
-                <w:rFonts w:ascii="Ubuntu" w:eastAsia="Ubuntu" w:hAnsi="Ubuntu" w:cs="Ubuntu"/>
-                <w:iCs/>
-                <w:color w:val="C45911" w:themeColor="accent2" w:themeShade="BF"/>
-              </w:rPr>
-              <w:t>)/</w:t>
-            </w:r>
-            <w:r>
-              <w:rPr>
-                <w:rFonts w:ascii="Ubuntu" w:eastAsia="Ubuntu" w:hAnsi="Ubuntu" w:cs="Ubuntu"/>
-                <w:iCs/>
-                <w:color w:val="5B9BD5" w:themeColor="accent5"/>
-              </w:rPr>
-              <w:t>*</w:t>
-            </w:r>
-            <w:r>
-              <w:rPr>
-                <w:rFonts w:ascii="Ubuntu" w:eastAsia="Ubuntu" w:hAnsi="Ubuntu" w:cs="Ubuntu"/>
-                <w:iCs/>
-                <w:color w:val="C45911" w:themeColor="accent2" w:themeShade="BF"/>
-              </w:rPr>
-              <w:t>/</w:t>
-            </w:r>
-            <w:r>
-              <w:rPr>
-                <w:rFonts w:ascii="Ubuntu" w:eastAsia="Ubuntu" w:hAnsi="Ubuntu" w:cs="Ubuntu"/>
-                <w:iCs/>
-                <w:color w:val="5B9BD5" w:themeColor="accent5"/>
-              </w:rPr>
-              <w:t>*</w:t>
-            </w:r>
-            <w:r>
-              <w:rPr>
-                <w:rFonts w:ascii="Ubuntu" w:eastAsia="Ubuntu" w:hAnsi="Ubuntu" w:cs="Ubuntu"/>
-                <w:iCs/>
-              </w:rPr>
-              <w:t>.</w:t>
-            </w:r>
-            <w:r>
-              <w:rPr>
-                <w:rFonts w:ascii="Ubuntu" w:eastAsia="Ubuntu" w:hAnsi="Ubuntu" w:cs="Ubuntu"/>
-                <w:iCs/>
-                <w:color w:val="C45911" w:themeColor="accent2" w:themeShade="BF"/>
+                <w:lang w:val="en-GB"/>
               </w:rPr>
               <w:t>cpp)</w:t>
             </w:r>
@@ -4977,6 +5026,7 @@
               <w:rPr>
                 <w:rFonts w:ascii="Ubuntu" w:eastAsia="Ubuntu" w:hAnsi="Ubuntu" w:cs="Ubuntu"/>
                 <w:iCs/>
+                <w:lang w:val="en-GB"/>
               </w:rPr>
               <w:t xml:space="preserve"> </w:t>
             </w:r>
@@ -4988,6 +5038,7 @@
               <w:rPr>
                 <w:rFonts w:ascii="Ubuntu" w:eastAsia="Ubuntu" w:hAnsi="Ubuntu" w:cs="Ubuntu"/>
                 <w:iCs/>
+                <w:lang w:val="en-GB"/>
               </w:rPr>
             </w:pPr>
             <w:r>
@@ -4995,30 +5046,111 @@
                 <w:rFonts w:ascii="Ubuntu" w:eastAsia="Ubuntu" w:hAnsi="Ubuntu" w:cs="Ubuntu"/>
                 <w:iCs/>
                 <w:color w:val="5B9BD5" w:themeColor="accent5"/>
-              </w:rPr>
-              <w:t>COMMON_</w:t>
-            </w:r>
-            <w:proofErr w:type="gramStart"/>
+                <w:lang w:val="en-GB"/>
+              </w:rPr>
+              <w:t>COMMON_FILES</w:t>
+            </w:r>
+            <w:r>
+              <w:rPr>
+                <w:rFonts w:ascii="Ubuntu" w:eastAsia="Ubuntu" w:hAnsi="Ubuntu" w:cs="Ubuntu"/>
+                <w:iCs/>
+                <w:lang w:val="en-GB"/>
+              </w:rPr>
+              <w:t xml:space="preserve">:= </w:t>
+            </w:r>
+            <w:r>
+              <w:rPr>
+                <w:rFonts w:ascii="Ubuntu" w:eastAsia="Ubuntu" w:hAnsi="Ubuntu" w:cs="Ubuntu"/>
+                <w:iCs/>
+                <w:color w:val="C45911" w:themeColor="accent2" w:themeShade="BF"/>
+                <w:lang w:val="en-GB"/>
+              </w:rPr>
+              <w:t>$(</w:t>
+            </w:r>
+            <w:r>
+              <w:rPr>
+                <w:rFonts w:ascii="Ubuntu" w:eastAsia="Ubuntu" w:hAnsi="Ubuntu" w:cs="Ubuntu"/>
+                <w:iCs/>
+                <w:color w:val="FFE599" w:themeColor="accent4" w:themeTint="66"/>
+                <w:lang w:val="en-GB"/>
+              </w:rPr>
+              <w:t>wildcard</w:t>
+            </w:r>
+            <w:r>
+              <w:rPr>
+                <w:rFonts w:ascii="Ubuntu" w:eastAsia="Ubuntu" w:hAnsi="Ubuntu" w:cs="Ubuntu"/>
+                <w:iCs/>
+                <w:lang w:val="en-GB"/>
+              </w:rPr>
+              <w:t xml:space="preserve"> </w:t>
+            </w:r>
+            <w:r>
+              <w:rPr>
+                <w:rFonts w:ascii="Ubuntu" w:eastAsia="Ubuntu" w:hAnsi="Ubuntu" w:cs="Ubuntu"/>
+                <w:iCs/>
+                <w:color w:val="C45911" w:themeColor="accent2" w:themeShade="BF"/>
+                <w:lang w:val="en-GB"/>
+              </w:rPr>
+              <w:t>$(</w:t>
+            </w:r>
             <w:r>
               <w:rPr>
                 <w:rFonts w:ascii="Ubuntu" w:eastAsia="Ubuntu" w:hAnsi="Ubuntu" w:cs="Ubuntu"/>
                 <w:iCs/>
                 <w:color w:val="5B9BD5" w:themeColor="accent5"/>
-              </w:rPr>
-              <w:t>FILES</w:t>
-            </w:r>
-            <w:r>
-              <w:rPr>
-                <w:rFonts w:ascii="Ubuntu" w:eastAsia="Ubuntu" w:hAnsi="Ubuntu" w:cs="Ubuntu"/>
-                <w:iCs/>
-              </w:rPr>
-              <w:t>:=</w:t>
-            </w:r>
-            <w:proofErr w:type="gramEnd"/>
-            <w:r>
-              <w:rPr>
-                <w:rFonts w:ascii="Ubuntu" w:eastAsia="Ubuntu" w:hAnsi="Ubuntu" w:cs="Ubuntu"/>
-                <w:iCs/>
+                <w:lang w:val="en-GB"/>
+              </w:rPr>
+              <w:t>COMMON_DIR</w:t>
+            </w:r>
+            <w:r>
+              <w:rPr>
+                <w:rFonts w:ascii="Ubuntu" w:eastAsia="Ubuntu" w:hAnsi="Ubuntu" w:cs="Ubuntu"/>
+                <w:iCs/>
+                <w:color w:val="2F5496" w:themeColor="accent1" w:themeShade="BF"/>
+                <w:lang w:val="en-GB"/>
+              </w:rPr>
+              <w:t>)/</w:t>
+            </w:r>
+            <w:r>
+              <w:rPr>
+                <w:rFonts w:ascii="Ubuntu" w:eastAsia="Ubuntu" w:hAnsi="Ubuntu" w:cs="Ubuntu"/>
+                <w:iCs/>
+                <w:color w:val="5B9BD5" w:themeColor="accent5"/>
+                <w:lang w:val="en-GB"/>
+              </w:rPr>
+              <w:t>*</w:t>
+            </w:r>
+            <w:r>
+              <w:rPr>
+                <w:rFonts w:ascii="Ubuntu" w:eastAsia="Ubuntu" w:hAnsi="Ubuntu" w:cs="Ubuntu"/>
+                <w:iCs/>
+                <w:lang w:val="en-GB"/>
+              </w:rPr>
+              <w:t>.</w:t>
+            </w:r>
+            <w:r>
+              <w:rPr>
+                <w:rFonts w:ascii="Ubuntu" w:eastAsia="Ubuntu" w:hAnsi="Ubuntu" w:cs="Ubuntu"/>
+                <w:iCs/>
+                <w:color w:val="C45911" w:themeColor="accent2" w:themeShade="BF"/>
+                <w:lang w:val="en-GB"/>
+              </w:rPr>
+              <w:t>cpp) $(</w:t>
+            </w:r>
+            <w:r>
+              <w:rPr>
+                <w:rFonts w:ascii="Ubuntu" w:eastAsia="Ubuntu" w:hAnsi="Ubuntu" w:cs="Ubuntu"/>
+                <w:iCs/>
+                <w:color w:val="FFE599" w:themeColor="accent4" w:themeTint="66"/>
+                <w:lang w:val="en-GB"/>
+              </w:rPr>
+              <w:t>wildcard</w:t>
+            </w:r>
+            <w:r>
+              <w:rPr>
+                <w:rFonts w:ascii="Ubuntu" w:eastAsia="Ubuntu" w:hAnsi="Ubuntu" w:cs="Ubuntu"/>
+                <w:iCs/>
+                <w:lang w:val="en-GB"/>
               </w:rPr>
               <w:t xml:space="preserve"> </w:t>
             </w:r>
@@ -5027,6 +5159,7 @@
                 <w:rFonts w:ascii="Ubuntu" w:eastAsia="Ubuntu" w:hAnsi="Ubuntu" w:cs="Ubuntu"/>
                 <w:iCs/>
                 <w:color w:val="C45911" w:themeColor="accent2" w:themeShade="BF"/>
+                <w:lang w:val="en-GB"/>
               </w:rPr>
               <w:t>$(</w:t>
             </w:r>
@@ -5034,46 +5167,44 @@
               <w:rPr>
                 <w:rFonts w:ascii="Ubuntu" w:eastAsia="Ubuntu" w:hAnsi="Ubuntu" w:cs="Ubuntu"/>
                 <w:iCs/>
-                <w:color w:val="FFE599" w:themeColor="accent4" w:themeTint="66"/>
-              </w:rPr>
-              <w:t>wildcard</w:t>
-            </w:r>
-            <w:r>
-              <w:rPr>
-                <w:rFonts w:ascii="Ubuntu" w:eastAsia="Ubuntu" w:hAnsi="Ubuntu" w:cs="Ubuntu"/>
-                <w:iCs/>
-              </w:rPr>
-              <w:t xml:space="preserve"> </w:t>
+                <w:color w:val="5B9BD5" w:themeColor="accent5"/>
+                <w:lang w:val="en-GB"/>
+              </w:rPr>
+              <w:t>COMMON_DIR</w:t>
             </w:r>
             <w:r>
               <w:rPr>
                 <w:rFonts w:ascii="Ubuntu" w:eastAsia="Ubuntu" w:hAnsi="Ubuntu" w:cs="Ubuntu"/>
                 <w:iCs/>
                 <w:color w:val="C45911" w:themeColor="accent2" w:themeShade="BF"/>
-              </w:rPr>
-              <w:t>$(</w:t>
+                <w:lang w:val="en-GB"/>
+              </w:rPr>
+              <w:t>)/</w:t>
             </w:r>
             <w:r>
               <w:rPr>
                 <w:rFonts w:ascii="Ubuntu" w:eastAsia="Ubuntu" w:hAnsi="Ubuntu" w:cs="Ubuntu"/>
                 <w:iCs/>
                 <w:color w:val="5B9BD5" w:themeColor="accent5"/>
-              </w:rPr>
-              <w:t>COMMON_DIR</w:t>
-            </w:r>
-            <w:r>
-              <w:rPr>
-                <w:rFonts w:ascii="Ubuntu" w:eastAsia="Ubuntu" w:hAnsi="Ubuntu" w:cs="Ubuntu"/>
-                <w:iCs/>
-                <w:color w:val="2F5496" w:themeColor="accent1" w:themeShade="BF"/>
-              </w:rPr>
-              <w:t>)/</w:t>
+                <w:lang w:val="en-GB"/>
+              </w:rPr>
+              <w:t>*</w:t>
+            </w:r>
+            <w:r>
+              <w:rPr>
+                <w:rFonts w:ascii="Ubuntu" w:eastAsia="Ubuntu" w:hAnsi="Ubuntu" w:cs="Ubuntu"/>
+                <w:iCs/>
+                <w:color w:val="C45911" w:themeColor="accent2" w:themeShade="BF"/>
+                <w:lang w:val="en-GB"/>
+              </w:rPr>
+              <w:t>/</w:t>
             </w:r>
             <w:r>
               <w:rPr>
                 <w:rFonts w:ascii="Ubuntu" w:eastAsia="Ubuntu" w:hAnsi="Ubuntu" w:cs="Ubuntu"/>
                 <w:iCs/>
                 <w:color w:val="5B9BD5" w:themeColor="accent5"/>
+                <w:lang w:val="en-GB"/>
               </w:rPr>
               <w:t>*</w:t>
             </w:r>
@@ -5081,6 +5212,7 @@
               <w:rPr>
                 <w:rFonts w:ascii="Ubuntu" w:eastAsia="Ubuntu" w:hAnsi="Ubuntu" w:cs="Ubuntu"/>
                 <w:iCs/>
+                <w:lang w:val="en-GB"/>
               </w:rPr>
               <w:t>.</w:t>
             </w:r>
@@ -5089,85 +5221,7 @@
                 <w:rFonts w:ascii="Ubuntu" w:eastAsia="Ubuntu" w:hAnsi="Ubuntu" w:cs="Ubuntu"/>
                 <w:iCs/>
                 <w:color w:val="C45911" w:themeColor="accent2" w:themeShade="BF"/>
-              </w:rPr>
-              <w:t>cpp) $(</w:t>
-            </w:r>
-            <w:r>
-              <w:rPr>
-                <w:rFonts w:ascii="Ubuntu" w:eastAsia="Ubuntu" w:hAnsi="Ubuntu" w:cs="Ubuntu"/>
-                <w:iCs/>
-                <w:color w:val="FFE599" w:themeColor="accent4" w:themeTint="66"/>
-              </w:rPr>
-              <w:t>wildcard</w:t>
-            </w:r>
-            <w:r>
-              <w:rPr>
-                <w:rFonts w:ascii="Ubuntu" w:eastAsia="Ubuntu" w:hAnsi="Ubuntu" w:cs="Ubuntu"/>
-                <w:iCs/>
-              </w:rPr>
-              <w:t xml:space="preserve"> </w:t>
-            </w:r>
-            <w:r>
-              <w:rPr>
-                <w:rFonts w:ascii="Ubuntu" w:eastAsia="Ubuntu" w:hAnsi="Ubuntu" w:cs="Ubuntu"/>
-                <w:iCs/>
-                <w:color w:val="C45911" w:themeColor="accent2" w:themeShade="BF"/>
-              </w:rPr>
-              <w:lastRenderedPageBreak/>
-              <w:t>$(</w:t>
-            </w:r>
-            <w:r>
-              <w:rPr>
-                <w:rFonts w:ascii="Ubuntu" w:eastAsia="Ubuntu" w:hAnsi="Ubuntu" w:cs="Ubuntu"/>
-                <w:iCs/>
-                <w:color w:val="5B9BD5" w:themeColor="accent5"/>
-              </w:rPr>
-              <w:t>COMMON_DIR</w:t>
-            </w:r>
-            <w:r>
-              <w:rPr>
-                <w:rFonts w:ascii="Ubuntu" w:eastAsia="Ubuntu" w:hAnsi="Ubuntu" w:cs="Ubuntu"/>
-                <w:iCs/>
-                <w:color w:val="C45911" w:themeColor="accent2" w:themeShade="BF"/>
-              </w:rPr>
-              <w:t>)/</w:t>
-            </w:r>
-            <w:r>
-              <w:rPr>
-                <w:rFonts w:ascii="Ubuntu" w:eastAsia="Ubuntu" w:hAnsi="Ubuntu" w:cs="Ubuntu"/>
-                <w:iCs/>
-                <w:color w:val="5B9BD5" w:themeColor="accent5"/>
-              </w:rPr>
-              <w:t>*</w:t>
-            </w:r>
-            <w:r>
-              <w:rPr>
-                <w:rFonts w:ascii="Ubuntu" w:eastAsia="Ubuntu" w:hAnsi="Ubuntu" w:cs="Ubuntu"/>
-                <w:iCs/>
-                <w:color w:val="C45911" w:themeColor="accent2" w:themeShade="BF"/>
-              </w:rPr>
-              <w:t>/</w:t>
-            </w:r>
-            <w:r>
-              <w:rPr>
-                <w:rFonts w:ascii="Ubuntu" w:eastAsia="Ubuntu" w:hAnsi="Ubuntu" w:cs="Ubuntu"/>
-                <w:iCs/>
-                <w:color w:val="5B9BD5" w:themeColor="accent5"/>
-              </w:rPr>
-              <w:t>*</w:t>
-            </w:r>
-            <w:r>
-              <w:rPr>
-                <w:rFonts w:ascii="Ubuntu" w:eastAsia="Ubuntu" w:hAnsi="Ubuntu" w:cs="Ubuntu"/>
-                <w:iCs/>
-              </w:rPr>
-              <w:t>.</w:t>
-            </w:r>
-            <w:r>
-              <w:rPr>
-                <w:rFonts w:ascii="Ubuntu" w:eastAsia="Ubuntu" w:hAnsi="Ubuntu" w:cs="Ubuntu"/>
-                <w:iCs/>
-                <w:color w:val="C45911" w:themeColor="accent2" w:themeShade="BF"/>
+                <w:lang w:val="en-GB"/>
               </w:rPr>
               <w:t xml:space="preserve">cpp) </w:t>
             </w:r>
@@ -5179,6 +5233,7 @@
               <w:rPr>
                 <w:rFonts w:ascii="Ubuntu" w:eastAsia="Ubuntu" w:hAnsi="Ubuntu" w:cs="Ubuntu"/>
                 <w:iCs/>
+                <w:lang w:val="en-GB"/>
               </w:rPr>
             </w:pPr>
             <w:r>
@@ -5186,30 +5241,173 @@
                 <w:rFonts w:ascii="Ubuntu" w:eastAsia="Ubuntu" w:hAnsi="Ubuntu" w:cs="Ubuntu"/>
                 <w:iCs/>
                 <w:color w:val="5B9BD5" w:themeColor="accent5"/>
-              </w:rPr>
-              <w:t>OBJ_</w:t>
-            </w:r>
-            <w:proofErr w:type="gramStart"/>
+                <w:lang w:val="en-GB"/>
+              </w:rPr>
+              <w:t>OBJ_FILES</w:t>
+            </w:r>
+            <w:r>
+              <w:rPr>
+                <w:rFonts w:ascii="Ubuntu" w:eastAsia="Ubuntu" w:hAnsi="Ubuntu" w:cs="Ubuntu"/>
+                <w:iCs/>
+                <w:lang w:val="en-GB"/>
+              </w:rPr>
+              <w:t xml:space="preserve">:= </w:t>
+            </w:r>
+            <w:r>
+              <w:rPr>
+                <w:rFonts w:ascii="Ubuntu" w:eastAsia="Ubuntu" w:hAnsi="Ubuntu" w:cs="Ubuntu"/>
+                <w:iCs/>
+                <w:color w:val="C45911" w:themeColor="accent2" w:themeShade="BF"/>
+                <w:lang w:val="en-GB"/>
+              </w:rPr>
+              <w:t>$(</w:t>
+            </w:r>
+            <w:r>
+              <w:rPr>
+                <w:rFonts w:ascii="Ubuntu" w:eastAsia="Ubuntu" w:hAnsi="Ubuntu" w:cs="Ubuntu"/>
+                <w:iCs/>
+                <w:color w:val="FFE599" w:themeColor="accent4" w:themeTint="66"/>
+                <w:lang w:val="en-GB"/>
+              </w:rPr>
+              <w:t>patsubst</w:t>
+            </w:r>
+            <w:r>
+              <w:rPr>
+                <w:rFonts w:ascii="Ubuntu" w:eastAsia="Ubuntu" w:hAnsi="Ubuntu" w:cs="Ubuntu"/>
+                <w:iCs/>
+                <w:lang w:val="en-GB"/>
+              </w:rPr>
+              <w:t xml:space="preserve"> </w:t>
+            </w:r>
+            <w:r>
+              <w:rPr>
+                <w:rFonts w:ascii="Ubuntu" w:eastAsia="Ubuntu" w:hAnsi="Ubuntu" w:cs="Ubuntu"/>
+                <w:iCs/>
+                <w:color w:val="C45911" w:themeColor="accent2" w:themeShade="BF"/>
+                <w:lang w:val="en-GB"/>
+              </w:rPr>
+              <w:t>$(</w:t>
+            </w:r>
             <w:r>
               <w:rPr>
                 <w:rFonts w:ascii="Ubuntu" w:eastAsia="Ubuntu" w:hAnsi="Ubuntu" w:cs="Ubuntu"/>
                 <w:iCs/>
                 <w:color w:val="5B9BD5" w:themeColor="accent5"/>
-              </w:rPr>
-              <w:t>FILES</w:t>
-            </w:r>
-            <w:r>
-              <w:rPr>
-                <w:rFonts w:ascii="Ubuntu" w:eastAsia="Ubuntu" w:hAnsi="Ubuntu" w:cs="Ubuntu"/>
-                <w:iCs/>
-              </w:rPr>
-              <w:t>:=</w:t>
-            </w:r>
-            <w:proofErr w:type="gramEnd"/>
-            <w:r>
-              <w:rPr>
-                <w:rFonts w:ascii="Ubuntu" w:eastAsia="Ubuntu" w:hAnsi="Ubuntu" w:cs="Ubuntu"/>
-                <w:iCs/>
+                <w:lang w:val="en-GB"/>
+              </w:rPr>
+              <w:t>SRC_DIR</w:t>
+            </w:r>
+            <w:r>
+              <w:rPr>
+                <w:rFonts w:ascii="Ubuntu" w:eastAsia="Ubuntu" w:hAnsi="Ubuntu" w:cs="Ubuntu"/>
+                <w:iCs/>
+                <w:color w:val="C45911" w:themeColor="accent2" w:themeShade="BF"/>
+                <w:lang w:val="en-GB"/>
+              </w:rPr>
+              <w:t>)/</w:t>
+            </w:r>
+            <w:r>
+              <w:rPr>
+                <w:rFonts w:ascii="Ubuntu" w:eastAsia="Ubuntu" w:hAnsi="Ubuntu" w:cs="Ubuntu"/>
+                <w:iCs/>
+                <w:color w:val="5B9BD5" w:themeColor="accent5"/>
+                <w:lang w:val="en-GB"/>
+              </w:rPr>
+              <w:t>%</w:t>
+            </w:r>
+            <w:r>
+              <w:rPr>
+                <w:rFonts w:ascii="Ubuntu" w:eastAsia="Ubuntu" w:hAnsi="Ubuntu" w:cs="Ubuntu"/>
+                <w:iCs/>
+                <w:lang w:val="en-GB"/>
+              </w:rPr>
+              <w:t>.</w:t>
+            </w:r>
+            <w:r>
+              <w:rPr>
+                <w:rFonts w:ascii="Ubuntu" w:eastAsia="Ubuntu" w:hAnsi="Ubuntu" w:cs="Ubuntu"/>
+                <w:iCs/>
+                <w:color w:val="C45911" w:themeColor="accent2" w:themeShade="BF"/>
+                <w:lang w:val="en-GB"/>
+              </w:rPr>
+              <w:t>cpp,$(</w:t>
+            </w:r>
+            <w:r>
+              <w:rPr>
+                <w:rFonts w:ascii="Ubuntu" w:eastAsia="Ubuntu" w:hAnsi="Ubuntu" w:cs="Ubuntu"/>
+                <w:iCs/>
+                <w:color w:val="5B9BD5" w:themeColor="accent5"/>
+                <w:lang w:val="en-GB"/>
+              </w:rPr>
+              <w:t>SRC_DIR</w:t>
+            </w:r>
+            <w:r>
+              <w:rPr>
+                <w:rFonts w:ascii="Ubuntu" w:eastAsia="Ubuntu" w:hAnsi="Ubuntu" w:cs="Ubuntu"/>
+                <w:iCs/>
+                <w:color w:val="C45911" w:themeColor="accent2" w:themeShade="BF"/>
+                <w:lang w:val="en-GB"/>
+              </w:rPr>
+              <w:t>)/</w:t>
+            </w:r>
+            <w:r>
+              <w:rPr>
+                <w:rFonts w:ascii="Ubuntu" w:eastAsia="Ubuntu" w:hAnsi="Ubuntu" w:cs="Ubuntu"/>
+                <w:iCs/>
+                <w:color w:val="5B9BD5" w:themeColor="accent5"/>
+                <w:lang w:val="en-GB"/>
+              </w:rPr>
+              <w:t>%</w:t>
+            </w:r>
+            <w:r>
+              <w:rPr>
+                <w:rFonts w:ascii="Ubuntu" w:eastAsia="Ubuntu" w:hAnsi="Ubuntu" w:cs="Ubuntu"/>
+                <w:iCs/>
+                <w:lang w:val="en-GB"/>
+              </w:rPr>
+              <w:t>.</w:t>
+            </w:r>
+            <w:r>
+              <w:rPr>
+                <w:rFonts w:ascii="Ubuntu" w:eastAsia="Ubuntu" w:hAnsi="Ubuntu" w:cs="Ubuntu"/>
+                <w:iCs/>
+                <w:color w:val="C45911" w:themeColor="accent2" w:themeShade="BF"/>
+                <w:lang w:val="en-GB"/>
+              </w:rPr>
+              <w:t>o,$(</w:t>
+            </w:r>
+            <w:r>
+              <w:rPr>
+                <w:rFonts w:ascii="Ubuntu" w:eastAsia="Ubuntu" w:hAnsi="Ubuntu" w:cs="Ubuntu"/>
+                <w:iCs/>
+                <w:color w:val="5B9BD5" w:themeColor="accent5"/>
+                <w:lang w:val="en-GB"/>
+              </w:rPr>
+              <w:t>SRC_FILES</w:t>
+            </w:r>
+            <w:r>
+              <w:rPr>
+                <w:rFonts w:ascii="Ubuntu" w:eastAsia="Ubuntu" w:hAnsi="Ubuntu" w:cs="Ubuntu"/>
+                <w:iCs/>
+                <w:color w:val="C45911" w:themeColor="accent2" w:themeShade="BF"/>
+                <w:lang w:val="en-GB"/>
+              </w:rPr>
+              <w:t>)) $(</w:t>
+            </w:r>
+            <w:r>
+              <w:rPr>
+                <w:rFonts w:ascii="Ubuntu" w:eastAsia="Ubuntu" w:hAnsi="Ubuntu" w:cs="Ubuntu"/>
+                <w:iCs/>
+                <w:color w:val="FFE599" w:themeColor="accent4" w:themeTint="66"/>
+                <w:lang w:val="en-GB"/>
+              </w:rPr>
+              <w:t>patsubst</w:t>
+            </w:r>
+            <w:r>
+              <w:rPr>
+                <w:rFonts w:ascii="Ubuntu" w:eastAsia="Ubuntu" w:hAnsi="Ubuntu" w:cs="Ubuntu"/>
+                <w:iCs/>
+                <w:lang w:val="en-GB"/>
               </w:rPr>
               <w:t xml:space="preserve"> </w:t>
             </w:r>
@@ -5218,6 +5416,7 @@
                 <w:rFonts w:ascii="Ubuntu" w:eastAsia="Ubuntu" w:hAnsi="Ubuntu" w:cs="Ubuntu"/>
                 <w:iCs/>
                 <w:color w:val="C45911" w:themeColor="accent2" w:themeShade="BF"/>
+                <w:lang w:val="en-GB"/>
               </w:rPr>
               <w:t>$(</w:t>
             </w:r>
@@ -5225,38 +5424,61 @@
               <w:rPr>
                 <w:rFonts w:ascii="Ubuntu" w:eastAsia="Ubuntu" w:hAnsi="Ubuntu" w:cs="Ubuntu"/>
                 <w:iCs/>
-                <w:color w:val="FFE599" w:themeColor="accent4" w:themeTint="66"/>
-              </w:rPr>
-              <w:t>patsubst</w:t>
-            </w:r>
-            <w:r>
-              <w:rPr>
-                <w:rFonts w:ascii="Ubuntu" w:eastAsia="Ubuntu" w:hAnsi="Ubuntu" w:cs="Ubuntu"/>
-                <w:iCs/>
-              </w:rPr>
-              <w:t xml:space="preserve"> </w:t>
+                <w:color w:val="5B9BD5" w:themeColor="accent5"/>
+                <w:lang w:val="en-GB"/>
+              </w:rPr>
+              <w:t>COMMON_DIR</w:t>
             </w:r>
             <w:r>
               <w:rPr>
                 <w:rFonts w:ascii="Ubuntu" w:eastAsia="Ubuntu" w:hAnsi="Ubuntu" w:cs="Ubuntu"/>
                 <w:iCs/>
                 <w:color w:val="C45911" w:themeColor="accent2" w:themeShade="BF"/>
-              </w:rPr>
-              <w:t>$(</w:t>
+                <w:lang w:val="en-GB"/>
+              </w:rPr>
+              <w:t>)/</w:t>
             </w:r>
             <w:r>
               <w:rPr>
                 <w:rFonts w:ascii="Ubuntu" w:eastAsia="Ubuntu" w:hAnsi="Ubuntu" w:cs="Ubuntu"/>
                 <w:iCs/>
                 <w:color w:val="5B9BD5" w:themeColor="accent5"/>
-              </w:rPr>
-              <w:t>SRC_DIR</w:t>
+                <w:lang w:val="en-GB"/>
+              </w:rPr>
+              <w:t>%</w:t>
+            </w:r>
+            <w:r>
+              <w:rPr>
+                <w:rFonts w:ascii="Ubuntu" w:eastAsia="Ubuntu" w:hAnsi="Ubuntu" w:cs="Ubuntu"/>
+                <w:iCs/>
+                <w:lang w:val="en-GB"/>
+              </w:rPr>
+              <w:t>.</w:t>
             </w:r>
             <w:r>
               <w:rPr>
                 <w:rFonts w:ascii="Ubuntu" w:eastAsia="Ubuntu" w:hAnsi="Ubuntu" w:cs="Ubuntu"/>
                 <w:iCs/>
                 <w:color w:val="C45911" w:themeColor="accent2" w:themeShade="BF"/>
+                <w:lang w:val="en-GB"/>
+              </w:rPr>
+              <w:t>cpp,$(</w:t>
+            </w:r>
+            <w:r>
+              <w:rPr>
+                <w:rFonts w:ascii="Ubuntu" w:eastAsia="Ubuntu" w:hAnsi="Ubuntu" w:cs="Ubuntu"/>
+                <w:iCs/>
+                <w:color w:val="5B9BD5" w:themeColor="accent5"/>
+                <w:lang w:val="en-GB"/>
+              </w:rPr>
+              <w:t>COMMON_DIR</w:t>
+            </w:r>
+            <w:r>
+              <w:rPr>
+                <w:rFonts w:ascii="Ubuntu" w:eastAsia="Ubuntu" w:hAnsi="Ubuntu" w:cs="Ubuntu"/>
+                <w:iCs/>
+                <w:color w:val="C45911" w:themeColor="accent2" w:themeShade="BF"/>
+                <w:lang w:val="en-GB"/>
               </w:rPr>
               <w:t>)/</w:t>
             </w:r>
@@ -5265,6 +5487,7 @@
                 <w:rFonts w:ascii="Ubuntu" w:eastAsia="Ubuntu" w:hAnsi="Ubuntu" w:cs="Ubuntu"/>
                 <w:iCs/>
                 <w:color w:val="5B9BD5" w:themeColor="accent5"/>
+                <w:lang w:val="en-GB"/>
               </w:rPr>
               <w:t>%</w:t>
             </w:r>
@@ -5272,6 +5495,7 @@
               <w:rPr>
                 <w:rFonts w:ascii="Ubuntu" w:eastAsia="Ubuntu" w:hAnsi="Ubuntu" w:cs="Ubuntu"/>
                 <w:iCs/>
+                <w:lang w:val="en-GB"/>
               </w:rPr>
               <w:t>.</w:t>
             </w:r>
@@ -5280,178 +5504,25 @@
                 <w:rFonts w:ascii="Ubuntu" w:eastAsia="Ubuntu" w:hAnsi="Ubuntu" w:cs="Ubuntu"/>
                 <w:iCs/>
                 <w:color w:val="C45911" w:themeColor="accent2" w:themeShade="BF"/>
-              </w:rPr>
-              <w:t>cpp,$(</w:t>
+                <w:lang w:val="en-GB"/>
+              </w:rPr>
+              <w:t>o,$(</w:t>
             </w:r>
             <w:r>
               <w:rPr>
                 <w:rFonts w:ascii="Ubuntu" w:eastAsia="Ubuntu" w:hAnsi="Ubuntu" w:cs="Ubuntu"/>
                 <w:iCs/>
                 <w:color w:val="5B9BD5" w:themeColor="accent5"/>
-              </w:rPr>
-              <w:t>SRC_DIR</w:t>
+                <w:lang w:val="en-GB"/>
+              </w:rPr>
+              <w:t>COMMON_FILES</w:t>
             </w:r>
             <w:r>
               <w:rPr>
                 <w:rFonts w:ascii="Ubuntu" w:eastAsia="Ubuntu" w:hAnsi="Ubuntu" w:cs="Ubuntu"/>
                 <w:iCs/>
                 <w:color w:val="C45911" w:themeColor="accent2" w:themeShade="BF"/>
-              </w:rPr>
-              <w:t>)/</w:t>
-            </w:r>
-            <w:r>
-              <w:rPr>
-                <w:rFonts w:ascii="Ubuntu" w:eastAsia="Ubuntu" w:hAnsi="Ubuntu" w:cs="Ubuntu"/>
-                <w:iCs/>
-                <w:color w:val="5B9BD5" w:themeColor="accent5"/>
-              </w:rPr>
-              <w:t>%</w:t>
-            </w:r>
-            <w:r>
-              <w:rPr>
-                <w:rFonts w:ascii="Ubuntu" w:eastAsia="Ubuntu" w:hAnsi="Ubuntu" w:cs="Ubuntu"/>
-                <w:iCs/>
-              </w:rPr>
-              <w:t>.</w:t>
-            </w:r>
-            <w:r>
-              <w:rPr>
-                <w:rFonts w:ascii="Ubuntu" w:eastAsia="Ubuntu" w:hAnsi="Ubuntu" w:cs="Ubuntu"/>
-                <w:iCs/>
-                <w:color w:val="C45911" w:themeColor="accent2" w:themeShade="BF"/>
-              </w:rPr>
-              <w:t>o,$(</w:t>
-            </w:r>
-            <w:r>
-              <w:rPr>
-                <w:rFonts w:ascii="Ubuntu" w:eastAsia="Ubuntu" w:hAnsi="Ubuntu" w:cs="Ubuntu"/>
-                <w:iCs/>
-                <w:color w:val="5B9BD5" w:themeColor="accent5"/>
-              </w:rPr>
-              <w:t>SRC_FILES</w:t>
-            </w:r>
-            <w:r>
-              <w:rPr>
-                <w:rFonts w:ascii="Ubuntu" w:eastAsia="Ubuntu" w:hAnsi="Ubuntu" w:cs="Ubuntu"/>
-                <w:iCs/>
-                <w:color w:val="C45911" w:themeColor="accent2" w:themeShade="BF"/>
-              </w:rPr>
-              <w:t>)) $(</w:t>
-            </w:r>
-            <w:r>
-              <w:rPr>
-                <w:rFonts w:ascii="Ubuntu" w:eastAsia="Ubuntu" w:hAnsi="Ubuntu" w:cs="Ubuntu"/>
-                <w:iCs/>
-                <w:color w:val="FFE599" w:themeColor="accent4" w:themeTint="66"/>
-              </w:rPr>
-              <w:t>patsubst</w:t>
-            </w:r>
-            <w:r>
-              <w:rPr>
-                <w:rFonts w:ascii="Ubuntu" w:eastAsia="Ubuntu" w:hAnsi="Ubuntu" w:cs="Ubuntu"/>
-                <w:iCs/>
-              </w:rPr>
-              <w:t xml:space="preserve"> </w:t>
-            </w:r>
-            <w:r>
-              <w:rPr>
-                <w:rFonts w:ascii="Ubuntu" w:eastAsia="Ubuntu" w:hAnsi="Ubuntu" w:cs="Ubuntu"/>
-                <w:iCs/>
-                <w:color w:val="C45911" w:themeColor="accent2" w:themeShade="BF"/>
-              </w:rPr>
-              <w:t>$(</w:t>
-            </w:r>
-            <w:r>
-              <w:rPr>
-                <w:rFonts w:ascii="Ubuntu" w:eastAsia="Ubuntu" w:hAnsi="Ubuntu" w:cs="Ubuntu"/>
-                <w:iCs/>
-                <w:color w:val="5B9BD5" w:themeColor="accent5"/>
-              </w:rPr>
-              <w:t>COMMON_DIR</w:t>
-            </w:r>
-            <w:r>
-              <w:rPr>
-                <w:rFonts w:ascii="Ubuntu" w:eastAsia="Ubuntu" w:hAnsi="Ubuntu" w:cs="Ubuntu"/>
-                <w:iCs/>
-                <w:color w:val="C45911" w:themeColor="accent2" w:themeShade="BF"/>
-              </w:rPr>
-              <w:t>)/</w:t>
-            </w:r>
-            <w:r>
-              <w:rPr>
-                <w:rFonts w:ascii="Ubuntu" w:eastAsia="Ubuntu" w:hAnsi="Ubuntu" w:cs="Ubuntu"/>
-                <w:iCs/>
-                <w:color w:val="5B9BD5" w:themeColor="accent5"/>
-              </w:rPr>
-              <w:t>%</w:t>
-            </w:r>
-            <w:r>
-              <w:rPr>
-                <w:rFonts w:ascii="Ubuntu" w:eastAsia="Ubuntu" w:hAnsi="Ubuntu" w:cs="Ubuntu"/>
-                <w:iCs/>
-              </w:rPr>
-              <w:t>.</w:t>
-            </w:r>
-            <w:r>
-              <w:rPr>
-                <w:rFonts w:ascii="Ubuntu" w:eastAsia="Ubuntu" w:hAnsi="Ubuntu" w:cs="Ubuntu"/>
-                <w:iCs/>
-                <w:color w:val="C45911" w:themeColor="accent2" w:themeShade="BF"/>
-              </w:rPr>
-              <w:t>cpp,$(</w:t>
-            </w:r>
-            <w:r>
-              <w:rPr>
-                <w:rFonts w:ascii="Ubuntu" w:eastAsia="Ubuntu" w:hAnsi="Ubuntu" w:cs="Ubuntu"/>
-                <w:iCs/>
-                <w:color w:val="5B9BD5" w:themeColor="accent5"/>
-              </w:rPr>
-              <w:t>COMMON_DIR</w:t>
-            </w:r>
-            <w:r>
-              <w:rPr>
-                <w:rFonts w:ascii="Ubuntu" w:eastAsia="Ubuntu" w:hAnsi="Ubuntu" w:cs="Ubuntu"/>
-                <w:iCs/>
-                <w:color w:val="C45911" w:themeColor="accent2" w:themeShade="BF"/>
-              </w:rPr>
-              <w:t>)/</w:t>
-            </w:r>
-            <w:r>
-              <w:rPr>
-                <w:rFonts w:ascii="Ubuntu" w:eastAsia="Ubuntu" w:hAnsi="Ubuntu" w:cs="Ubuntu"/>
-                <w:iCs/>
-                <w:color w:val="5B9BD5" w:themeColor="accent5"/>
-              </w:rPr>
-              <w:t>%</w:t>
-            </w:r>
-            <w:r>
-              <w:rPr>
-                <w:rFonts w:ascii="Ubuntu" w:eastAsia="Ubuntu" w:hAnsi="Ubuntu" w:cs="Ubuntu"/>
-                <w:iCs/>
-              </w:rPr>
-              <w:t>.</w:t>
-            </w:r>
-            <w:r>
-              <w:rPr>
-                <w:rFonts w:ascii="Ubuntu" w:eastAsia="Ubuntu" w:hAnsi="Ubuntu" w:cs="Ubuntu"/>
-                <w:iCs/>
-                <w:color w:val="C45911" w:themeColor="accent2" w:themeShade="BF"/>
-              </w:rPr>
-              <w:t>o,$(</w:t>
-            </w:r>
-            <w:r>
-              <w:rPr>
-                <w:rFonts w:ascii="Ubuntu" w:eastAsia="Ubuntu" w:hAnsi="Ubuntu" w:cs="Ubuntu"/>
-                <w:iCs/>
-                <w:color w:val="5B9BD5" w:themeColor="accent5"/>
-              </w:rPr>
-              <w:t>COMMON_FILES</w:t>
-            </w:r>
-            <w:r>
-              <w:rPr>
-                <w:rFonts w:ascii="Ubuntu" w:eastAsia="Ubuntu" w:hAnsi="Ubuntu" w:cs="Ubuntu"/>
-                <w:iCs/>
-                <w:color w:val="C45911" w:themeColor="accent2" w:themeShade="BF"/>
+                <w:lang w:val="en-GB"/>
               </w:rPr>
               <w:t>))</w:t>
             </w:r>
@@ -5465,6 +5536,7 @@
                 <w:iCs/>
                 <w:color w:val="FFFF00"/>
                 <w:u w:val="single"/>
+                <w:lang w:val="en-GB"/>
               </w:rPr>
             </w:pPr>
             <w:r>
@@ -5472,38 +5544,24 @@
                 <w:rFonts w:ascii="Ubuntu" w:eastAsia="Ubuntu" w:hAnsi="Ubuntu" w:cs="Ubuntu"/>
                 <w:iCs/>
                 <w:color w:val="5B9BD5" w:themeColor="accent5"/>
-              </w:rPr>
-              <w:t>EXEC_</w:t>
-            </w:r>
-            <w:proofErr w:type="gramStart"/>
-            <w:r>
-              <w:rPr>
-                <w:rFonts w:ascii="Ubuntu" w:eastAsia="Ubuntu" w:hAnsi="Ubuntu" w:cs="Ubuntu"/>
-                <w:iCs/>
-                <w:color w:val="5B9BD5" w:themeColor="accent5"/>
-              </w:rPr>
-              <w:t>FILE</w:t>
-            </w:r>
-            <w:r>
-              <w:rPr>
-                <w:rFonts w:ascii="Ubuntu" w:eastAsia="Ubuntu" w:hAnsi="Ubuntu" w:cs="Ubuntu"/>
-                <w:iCs/>
-              </w:rPr>
-              <w:t xml:space="preserve"> :</w:t>
-            </w:r>
-            <w:proofErr w:type="gramEnd"/>
-            <w:r>
-              <w:rPr>
-                <w:rFonts w:ascii="Ubuntu" w:eastAsia="Ubuntu" w:hAnsi="Ubuntu" w:cs="Ubuntu"/>
-                <w:iCs/>
-              </w:rPr>
-              <w:t xml:space="preserve">= </w:t>
+                <w:lang w:val="en-GB"/>
+              </w:rPr>
+              <w:t>EXEC_FILE</w:t>
+            </w:r>
+            <w:r>
+              <w:rPr>
+                <w:rFonts w:ascii="Ubuntu" w:eastAsia="Ubuntu" w:hAnsi="Ubuntu" w:cs="Ubuntu"/>
+                <w:iCs/>
+                <w:lang w:val="en-GB"/>
+              </w:rPr>
+              <w:t xml:space="preserve"> := </w:t>
             </w:r>
             <w:r>
               <w:rPr>
                 <w:rFonts w:ascii="Ubuntu" w:eastAsia="Ubuntu" w:hAnsi="Ubuntu" w:cs="Ubuntu"/>
                 <w:iCs/>
                 <w:highlight w:val="yellow"/>
+                <w:lang w:val="en-GB"/>
               </w:rPr>
               <w:t>MagicMazeServer.out</w:t>
             </w:r>
@@ -5512,6 +5570,7 @@
                 <w:rFonts w:ascii="Ubuntu" w:eastAsia="Ubuntu" w:hAnsi="Ubuntu" w:cs="Ubuntu"/>
                 <w:iCs/>
                 <w:highlight w:val="yellow"/>
+                <w:lang w:val="en-GB"/>
               </w:rPr>
               <w:t xml:space="preserve"> / </w:t>
             </w:r>
@@ -5520,6 +5579,7 @@
                 <w:rFonts w:ascii="Ubuntu" w:eastAsia="Ubuntu" w:hAnsi="Ubuntu" w:cs="Ubuntu"/>
                 <w:iCs/>
                 <w:highlight w:val="yellow"/>
+                <w:lang w:val="en-GB"/>
               </w:rPr>
               <w:t>MagicMazeClient.out</w:t>
             </w:r>
@@ -5531,14 +5591,15 @@
               <w:rPr>
                 <w:rFonts w:ascii="Ubuntu" w:eastAsia="Ubuntu" w:hAnsi="Ubuntu" w:cs="Ubuntu"/>
                 <w:iCs/>
+                <w:lang w:val="en-GB"/>
               </w:rPr>
             </w:pPr>
-            <w:proofErr w:type="gramStart"/>
             <w:r>
               <w:rPr>
                 <w:rFonts w:ascii="Ubuntu" w:eastAsia="Ubuntu" w:hAnsi="Ubuntu" w:cs="Ubuntu"/>
                 <w:iCs/>
                 <w:color w:val="5B9BD5" w:themeColor="accent5"/>
+                <w:lang w:val="en-GB"/>
               </w:rPr>
               <w:t>LDFLAGS</w:t>
             </w:r>
@@ -5546,16 +5607,9 @@
               <w:rPr>
                 <w:rFonts w:ascii="Ubuntu" w:eastAsia="Ubuntu" w:hAnsi="Ubuntu" w:cs="Ubuntu"/>
                 <w:iCs/>
-              </w:rPr>
-              <w:t xml:space="preserve"> :</w:t>
-            </w:r>
-            <w:proofErr w:type="gramEnd"/>
-            <w:r>
-              <w:rPr>
-                <w:rFonts w:ascii="Ubuntu" w:eastAsia="Ubuntu" w:hAnsi="Ubuntu" w:cs="Ubuntu"/>
-                <w:iCs/>
-              </w:rPr>
-              <w:t>= -L/usr/lib/x86_64-linux-gnu -lSDL2_image -lSDL2_mixer -lSDL2_ttf -lSDL2 -lpthread</w:t>
+                <w:lang w:val="en-GB"/>
+              </w:rPr>
+              <w:t xml:space="preserve"> := -L/usr/lib/x86_64-linux-gnu -lSDL2_image -lSDL2_mixer -lSDL2_ttf -lSDL2 -lpthread</w:t>
             </w:r>
           </w:p>
           <w:p>
@@ -5565,14 +5619,15 @@
               <w:rPr>
                 <w:rFonts w:ascii="Ubuntu" w:eastAsia="Ubuntu" w:hAnsi="Ubuntu" w:cs="Ubuntu"/>
                 <w:iCs/>
+                <w:lang w:val="en-GB"/>
               </w:rPr>
             </w:pPr>
-            <w:proofErr w:type="gramStart"/>
             <w:r>
               <w:rPr>
                 <w:rFonts w:ascii="Ubuntu" w:eastAsia="Ubuntu" w:hAnsi="Ubuntu" w:cs="Ubuntu"/>
                 <w:iCs/>
                 <w:color w:val="5B9BD5" w:themeColor="accent5"/>
+                <w:lang w:val="en-GB"/>
               </w:rPr>
               <w:t>CPPFLAGS</w:t>
             </w:r>
@@ -5580,16 +5635,9 @@
               <w:rPr>
                 <w:rFonts w:ascii="Ubuntu" w:eastAsia="Ubuntu" w:hAnsi="Ubuntu" w:cs="Ubuntu"/>
                 <w:iCs/>
-              </w:rPr>
-              <w:t xml:space="preserve"> :</w:t>
-            </w:r>
-            <w:proofErr w:type="gramEnd"/>
-            <w:r>
-              <w:rPr>
-                <w:rFonts w:ascii="Ubuntu" w:eastAsia="Ubuntu" w:hAnsi="Ubuntu" w:cs="Ubuntu"/>
-                <w:iCs/>
-              </w:rPr>
-              <w:t>= --std=c++17 -I/usr/include/SDL2</w:t>
+                <w:lang w:val="en-GB"/>
+              </w:rPr>
+              <w:t xml:space="preserve"> := --std=c++17 -I/usr/include/SDL2</w:t>
             </w:r>
           </w:p>
           <w:p>
@@ -5599,6 +5647,7 @@
               <w:rPr>
                 <w:rFonts w:ascii="Ubuntu" w:eastAsia="Ubuntu" w:hAnsi="Ubuntu" w:cs="Ubuntu"/>
                 <w:iCs/>
+                <w:lang w:val="en-GB"/>
               </w:rPr>
             </w:pPr>
             <w:r>
@@ -5606,6 +5655,7 @@
                 <w:rFonts w:ascii="Ubuntu" w:eastAsia="Ubuntu" w:hAnsi="Ubuntu" w:cs="Ubuntu"/>
                 <w:iCs/>
                 <w:color w:val="C45911" w:themeColor="accent2" w:themeShade="BF"/>
+                <w:lang w:val="en-GB"/>
               </w:rPr>
               <w:t>$(</w:t>
             </w:r>
@@ -5615,6 +5665,7 @@
                 <w:iCs/>
                 <w:color w:val="5B9BD5" w:themeColor="accent5"/>
                 <w:u w:val="single"/>
+                <w:lang w:val="en-GB"/>
               </w:rPr>
               <w:t>EXEC</w:t>
             </w:r>
@@ -5623,6 +5674,7 @@
                 <w:rFonts w:ascii="Ubuntu" w:eastAsia="Ubuntu" w:hAnsi="Ubuntu" w:cs="Ubuntu"/>
                 <w:iCs/>
                 <w:color w:val="5B9BD5" w:themeColor="accent5"/>
+                <w:lang w:val="en-GB"/>
               </w:rPr>
               <w:t>_FILE</w:t>
             </w:r>
@@ -5631,6 +5683,7 @@
                 <w:rFonts w:ascii="Ubuntu" w:eastAsia="Ubuntu" w:hAnsi="Ubuntu" w:cs="Ubuntu"/>
                 <w:iCs/>
                 <w:color w:val="C45911" w:themeColor="accent2" w:themeShade="BF"/>
+                <w:lang w:val="en-GB"/>
               </w:rPr>
               <w:t>)</w:t>
             </w:r>
@@ -5638,6 +5691,7 @@
               <w:rPr>
                 <w:rFonts w:ascii="Ubuntu" w:eastAsia="Ubuntu" w:hAnsi="Ubuntu" w:cs="Ubuntu"/>
                 <w:iCs/>
+                <w:lang w:val="en-GB"/>
               </w:rPr>
               <w:t xml:space="preserve">: </w:t>
             </w:r>
@@ -5646,6 +5700,7 @@
                 <w:rFonts w:ascii="Ubuntu" w:eastAsia="Ubuntu" w:hAnsi="Ubuntu" w:cs="Ubuntu"/>
                 <w:iCs/>
                 <w:color w:val="C45911" w:themeColor="accent2" w:themeShade="BF"/>
+                <w:lang w:val="en-GB"/>
               </w:rPr>
               <w:t>$(</w:t>
             </w:r>
@@ -5654,6 +5709,7 @@
                 <w:rFonts w:ascii="Ubuntu" w:eastAsia="Ubuntu" w:hAnsi="Ubuntu" w:cs="Ubuntu"/>
                 <w:iCs/>
                 <w:color w:val="5B9BD5" w:themeColor="accent5"/>
+                <w:lang w:val="en-GB"/>
               </w:rPr>
               <w:t>OBJ_FILES</w:t>
             </w:r>
@@ -5662,6 +5718,7 @@
                 <w:rFonts w:ascii="Ubuntu" w:eastAsia="Ubuntu" w:hAnsi="Ubuntu" w:cs="Ubuntu"/>
                 <w:iCs/>
                 <w:color w:val="C45911" w:themeColor="accent2" w:themeShade="BF"/>
+                <w:lang w:val="en-GB"/>
               </w:rPr>
               <w:t>)</w:t>
             </w:r>
@@ -5673,13 +5730,16 @@
               <w:rPr>
                 <w:rFonts w:ascii="Ubuntu" w:eastAsia="Ubuntu" w:hAnsi="Ubuntu" w:cs="Ubuntu"/>
                 <w:iCs/>
+                <w:lang w:val="en-GB"/>
               </w:rPr>
             </w:pPr>
             <w:r>
               <w:rPr>
                 <w:rFonts w:ascii="Ubuntu" w:eastAsia="Ubuntu" w:hAnsi="Ubuntu" w:cs="Ubuntu"/>
                 <w:iCs/>
-              </w:rPr>
+                <w:lang w:val="en-GB"/>
+              </w:rPr>
+              <w:lastRenderedPageBreak/>
               <w:tab/>
               <w:t xml:space="preserve">g++ -o </w:t>
             </w:r>
@@ -5688,6 +5748,7 @@
                 <w:rFonts w:ascii="Ubuntu" w:eastAsia="Ubuntu" w:hAnsi="Ubuntu" w:cs="Ubuntu"/>
                 <w:iCs/>
                 <w:color w:val="2F5496" w:themeColor="accent1" w:themeShade="BF"/>
+                <w:lang w:val="en-GB"/>
               </w:rPr>
               <w:t>$@ $^</w:t>
             </w:r>
@@ -5695,6 +5756,7 @@
               <w:rPr>
                 <w:rFonts w:ascii="Ubuntu" w:eastAsia="Ubuntu" w:hAnsi="Ubuntu" w:cs="Ubuntu"/>
                 <w:iCs/>
+                <w:lang w:val="en-GB"/>
               </w:rPr>
               <w:t xml:space="preserve"> </w:t>
             </w:r>
@@ -5703,6 +5765,7 @@
                 <w:rFonts w:ascii="Ubuntu" w:eastAsia="Ubuntu" w:hAnsi="Ubuntu" w:cs="Ubuntu"/>
                 <w:iCs/>
                 <w:color w:val="C45911" w:themeColor="accent2" w:themeShade="BF"/>
+                <w:lang w:val="en-GB"/>
               </w:rPr>
               <w:t>$(</w:t>
             </w:r>
@@ -5711,6 +5774,7 @@
                 <w:rFonts w:ascii="Ubuntu" w:eastAsia="Ubuntu" w:hAnsi="Ubuntu" w:cs="Ubuntu"/>
                 <w:iCs/>
                 <w:color w:val="5B9BD5" w:themeColor="accent5"/>
+                <w:lang w:val="en-GB"/>
               </w:rPr>
               <w:t>LDFLAGS</w:t>
             </w:r>
@@ -5719,6 +5783,7 @@
                 <w:rFonts w:ascii="Ubuntu" w:eastAsia="Ubuntu" w:hAnsi="Ubuntu" w:cs="Ubuntu"/>
                 <w:iCs/>
                 <w:color w:val="C45911" w:themeColor="accent2" w:themeShade="BF"/>
+                <w:lang w:val="en-GB"/>
               </w:rPr>
               <w:t>)</w:t>
             </w:r>
@@ -5746,16 +5811,7 @@
                 <w:iCs/>
                 <w:color w:val="5B9BD5" w:themeColor="accent5"/>
               </w:rPr>
-              <w:t>OBJ_</w:t>
-            </w:r>
-            <w:proofErr w:type="gramStart"/>
-            <w:r>
-              <w:rPr>
-                <w:rFonts w:ascii="Ubuntu" w:eastAsia="Ubuntu" w:hAnsi="Ubuntu" w:cs="Ubuntu"/>
-                <w:iCs/>
-                <w:color w:val="5B9BD5" w:themeColor="accent5"/>
-              </w:rPr>
-              <w:t>DIR</w:t>
+              <w:t>OBJ_DIR</w:t>
             </w:r>
             <w:r>
               <w:rPr>
@@ -5770,15 +5826,7 @@
                 <w:rFonts w:ascii="Ubuntu" w:eastAsia="Ubuntu" w:hAnsi="Ubuntu" w:cs="Ubuntu"/>
                 <w:iCs/>
               </w:rPr>
-              <w:t>/</w:t>
-            </w:r>
-            <w:proofErr w:type="gramEnd"/>
-            <w:r>
-              <w:rPr>
-                <w:rFonts w:ascii="Ubuntu" w:eastAsia="Ubuntu" w:hAnsi="Ubuntu" w:cs="Ubuntu"/>
-                <w:iCs/>
-              </w:rPr>
-              <w:t xml:space="preserve">%.o: </w:t>
+              <w:t xml:space="preserve">/%.o: </w:t>
             </w:r>
             <w:r>
               <w:rPr>
@@ -5819,6 +5867,7 @@
               <w:rPr>
                 <w:rFonts w:ascii="Ubuntu" w:eastAsia="Ubuntu" w:hAnsi="Ubuntu" w:cs="Ubuntu"/>
                 <w:iCs/>
+                <w:lang w:val="en-GB"/>
               </w:rPr>
             </w:pPr>
             <w:r>
@@ -5827,6 +5876,13 @@
                 <w:iCs/>
               </w:rPr>
               <w:tab/>
+            </w:r>
+            <w:r>
+              <w:rPr>
+                <w:rFonts w:ascii="Ubuntu" w:eastAsia="Ubuntu" w:hAnsi="Ubuntu" w:cs="Ubuntu"/>
+                <w:iCs/>
+                <w:lang w:val="en-GB"/>
+              </w:rPr>
               <w:t xml:space="preserve">g++ </w:t>
             </w:r>
             <w:r>
@@ -5834,6 +5890,7 @@
                 <w:rFonts w:ascii="Ubuntu" w:eastAsia="Ubuntu" w:hAnsi="Ubuntu" w:cs="Ubuntu"/>
                 <w:iCs/>
                 <w:color w:val="C45911" w:themeColor="accent2" w:themeShade="BF"/>
+                <w:lang w:val="en-GB"/>
               </w:rPr>
               <w:t>$(</w:t>
             </w:r>
@@ -5842,6 +5899,7 @@
                 <w:rFonts w:ascii="Ubuntu" w:eastAsia="Ubuntu" w:hAnsi="Ubuntu" w:cs="Ubuntu"/>
                 <w:iCs/>
                 <w:color w:val="5B9BD5" w:themeColor="accent5"/>
+                <w:lang w:val="en-GB"/>
               </w:rPr>
               <w:t>CPPFLAGS</w:t>
             </w:r>
@@ -5850,6 +5908,7 @@
                 <w:rFonts w:ascii="Ubuntu" w:eastAsia="Ubuntu" w:hAnsi="Ubuntu" w:cs="Ubuntu"/>
                 <w:iCs/>
                 <w:color w:val="C45911" w:themeColor="accent2" w:themeShade="BF"/>
+                <w:lang w:val="en-GB"/>
               </w:rPr>
               <w:t>)</w:t>
             </w:r>
@@ -5857,6 +5916,7 @@
               <w:rPr>
                 <w:rFonts w:ascii="Ubuntu" w:eastAsia="Ubuntu" w:hAnsi="Ubuntu" w:cs="Ubuntu"/>
                 <w:iCs/>
+                <w:lang w:val="en-GB"/>
               </w:rPr>
               <w:t xml:space="preserve"> -c -o </w:t>
             </w:r>
@@ -5865,6 +5925,7 @@
                 <w:rFonts w:ascii="Ubuntu" w:eastAsia="Ubuntu" w:hAnsi="Ubuntu" w:cs="Ubuntu"/>
                 <w:iCs/>
                 <w:color w:val="2F5496" w:themeColor="accent1" w:themeShade="BF"/>
+                <w:lang w:val="en-GB"/>
               </w:rPr>
               <w:t>$@ $&lt;</w:t>
             </w:r>
@@ -5876,6 +5937,7 @@
               <w:rPr>
                 <w:rFonts w:ascii="Ubuntu" w:eastAsia="Ubuntu" w:hAnsi="Ubuntu" w:cs="Ubuntu"/>
                 <w:iCs/>
+                <w:lang w:val="en-GB"/>
               </w:rPr>
             </w:pPr>
             <w:r>
@@ -5883,6 +5945,7 @@
                 <w:rFonts w:ascii="Ubuntu" w:eastAsia="Ubuntu" w:hAnsi="Ubuntu" w:cs="Ubuntu"/>
                 <w:iCs/>
                 <w:color w:val="FFE599" w:themeColor="accent4" w:themeTint="66"/>
+                <w:lang w:val="en-GB"/>
               </w:rPr>
               <w:t>clean</w:t>
             </w:r>
@@ -5890,6 +5953,7 @@
               <w:rPr>
                 <w:rFonts w:ascii="Ubuntu" w:eastAsia="Ubuntu" w:hAnsi="Ubuntu" w:cs="Ubuntu"/>
                 <w:iCs/>
+                <w:lang w:val="en-GB"/>
               </w:rPr>
               <w:t>:</w:t>
             </w:r>
@@ -5903,12 +5967,14 @@
                 <w:b/>
                 <w:bCs/>
                 <w:iCs/>
+                <w:lang w:val="en-GB"/>
               </w:rPr>
             </w:pPr>
             <w:r>
               <w:rPr>
                 <w:rFonts w:ascii="Ubuntu" w:eastAsia="Ubuntu" w:hAnsi="Ubuntu" w:cs="Ubuntu"/>
                 <w:iCs/>
+                <w:lang w:val="en-GB"/>
               </w:rPr>
               <w:tab/>
               <w:t xml:space="preserve">rm -f </w:t>
@@ -5918,6 +5984,7 @@
                 <w:rFonts w:ascii="Ubuntu" w:eastAsia="Ubuntu" w:hAnsi="Ubuntu" w:cs="Ubuntu"/>
                 <w:iCs/>
                 <w:color w:val="C45911" w:themeColor="accent2" w:themeShade="BF"/>
+                <w:lang w:val="en-GB"/>
               </w:rPr>
               <w:t>$(</w:t>
             </w:r>
@@ -5926,6 +5993,7 @@
                 <w:rFonts w:ascii="Ubuntu" w:eastAsia="Ubuntu" w:hAnsi="Ubuntu" w:cs="Ubuntu"/>
                 <w:iCs/>
                 <w:color w:val="5B9BD5" w:themeColor="accent5"/>
+                <w:lang w:val="en-GB"/>
               </w:rPr>
               <w:t>EXEC_FILE</w:t>
             </w:r>
@@ -5934,6 +6002,7 @@
                 <w:rFonts w:ascii="Ubuntu" w:eastAsia="Ubuntu" w:hAnsi="Ubuntu" w:cs="Ubuntu"/>
                 <w:iCs/>
                 <w:color w:val="C45911" w:themeColor="accent2" w:themeShade="BF"/>
+                <w:lang w:val="en-GB"/>
               </w:rPr>
               <w:t>)</w:t>
             </w:r>
@@ -5941,6 +6010,7 @@
               <w:rPr>
                 <w:rFonts w:ascii="Ubuntu" w:eastAsia="Ubuntu" w:hAnsi="Ubuntu" w:cs="Ubuntu"/>
                 <w:iCs/>
+                <w:lang w:val="en-GB"/>
               </w:rPr>
               <w:t xml:space="preserve"> </w:t>
             </w:r>
@@ -5949,6 +6019,7 @@
                 <w:rFonts w:ascii="Ubuntu" w:eastAsia="Ubuntu" w:hAnsi="Ubuntu" w:cs="Ubuntu"/>
                 <w:iCs/>
                 <w:color w:val="C45911" w:themeColor="accent2" w:themeShade="BF"/>
+                <w:lang w:val="en-GB"/>
               </w:rPr>
               <w:t>$(</w:t>
             </w:r>
@@ -5957,6 +6028,7 @@
                 <w:rFonts w:ascii="Ubuntu" w:eastAsia="Ubuntu" w:hAnsi="Ubuntu" w:cs="Ubuntu"/>
                 <w:iCs/>
                 <w:color w:val="5B9BD5" w:themeColor="accent5"/>
+                <w:lang w:val="en-GB"/>
               </w:rPr>
               <w:t>OBJ_FILES</w:t>
             </w:r>
@@ -5965,6 +6037,7 @@
                 <w:rFonts w:ascii="Ubuntu" w:eastAsia="Ubuntu" w:hAnsi="Ubuntu" w:cs="Ubuntu"/>
                 <w:iCs/>
                 <w:color w:val="C45911" w:themeColor="accent2" w:themeShade="BF"/>
+                <w:lang w:val="en-GB"/>
               </w:rPr>
               <w:t>)</w:t>
             </w:r>
@@ -5983,6 +6056,7 @@
           <w:iCs/>
           <w:sz w:val="28"/>
           <w:szCs w:val="28"/>
+          <w:lang w:val="en-GB"/>
         </w:rPr>
       </w:pPr>
     </w:p>
@@ -6078,7 +6152,7 @@
     </w:p>
     <w:p>
       <w:pPr>
-        <w:pStyle w:val="Ttulo1"/>
+        <w:pStyle w:val="Heading1"/>
         <w:rPr>
           <w:rFonts w:ascii="Ubuntu" w:eastAsia="Ubuntu" w:hAnsi="Ubuntu"/>
           <w:b/>
@@ -6145,25 +6219,7 @@
         <w:rPr>
           <w:rFonts w:ascii="Ubuntu" w:eastAsia="Ubuntu" w:hAnsi="Ubuntu" w:cs="Ubuntu"/>
         </w:rPr>
-        <w:t xml:space="preserve">Una de las mejoras que podrían implementarse está en </w:t>
-      </w:r>
-      <w:r>
-        <w:rPr>
-          <w:rFonts w:ascii="Ubuntu" w:eastAsia="Ubuntu" w:hAnsi="Ubuntu" w:cs="Ubuntu"/>
-        </w:rPr>
-        <w:t xml:space="preserve">el procesado de mensajes, ya que tanto servidor como cliente </w:t>
-      </w:r>
-      <w:r>
-        <w:rPr>
-          <w:rFonts w:ascii="Ubuntu" w:eastAsia="Ubuntu" w:hAnsi="Ubuntu" w:cs="Ubuntu"/>
-        </w:rPr>
-        <w:t xml:space="preserve">leen los mensajes a la vez, habiendo por ello una debilidad en el código del programa. </w:t>
-      </w:r>
-      <w:r>
-        <w:rPr>
-          <w:rFonts w:ascii="Ubuntu" w:eastAsia="Ubuntu" w:hAnsi="Ubuntu" w:cs="Ubuntu"/>
-        </w:rPr>
-        <w:t xml:space="preserve">Esta mejora implicaría establecer métodos propios para leer los mensajes, sin necesidad de recurrir al mismo. </w:t>
+        <w:t>Partimos con el plan de finalmente separar el código de cada ejecutable en la parte única a esta y la parte que es común a ambas (esto intención queda reflejada en el makefile). Sin embargo, con la presión final no encontramos tiempo para hacer esta separación. El resultado es que hay una gran cantidad de código repetido entre ambos ejecutables, haciendo muy difícil el mantenimiento de estos.</w:t>
       </w:r>
     </w:p>
     <w:p>
@@ -6255,7 +6311,7 @@
     </w:p>
     <w:p>
       <w:pPr>
-        <w:pStyle w:val="Ttulo1"/>
+        <w:pStyle w:val="Heading1"/>
         <w:rPr>
           <w:rFonts w:ascii="Ubuntu" w:eastAsia="Ubuntu" w:hAnsi="Ubuntu"/>
           <w:b/>
@@ -6278,7 +6334,6 @@
           <w:sz w:val="28"/>
           <w:szCs w:val="28"/>
         </w:rPr>
-        <w:lastRenderedPageBreak/>
         <w:t>7</w:t>
       </w:r>
       <w:r>
@@ -6318,7 +6373,7 @@
     <w:p/>
     <w:p>
       <w:pPr>
-        <w:pStyle w:val="Prrafodelista"/>
+        <w:pStyle w:val="ListParagraph"/>
         <w:numPr>
           <w:ilvl w:val="0"/>
           <w:numId w:val="2"/>
@@ -6333,7 +6388,7 @@
       <w:hyperlink r:id="rId15" w:history="1">
         <w:r>
           <w:rPr>
-            <w:rStyle w:val="Hipervnculo"/>
+            <w:rStyle w:val="Hyperlink"/>
             <w:rFonts w:ascii="Ubuntu" w:eastAsia="Ubuntu" w:hAnsi="Ubuntu" w:cs="Ubuntu"/>
           </w:rPr>
           <w:t>Magic Maze</w:t>
@@ -6349,7 +6404,7 @@
     </w:p>
     <w:p>
       <w:pPr>
-        <w:pStyle w:val="Prrafodelista"/>
+        <w:pStyle w:val="ListParagraph"/>
         <w:numPr>
           <w:ilvl w:val="0"/>
           <w:numId w:val="2"/>
@@ -6364,7 +6419,7 @@
       <w:hyperlink r:id="rId16" w:history="1">
         <w:r>
           <w:rPr>
-            <w:rStyle w:val="Hipervnculo"/>
+            <w:rStyle w:val="Hyperlink"/>
             <w:rFonts w:ascii="Ubuntu" w:eastAsia="Ubuntu" w:hAnsi="Ubuntu" w:cs="Ubuntu"/>
           </w:rPr>
           <w:t>Dominó</w:t>
@@ -6380,7 +6435,7 @@
     </w:p>
     <w:p>
       <w:pPr>
-        <w:pStyle w:val="Prrafodelista"/>
+        <w:pStyle w:val="ListParagraph"/>
         <w:numPr>
           <w:ilvl w:val="0"/>
           <w:numId w:val="2"/>
@@ -6395,7 +6450,7 @@
       <w:hyperlink r:id="rId17" w:history="1">
         <w:r>
           <w:rPr>
-            <w:rStyle w:val="Hipervnculo"/>
+            <w:rStyle w:val="Hyperlink"/>
             <w:rFonts w:ascii="Ubuntu" w:eastAsia="Ubuntu" w:hAnsi="Ubuntu" w:cs="Ubuntu"/>
           </w:rPr>
           <w:t>2048</w:t>
@@ -6411,7 +6466,7 @@
     </w:p>
     <w:p>
       <w:pPr>
-        <w:pStyle w:val="Prrafodelista"/>
+        <w:pStyle w:val="ListParagraph"/>
         <w:numPr>
           <w:ilvl w:val="0"/>
           <w:numId w:val="2"/>
@@ -6475,7 +6530,7 @@
     </w:p>
     <w:p>
       <w:pPr>
-        <w:pStyle w:val="Prrafodelista"/>
+        <w:pStyle w:val="ListParagraph"/>
         <w:numPr>
           <w:ilvl w:val="0"/>
           <w:numId w:val="2"/>
@@ -6490,7 +6545,7 @@
       <w:hyperlink r:id="rId18" w:history="1">
         <w:r>
           <w:rPr>
-            <w:rStyle w:val="Hipervnculo"/>
+            <w:rStyle w:val="Hyperlink"/>
             <w:rFonts w:ascii="Ubuntu" w:eastAsia="Ubuntu" w:hAnsi="Ubuntu" w:cs="Ubuntu"/>
           </w:rPr>
           <w:t>Práctica 2 de Redes</w:t>
@@ -6527,7 +6582,7 @@
     </w:p>
     <w:p>
       <w:pPr>
-        <w:pStyle w:val="Prrafodelista"/>
+        <w:pStyle w:val="ListParagraph"/>
         <w:numPr>
           <w:ilvl w:val="0"/>
           <w:numId w:val="2"/>
@@ -6542,7 +6597,7 @@
       <w:hyperlink r:id="rId19" w:history="1">
         <w:r>
           <w:rPr>
-            <w:rStyle w:val="Hipervnculo"/>
+            <w:rStyle w:val="Hyperlink"/>
             <w:rFonts w:ascii="Ubuntu" w:eastAsia="Ubuntu" w:hAnsi="Ubuntu" w:cs="Ubuntu"/>
           </w:rPr>
           <w:t>Visual Studio</w:t>
@@ -7411,11 +7466,11 @@
     <w:name w:val="Normal"/>
     <w:qFormat/>
   </w:style>
-  <w:style w:type="paragraph" w:styleId="Ttulo1">
+  <w:style w:type="paragraph" w:styleId="Heading1">
     <w:name w:val="heading 1"/>
     <w:basedOn w:val="Normal"/>
     <w:next w:val="Normal"/>
-    <w:link w:val="Ttulo1Car"/>
+    <w:link w:val="Heading1Char"/>
     <w:uiPriority w:val="9"/>
     <w:qFormat/>
     <w:rsid w:val="00640F79"/>
@@ -7432,13 +7487,13 @@
       <w:szCs w:val="32"/>
     </w:rPr>
   </w:style>
-  <w:style w:type="character" w:default="1" w:styleId="Fuentedeprrafopredeter">
+  <w:style w:type="character" w:default="1" w:styleId="DefaultParagraphFont">
     <w:name w:val="Default Paragraph Font"/>
     <w:uiPriority w:val="1"/>
     <w:semiHidden/>
     <w:unhideWhenUsed/>
   </w:style>
-  <w:style w:type="table" w:default="1" w:styleId="Tablanormal">
+  <w:style w:type="table" w:default="1" w:styleId="TableNormal">
     <w:name w:val="Normal Table"/>
     <w:uiPriority w:val="99"/>
     <w:semiHidden/>
@@ -7453,13 +7508,13 @@
       </w:tblCellMar>
     </w:tblPr>
   </w:style>
-  <w:style w:type="numbering" w:default="1" w:styleId="Sinlista">
+  <w:style w:type="numbering" w:default="1" w:styleId="NoList">
     <w:name w:val="No List"/>
     <w:uiPriority w:val="99"/>
     <w:semiHidden/>
     <w:unhideWhenUsed/>
   </w:style>
-  <w:style w:type="paragraph" w:styleId="Prrafodelista">
+  <w:style w:type="paragraph" w:styleId="ListParagraph">
     <w:name w:val="List Paragraph"/>
     <w:basedOn w:val="Normal"/>
     <w:uiPriority w:val="34"/>
@@ -7470,9 +7525,9 @@
       <w:contextualSpacing/>
     </w:pPr>
   </w:style>
-  <w:style w:type="character" w:styleId="Hipervnculo">
+  <w:style w:type="character" w:styleId="Hyperlink">
     <w:name w:val="Hyperlink"/>
-    <w:basedOn w:val="Fuentedeprrafopredeter"/>
+    <w:basedOn w:val="DefaultParagraphFont"/>
     <w:uiPriority w:val="99"/>
     <w:unhideWhenUsed/>
     <w:rsid w:val="00844774"/>
@@ -7481,9 +7536,9 @@
       <w:u w:val="single"/>
     </w:rPr>
   </w:style>
-  <w:style w:type="character" w:styleId="Mencinsinresolver">
+  <w:style w:type="character" w:styleId="UnresolvedMention">
     <w:name w:val="Unresolved Mention"/>
-    <w:basedOn w:val="Fuentedeprrafopredeter"/>
+    <w:basedOn w:val="DefaultParagraphFont"/>
     <w:uiPriority w:val="99"/>
     <w:semiHidden/>
     <w:unhideWhenUsed/>
@@ -7493,9 +7548,9 @@
       <w:shd w:val="clear" w:color="auto" w:fill="E1DFDD"/>
     </w:rPr>
   </w:style>
-  <w:style w:type="character" w:styleId="Hipervnculovisitado">
+  <w:style w:type="character" w:styleId="FollowedHyperlink">
     <w:name w:val="FollowedHyperlink"/>
-    <w:basedOn w:val="Fuentedeprrafopredeter"/>
+    <w:basedOn w:val="DefaultParagraphFont"/>
     <w:uiPriority w:val="99"/>
     <w:semiHidden/>
     <w:unhideWhenUsed/>
@@ -7505,11 +7560,11 @@
       <w:u w:val="single"/>
     </w:rPr>
   </w:style>
-  <w:style w:type="paragraph" w:styleId="Ttulo">
+  <w:style w:type="paragraph" w:styleId="Title">
     <w:name w:val="Title"/>
     <w:basedOn w:val="Normal"/>
     <w:next w:val="Normal"/>
-    <w:link w:val="TtuloCar"/>
+    <w:link w:val="TitleChar"/>
     <w:uiPriority w:val="10"/>
     <w:qFormat/>
     <w:rsid w:val="00844774"/>
@@ -7525,10 +7580,10 @@
       <w:szCs w:val="56"/>
     </w:rPr>
   </w:style>
-  <w:style w:type="character" w:customStyle="1" w:styleId="TtuloCar">
-    <w:name w:val="Título Car"/>
-    <w:basedOn w:val="Fuentedeprrafopredeter"/>
-    <w:link w:val="Ttulo"/>
+  <w:style w:type="character" w:customStyle="1" w:styleId="TitleChar">
+    <w:name w:val="Title Char"/>
+    <w:basedOn w:val="DefaultParagraphFont"/>
+    <w:link w:val="Title"/>
     <w:uiPriority w:val="10"/>
     <w:rsid w:val="00844774"/>
     <w:rPr>
@@ -7539,10 +7594,10 @@
       <w:szCs w:val="56"/>
     </w:rPr>
   </w:style>
-  <w:style w:type="character" w:customStyle="1" w:styleId="Ttulo1Car">
-    <w:name w:val="Título 1 Car"/>
-    <w:basedOn w:val="Fuentedeprrafopredeter"/>
-    <w:link w:val="Ttulo1"/>
+  <w:style w:type="character" w:customStyle="1" w:styleId="Heading1Char">
+    <w:name w:val="Heading 1 Char"/>
+    <w:basedOn w:val="DefaultParagraphFont"/>
+    <w:link w:val="Heading1"/>
     <w:uiPriority w:val="9"/>
     <w:rsid w:val="00640F79"/>
     <w:rPr>
@@ -7552,9 +7607,9 @@
       <w:szCs w:val="32"/>
     </w:rPr>
   </w:style>
-  <w:style w:type="table" w:styleId="Tablaconcuadrcula">
+  <w:style w:type="table" w:styleId="TableGrid">
     <w:name w:val="Table Grid"/>
-    <w:basedOn w:val="Tablanormal"/>
+    <w:basedOn w:val="TableNormal"/>
     <w:uiPriority w:val="39"/>
     <w:rsid w:val="007E6CE8"/>
     <w:pPr>
@@ -7879,6 +7934,12 @@
 </file>
 
 <file path=customXml/item2.xml><?xml version="1.0" encoding="utf-8"?>
+<p:properties xmlns:p="http://schemas.microsoft.com/office/2006/metadata/properties" xmlns:xsi="http://www.w3.org/2001/XMLSchema-instance" xmlns:pc="http://schemas.microsoft.com/office/infopath/2007/PartnerControls">
+  <documentManagement/>
+</p:properties>
+</file>
+
+<file path=customXml/item3.xml><?xml version="1.0" encoding="utf-8"?>
 <ct:contentTypeSchema xmlns:ct="http://schemas.microsoft.com/office/2006/metadata/contentType" xmlns:ma="http://schemas.microsoft.com/office/2006/metadata/properties/metaAttributes" ct:_="" ma:_="" ma:contentTypeName="Documento" ma:contentTypeID="0x010100B9E19AA006B47346B75B867A1EAAE46D" ma:contentTypeVersion="2" ma:contentTypeDescription="Crear nuevo documento." ma:contentTypeScope="" ma:versionID="261af0034ae3cf54c4b68ed19f15ae58">
   <xsd:schema xmlns:xsd="http://www.w3.org/2001/XMLSchema" xmlns:xs="http://www.w3.org/2001/XMLSchema" xmlns:p="http://schemas.microsoft.com/office/2006/metadata/properties" xmlns:ns3="0f11bde9-fe90-402f-89af-0f6377e80e3e" targetNamespace="http://schemas.microsoft.com/office/2006/metadata/properties" ma:root="true" ma:fieldsID="020316912a6250b89bf28936a740f8bc" ns3:_="">
     <xsd:import namespace="0f11bde9-fe90-402f-89af-0f6377e80e3e"/>
@@ -8010,12 +8071,6 @@
 </ct:contentTypeSchema>
 </file>
 
-<file path=customXml/item3.xml><?xml version="1.0" encoding="utf-8"?>
-<p:properties xmlns:p="http://schemas.microsoft.com/office/2006/metadata/properties" xmlns:xsi="http://www.w3.org/2001/XMLSchema-instance" xmlns:pc="http://schemas.microsoft.com/office/infopath/2007/PartnerControls">
-  <documentManagement/>
-</p:properties>
-</file>
-
 <file path=customXml/itemProps1.xml><?xml version="1.0" encoding="utf-8"?>
 <ds:datastoreItem xmlns:ds="http://schemas.openxmlformats.org/officeDocument/2006/customXml" ds:itemID="{C0D4A5AA-1DE7-40F2-A851-1E71435273CC}">
   <ds:schemaRefs>
@@ -8025,6 +8080,15 @@
 </file>
 
 <file path=customXml/itemProps2.xml><?xml version="1.0" encoding="utf-8"?>
+<ds:datastoreItem xmlns:ds="http://schemas.openxmlformats.org/officeDocument/2006/customXml" ds:itemID="{D22E54A0-66AF-4169-9827-D205D8DDE1AD}">
+  <ds:schemaRefs>
+    <ds:schemaRef ds:uri="http://schemas.microsoft.com/office/2006/metadata/properties"/>
+    <ds:schemaRef ds:uri="http://schemas.microsoft.com/office/infopath/2007/PartnerControls"/>
+  </ds:schemaRefs>
+</ds:datastoreItem>
+</file>
+
+<file path=customXml/itemProps3.xml><?xml version="1.0" encoding="utf-8"?>
 <ds:datastoreItem xmlns:ds="http://schemas.openxmlformats.org/officeDocument/2006/customXml" ds:itemID="{71DFE575-17AC-4732-8615-1B283E439F4D}">
   <ds:schemaRefs>
     <ds:schemaRef ds:uri="http://schemas.microsoft.com/office/2006/metadata/contentType"/>
@@ -8040,13 +8104,4 @@
     <ds:schemaRef ds:uri="http://schemas.microsoft.com/internal/obd"/>
   </ds:schemaRefs>
 </ds:datastoreItem>
-</file>
-
-<file path=customXml/itemProps3.xml><?xml version="1.0" encoding="utf-8"?>
-<ds:datastoreItem xmlns:ds="http://schemas.openxmlformats.org/officeDocument/2006/customXml" ds:itemID="{D22E54A0-66AF-4169-9827-D205D8DDE1AD}">
-  <ds:schemaRefs>
-    <ds:schemaRef ds:uri="http://schemas.microsoft.com/office/2006/metadata/properties"/>
-    <ds:schemaRef ds:uri="http://schemas.microsoft.com/office/infopath/2007/PartnerControls"/>
-  </ds:schemaRefs>
-</ds:datastoreItem>
 </file>